--- a/Fase 2/Evidencias Grupales/2.4_GuiaEstudiante_Fase 2_DesarrolloProyecto APT.docx
+++ b/Fase 2/Evidencias Grupales/2.4_GuiaEstudiante_Fase 2_DesarrolloProyecto APT.docx
@@ -1,11 +1,8 @@
 
 <file path=word/document.xml><?xml version="1.0" encoding="utf-8"?>
-<w:document xmlns:wpc="http://schemas.microsoft.com/office/word/2010/wordprocessingCanvas" xmlns:cx="http://schemas.microsoft.com/office/drawing/2014/chartex" xmlns:mc="http://schemas.openxmlformats.org/markup-compatibility/2006" xmlns:o="urn:schemas-microsoft-com:office:office" xmlns:r="http://schemas.openxmlformats.org/officeDocument/2006/relationships" xmlns:m="http://schemas.openxmlformats.org/officeDocument/2006/math" xmlns:v="urn:schemas-microsoft-com:vml" xmlns:wp14="http://schemas.microsoft.com/office/word/2010/wordprocessingDrawing" xmlns:wp="http://schemas.openxmlformats.org/drawingml/2006/wordprocessingDrawing" xmlns:w10="urn:schemas-microsoft-com:office:word" xmlns:w="http://schemas.openxmlformats.org/wordprocessingml/2006/main" xmlns:w14="http://schemas.microsoft.com/office/word/2010/wordml" xmlns:w15="http://schemas.microsoft.com/office/word/2012/wordml" xmlns:w16se="http://schemas.microsoft.com/office/word/2015/wordml/symex" xmlns:wpg="http://schemas.microsoft.com/office/word/2010/wordprocessingGroup" xmlns:wpi="http://schemas.microsoft.com/office/word/2010/wordprocessingInk" xmlns:wne="http://schemas.microsoft.com/office/word/2006/wordml" xmlns:wps="http://schemas.microsoft.com/office/word/2010/wordprocessingShape" mc:Ignorable="w14 w15 w16se wp14">
+<w:document xmlns:wpc="http://schemas.microsoft.com/office/word/2010/wordprocessingCanvas" xmlns:cx="http://schemas.microsoft.com/office/drawing/2014/chartex" xmlns:cx1="http://schemas.microsoft.com/office/drawing/2015/9/8/chartex" xmlns:cx2="http://schemas.microsoft.com/office/drawing/2015/10/21/chartex" xmlns:cx3="http://schemas.microsoft.com/office/drawing/2016/5/9/chartex" xmlns:cx4="http://schemas.microsoft.com/office/drawing/2016/5/10/chartex" xmlns:cx5="http://schemas.microsoft.com/office/drawing/2016/5/11/chartex" xmlns:cx6="http://schemas.microsoft.com/office/drawing/2016/5/12/chartex" xmlns:cx7="http://schemas.microsoft.com/office/drawing/2016/5/13/chartex" xmlns:cx8="http://schemas.microsoft.com/office/drawing/2016/5/14/chartex" xmlns:mc="http://schemas.openxmlformats.org/markup-compatibility/2006" xmlns:aink="http://schemas.microsoft.com/office/drawing/2016/ink" xmlns:am3d="http://schemas.microsoft.com/office/drawing/2017/model3d" xmlns:o="urn:schemas-microsoft-com:office:office" xmlns:oel="http://schemas.microsoft.com/office/2019/extlst" xmlns:r="http://schemas.openxmlformats.org/officeDocument/2006/relationships" xmlns:m="http://schemas.openxmlformats.org/officeDocument/2006/math" xmlns:v="urn:schemas-microsoft-com:vml" xmlns:wp14="http://schemas.microsoft.com/office/word/2010/wordprocessingDrawing" xmlns:wp="http://schemas.openxmlformats.org/drawingml/2006/wordprocessingDrawing" xmlns:w10="urn:schemas-microsoft-com:office:word" xmlns:w="http://schemas.openxmlformats.org/wordprocessingml/2006/main" xmlns:w14="http://schemas.microsoft.com/office/word/2010/wordml" xmlns:w15="http://schemas.microsoft.com/office/word/2012/wordml" xmlns:w16cex="http://schemas.microsoft.com/office/word/2018/wordml/cex" xmlns:w16cid="http://schemas.microsoft.com/office/word/2016/wordml/cid" xmlns:w16="http://schemas.microsoft.com/office/word/2018/wordml" xmlns:w16du="http://schemas.microsoft.com/office/word/2023/wordml/word16du" xmlns:w16sdtdh="http://schemas.microsoft.com/office/word/2020/wordml/sdtdatahash" xmlns:w16sdtfl="http://schemas.microsoft.com/office/word/2024/wordml/sdtformatlock" xmlns:w16se="http://schemas.microsoft.com/office/word/2015/wordml/symex" xmlns:wpg="http://schemas.microsoft.com/office/word/2010/wordprocessingGroup" xmlns:wpi="http://schemas.microsoft.com/office/word/2010/wordprocessingInk" xmlns:wne="http://schemas.microsoft.com/office/word/2006/wordml" xmlns:wps="http://schemas.microsoft.com/office/word/2010/wordprocessingShape" mc:Ignorable="w14 w15 w16se w16cid w16 w16cex w16sdtdh w16sdtfl w16du wp14">
   <w:body>
-    <w:p>
-      <w:bookmarkStart w:id="0" w:name="_GoBack"/>
-      <w:bookmarkEnd w:id="0"/>
-    </w:p>
+    <w:p/>
     <w:p>
       <w:pPr>
         <w:rPr>
@@ -165,6 +162,7 @@
                                 </w:rPr>
                                 <w:t xml:space="preserve">Asignatura </w:t>
                               </w:r>
+                              <w:proofErr w:type="spellStart"/>
                               <w:r>
                                 <w:rPr>
                                   <w:b/>
@@ -174,6 +172,7 @@
                                 </w:rPr>
                                 <w:t>Capstone</w:t>
                               </w:r>
+                              <w:proofErr w:type="spellEnd"/>
                             </w:p>
                           </w:txbxContent>
                         </wps:txbx>
@@ -646,8 +645,9 @@
                 <w:szCs w:val="20"/>
                 <w:lang w:eastAsia="es-CL"/>
               </w:rPr>
-              <w:t xml:space="preserve">En esta </w:t>
-            </w:r>
+              <w:t xml:space="preserve">En resumen hasta la mitad de la fase 2 hemos avanzado lo suficiente para ser un producto </w:t>
+            </w:r>
+            <w:proofErr w:type="spellStart"/>
             <w:r>
               <w:rPr>
                 <w:rFonts w:ascii="Calibri" w:hAnsi="Calibri" w:cs="Arial"/>
@@ -657,8 +657,9 @@
                 <w:szCs w:val="20"/>
                 <w:lang w:eastAsia="es-CL"/>
               </w:rPr>
-              <w:t>sección</w:t>
-            </w:r>
+              <w:t>minimanente</w:t>
+            </w:r>
+            <w:proofErr w:type="spellEnd"/>
             <w:r>
               <w:rPr>
                 <w:rFonts w:ascii="Calibri" w:hAnsi="Calibri" w:cs="Arial"/>
@@ -668,8 +669,9 @@
                 <w:szCs w:val="20"/>
                 <w:lang w:eastAsia="es-CL"/>
               </w:rPr>
-              <w:t xml:space="preserve"> deberá</w:t>
-            </w:r>
+              <w:t xml:space="preserve"> viable. Ya tenemos la infraestructura, conexiones, datos y algunas integraciones. Nos falta reunir todo en un solo desarrollo para tenerlo completo y empezar a generar pruebas. </w:t>
+            </w:r>
+            <w:proofErr w:type="spellStart"/>
             <w:r>
               <w:rPr>
                 <w:rFonts w:ascii="Calibri" w:hAnsi="Calibri" w:cs="Arial"/>
@@ -679,8 +681,9 @@
                 <w:szCs w:val="20"/>
                 <w:lang w:eastAsia="es-CL"/>
               </w:rPr>
-              <w:t>s</w:t>
-            </w:r>
+              <w:t>Tambien</w:t>
+            </w:r>
+            <w:proofErr w:type="spellEnd"/>
             <w:r>
               <w:rPr>
                 <w:rFonts w:ascii="Calibri" w:hAnsi="Calibri" w:cs="Arial"/>
@@ -690,8 +693,9 @@
                 <w:szCs w:val="20"/>
                 <w:lang w:eastAsia="es-CL"/>
               </w:rPr>
-              <w:t xml:space="preserve"> </w:t>
-            </w:r>
+              <w:t xml:space="preserve"> decidimos descartar la integración de la base de datos vectorial, dado que el tiempo nos </w:t>
+            </w:r>
+            <w:proofErr w:type="spellStart"/>
             <w:r>
               <w:rPr>
                 <w:rFonts w:ascii="Calibri" w:hAnsi="Calibri" w:cs="Arial"/>
@@ -701,8 +705,9 @@
                 <w:szCs w:val="20"/>
                 <w:lang w:eastAsia="es-CL"/>
               </w:rPr>
-              <w:t xml:space="preserve">realizar un resumen de los avances que has realizado en tu proyecto APT. </w:t>
-            </w:r>
+              <w:t>preciona</w:t>
+            </w:r>
+            <w:proofErr w:type="spellEnd"/>
             <w:r>
               <w:rPr>
                 <w:rFonts w:ascii="Calibri" w:hAnsi="Calibri" w:cs="Arial"/>
@@ -712,8 +717,9 @@
                 <w:szCs w:val="20"/>
                 <w:lang w:eastAsia="es-CL"/>
               </w:rPr>
-              <w:t xml:space="preserve">Relata </w:t>
-            </w:r>
+              <w:t xml:space="preserve">, y encontramos una </w:t>
+            </w:r>
+            <w:proofErr w:type="spellStart"/>
             <w:r>
               <w:rPr>
                 <w:rFonts w:ascii="Calibri" w:hAnsi="Calibri" w:cs="Arial"/>
@@ -723,8 +729,9 @@
                 <w:szCs w:val="20"/>
                 <w:lang w:eastAsia="es-CL"/>
               </w:rPr>
-              <w:t xml:space="preserve">brevemente </w:t>
-            </w:r>
+              <w:t>funsion</w:t>
+            </w:r>
+            <w:proofErr w:type="spellEnd"/>
             <w:r>
               <w:rPr>
                 <w:rFonts w:ascii="Calibri" w:hAnsi="Calibri" w:cs="Arial"/>
@@ -734,8 +741,9 @@
                 <w:szCs w:val="20"/>
                 <w:lang w:eastAsia="es-CL"/>
               </w:rPr>
-              <w:t xml:space="preserve">qué </w:t>
-            </w:r>
+              <w:t xml:space="preserve"> en la cual podemos utilizar una base de datos normal con </w:t>
+            </w:r>
+            <w:proofErr w:type="spellStart"/>
             <w:r>
               <w:rPr>
                 <w:rFonts w:ascii="Calibri" w:hAnsi="Calibri" w:cs="Arial"/>
@@ -745,8 +753,9 @@
                 <w:szCs w:val="20"/>
                 <w:lang w:eastAsia="es-CL"/>
               </w:rPr>
-              <w:t xml:space="preserve">actividades </w:t>
-            </w:r>
+              <w:t>el</w:t>
+            </w:r>
+            <w:proofErr w:type="spellEnd"/>
             <w:r>
               <w:rPr>
                 <w:rFonts w:ascii="Calibri" w:hAnsi="Calibri" w:cs="Arial"/>
@@ -756,12 +765,10 @@
                 <w:szCs w:val="20"/>
                 <w:lang w:eastAsia="es-CL"/>
               </w:rPr>
-              <w:t>del proyecto has llevado a cabo y qué objetivos específicos has cumplido hasta el minuto y de qué manera.</w:t>
-            </w:r>
-          </w:p>
-          <w:p>
-            <w:pPr>
-              <w:jc w:val="both"/>
+              <w:t xml:space="preserve"> agente </w:t>
+            </w:r>
+            <w:proofErr w:type="spellStart"/>
+            <w:r>
               <w:rPr>
                 <w:rFonts w:ascii="Calibri" w:hAnsi="Calibri" w:cs="Arial"/>
                 <w:i/>
@@ -770,7 +777,9 @@
                 <w:szCs w:val="20"/>
                 <w:lang w:eastAsia="es-CL"/>
               </w:rPr>
-            </w:pPr>
+              <w:t>ia</w:t>
+            </w:r>
+            <w:proofErr w:type="spellEnd"/>
             <w:r>
               <w:rPr>
                 <w:rFonts w:ascii="Calibri" w:hAnsi="Calibri" w:cs="Arial"/>
@@ -780,7 +789,55 @@
                 <w:szCs w:val="20"/>
                 <w:lang w:eastAsia="es-CL"/>
               </w:rPr>
-              <w:t>En caso que hayas realizado ajustes a los objetivos o metodología, debes incluir dichos apartados nuevamente en este informe, señalando cuáles son dichos ajustes.</w:t>
+              <w:t xml:space="preserve">. Por tanto utilizaremos la misma base de datos tanto para </w:t>
+            </w:r>
+            <w:proofErr w:type="spellStart"/>
+            <w:r>
+              <w:rPr>
+                <w:rFonts w:ascii="Calibri" w:hAnsi="Calibri" w:cs="Arial"/>
+                <w:i/>
+                <w:color w:val="548DD4"/>
+                <w:sz w:val="20"/>
+                <w:szCs w:val="20"/>
+                <w:lang w:eastAsia="es-CL"/>
+              </w:rPr>
+              <w:t>dashboar</w:t>
+            </w:r>
+            <w:proofErr w:type="spellEnd"/>
+            <w:r>
+              <w:rPr>
+                <w:rFonts w:ascii="Calibri" w:hAnsi="Calibri" w:cs="Arial"/>
+                <w:i/>
+                <w:color w:val="548DD4"/>
+                <w:sz w:val="20"/>
+                <w:szCs w:val="20"/>
+                <w:lang w:eastAsia="es-CL"/>
+              </w:rPr>
+              <w:t xml:space="preserve"> como para </w:t>
+            </w:r>
+            <w:proofErr w:type="spellStart"/>
+            <w:r>
+              <w:rPr>
+                <w:rFonts w:ascii="Calibri" w:hAnsi="Calibri" w:cs="Arial"/>
+                <w:i/>
+                <w:color w:val="548DD4"/>
+                <w:sz w:val="20"/>
+                <w:szCs w:val="20"/>
+                <w:lang w:eastAsia="es-CL"/>
+              </w:rPr>
+              <w:t>chatbot</w:t>
+            </w:r>
+            <w:proofErr w:type="spellEnd"/>
+            <w:r>
+              <w:rPr>
+                <w:rFonts w:ascii="Calibri" w:hAnsi="Calibri" w:cs="Arial"/>
+                <w:i/>
+                <w:color w:val="548DD4"/>
+                <w:sz w:val="20"/>
+                <w:szCs w:val="20"/>
+                <w:lang w:eastAsia="es-CL"/>
+              </w:rPr>
+              <w:t>.</w:t>
             </w:r>
           </w:p>
         </w:tc>
@@ -831,13 +888,14 @@
             <w:r>
               <w:rPr>
                 <w:rFonts w:ascii="Calibri" w:hAnsi="Calibri" w:cs="Arial"/>
+                <w:b/>
                 <w:i/>
                 <w:color w:val="548DD4"/>
                 <w:sz w:val="20"/>
                 <w:szCs w:val="20"/>
                 <w:lang w:eastAsia="es-CL"/>
               </w:rPr>
-              <w:t>Opcional en caso de ajuste</w:t>
+              <w:t>Optimizar los tiempos de desarrollo y pruebas de la plataforma</w:t>
             </w:r>
           </w:p>
         </w:tc>
@@ -893,7 +951,7 @@
                 <w:szCs w:val="20"/>
                 <w:lang w:eastAsia="es-CL"/>
               </w:rPr>
-              <w:t>Opcional en caso de ajuste</w:t>
+              <w:t>Sprint</w:t>
             </w:r>
           </w:p>
         </w:tc>
@@ -933,6 +991,7 @@
               <w:jc w:val="both"/>
               <w:rPr>
                 <w:rFonts w:ascii="Calibri" w:hAnsi="Calibri" w:cs="Arial"/>
+                <w:b/>
                 <w:i/>
                 <w:color w:val="548DD4"/>
                 <w:sz w:val="20"/>
@@ -943,360 +1002,67 @@
             <w:r>
               <w:rPr>
                 <w:rFonts w:ascii="Calibri" w:hAnsi="Calibri" w:cs="Arial"/>
+                <w:b/>
                 <w:i/>
                 <w:color w:val="548DD4"/>
                 <w:sz w:val="20"/>
                 <w:szCs w:val="20"/>
                 <w:lang w:eastAsia="es-CL"/>
               </w:rPr>
-              <w:t>Describe la</w:t>
-            </w:r>
-            <w:r>
-              <w:rPr>
-                <w:rFonts w:ascii="Calibri" w:hAnsi="Calibri" w:cs="Arial"/>
+              <w:t xml:space="preserve">En el </w:t>
+            </w:r>
+            <w:proofErr w:type="spellStart"/>
+            <w:r>
+              <w:rPr>
+                <w:rFonts w:ascii="Calibri" w:hAnsi="Calibri" w:cs="Arial"/>
+                <w:b/>
                 <w:i/>
                 <w:color w:val="548DD4"/>
                 <w:sz w:val="20"/>
                 <w:szCs w:val="20"/>
                 <w:lang w:eastAsia="es-CL"/>
               </w:rPr>
-              <w:t>(</w:t>
-            </w:r>
-            <w:r>
-              <w:rPr>
-                <w:rFonts w:ascii="Calibri" w:hAnsi="Calibri" w:cs="Arial"/>
+              <w:t>github</w:t>
+            </w:r>
+            <w:proofErr w:type="spellEnd"/>
+            <w:r>
+              <w:rPr>
+                <w:rFonts w:ascii="Calibri" w:hAnsi="Calibri" w:cs="Arial"/>
+                <w:b/>
                 <w:i/>
                 <w:color w:val="548DD4"/>
                 <w:sz w:val="20"/>
                 <w:szCs w:val="20"/>
                 <w:lang w:eastAsia="es-CL"/>
               </w:rPr>
-              <w:t>s</w:t>
-            </w:r>
-            <w:r>
-              <w:rPr>
-                <w:rFonts w:ascii="Calibri" w:hAnsi="Calibri" w:cs="Arial"/>
+              <w:t xml:space="preserve"> se evidencia, la creación de tablas, modelo, videos de la plataforma e integraciones, Gantt, diccionario de datos, script de creación  </w:t>
+            </w:r>
+            <w:r>
+              <w:rPr>
+                <w:rFonts w:ascii="Calibri" w:hAnsi="Calibri" w:cs="Arial"/>
+                <w:b/>
                 <w:i/>
                 <w:color w:val="548DD4"/>
                 <w:sz w:val="20"/>
                 <w:szCs w:val="20"/>
                 <w:lang w:eastAsia="es-CL"/>
               </w:rPr>
-              <w:t>)</w:t>
-            </w:r>
-            <w:r>
-              <w:rPr>
-                <w:rFonts w:ascii="Calibri" w:hAnsi="Calibri" w:cs="Arial"/>
+              <w:t>de tablas, etc..</w:t>
+            </w:r>
+          </w:p>
+          <w:p>
+            <w:pPr>
+              <w:jc w:val="both"/>
+              <w:rPr>
+                <w:rFonts w:ascii="Calibri" w:hAnsi="Calibri" w:cs="Arial"/>
+                <w:b/>
                 <w:i/>
                 <w:color w:val="548DD4"/>
                 <w:sz w:val="20"/>
                 <w:szCs w:val="20"/>
                 <w:lang w:eastAsia="es-CL"/>
               </w:rPr>
-              <w:t xml:space="preserve"> evidencia</w:t>
-            </w:r>
-            <w:r>
-              <w:rPr>
-                <w:rFonts w:ascii="Calibri" w:hAnsi="Calibri" w:cs="Arial"/>
-                <w:i/>
-                <w:color w:val="548DD4"/>
-                <w:sz w:val="20"/>
-                <w:szCs w:val="20"/>
-                <w:lang w:eastAsia="es-CL"/>
-              </w:rPr>
-              <w:t>(</w:t>
-            </w:r>
-            <w:r>
-              <w:rPr>
-                <w:rFonts w:ascii="Calibri" w:hAnsi="Calibri" w:cs="Arial"/>
-                <w:i/>
-                <w:color w:val="548DD4"/>
-                <w:sz w:val="20"/>
-                <w:szCs w:val="20"/>
-                <w:lang w:eastAsia="es-CL"/>
-              </w:rPr>
-              <w:t>s</w:t>
-            </w:r>
-            <w:r>
-              <w:rPr>
-                <w:rFonts w:ascii="Calibri" w:hAnsi="Calibri" w:cs="Arial"/>
-                <w:i/>
-                <w:color w:val="548DD4"/>
-                <w:sz w:val="20"/>
-                <w:szCs w:val="20"/>
-                <w:lang w:eastAsia="es-CL"/>
-              </w:rPr>
-              <w:t>)</w:t>
-            </w:r>
-            <w:r>
-              <w:rPr>
-                <w:rFonts w:ascii="Calibri" w:hAnsi="Calibri" w:cs="Arial"/>
-                <w:i/>
-                <w:color w:val="548DD4"/>
-                <w:sz w:val="20"/>
-                <w:szCs w:val="20"/>
-                <w:lang w:eastAsia="es-CL"/>
-              </w:rPr>
-              <w:t xml:space="preserve"> que </w:t>
-            </w:r>
-            <w:r>
-              <w:rPr>
-                <w:rFonts w:ascii="Calibri" w:hAnsi="Calibri" w:cs="Arial"/>
-                <w:i/>
-                <w:color w:val="548DD4"/>
-                <w:sz w:val="20"/>
-                <w:szCs w:val="20"/>
-                <w:lang w:eastAsia="es-CL"/>
-              </w:rPr>
-              <w:t xml:space="preserve">presentarás en este informe de avance y justifica </w:t>
-            </w:r>
-            <w:r>
-              <w:rPr>
-                <w:rFonts w:ascii="Calibri" w:hAnsi="Calibri" w:cs="Arial"/>
-                <w:i/>
-                <w:color w:val="548DD4"/>
-                <w:sz w:val="20"/>
-                <w:szCs w:val="20"/>
-                <w:lang w:eastAsia="es-CL"/>
-              </w:rPr>
-              <w:t xml:space="preserve">de qué manera </w:t>
-            </w:r>
-            <w:r>
-              <w:rPr>
-                <w:rFonts w:ascii="Calibri" w:hAnsi="Calibri" w:cs="Arial"/>
-                <w:i/>
-                <w:color w:val="548DD4"/>
-                <w:sz w:val="20"/>
-                <w:szCs w:val="20"/>
-                <w:lang w:eastAsia="es-CL"/>
-              </w:rPr>
-              <w:t>esta</w:t>
-            </w:r>
-            <w:r>
-              <w:rPr>
-                <w:rFonts w:ascii="Calibri" w:hAnsi="Calibri" w:cs="Arial"/>
-                <w:i/>
-                <w:color w:val="548DD4"/>
-                <w:sz w:val="20"/>
-                <w:szCs w:val="20"/>
-                <w:lang w:eastAsia="es-CL"/>
-              </w:rPr>
-              <w:t>(</w:t>
-            </w:r>
-            <w:r>
-              <w:rPr>
-                <w:rFonts w:ascii="Calibri" w:hAnsi="Calibri" w:cs="Arial"/>
-                <w:i/>
-                <w:color w:val="548DD4"/>
-                <w:sz w:val="20"/>
-                <w:szCs w:val="20"/>
-                <w:lang w:eastAsia="es-CL"/>
-              </w:rPr>
-              <w:t>s</w:t>
-            </w:r>
-            <w:r>
-              <w:rPr>
-                <w:rFonts w:ascii="Calibri" w:hAnsi="Calibri" w:cs="Arial"/>
-                <w:i/>
-                <w:color w:val="548DD4"/>
-                <w:sz w:val="20"/>
-                <w:szCs w:val="20"/>
-                <w:lang w:eastAsia="es-CL"/>
-              </w:rPr>
-              <w:t>)</w:t>
-            </w:r>
-            <w:r>
-              <w:rPr>
-                <w:rFonts w:ascii="Calibri" w:hAnsi="Calibri" w:cs="Arial"/>
-                <w:i/>
-                <w:color w:val="548DD4"/>
-                <w:sz w:val="20"/>
-                <w:szCs w:val="20"/>
-                <w:lang w:eastAsia="es-CL"/>
-              </w:rPr>
-              <w:t xml:space="preserve"> evidencia</w:t>
-            </w:r>
-            <w:r>
-              <w:rPr>
-                <w:rFonts w:ascii="Calibri" w:hAnsi="Calibri" w:cs="Arial"/>
-                <w:i/>
-                <w:color w:val="548DD4"/>
-                <w:sz w:val="20"/>
-                <w:szCs w:val="20"/>
-                <w:lang w:eastAsia="es-CL"/>
-              </w:rPr>
-              <w:t>(</w:t>
-            </w:r>
-            <w:r>
-              <w:rPr>
-                <w:rFonts w:ascii="Calibri" w:hAnsi="Calibri" w:cs="Arial"/>
-                <w:i/>
-                <w:color w:val="548DD4"/>
-                <w:sz w:val="20"/>
-                <w:szCs w:val="20"/>
-                <w:lang w:eastAsia="es-CL"/>
-              </w:rPr>
-              <w:t>s</w:t>
-            </w:r>
-            <w:r>
-              <w:rPr>
-                <w:rFonts w:ascii="Calibri" w:hAnsi="Calibri" w:cs="Arial"/>
-                <w:i/>
-                <w:color w:val="548DD4"/>
-                <w:sz w:val="20"/>
-                <w:szCs w:val="20"/>
-                <w:lang w:eastAsia="es-CL"/>
-              </w:rPr>
-              <w:t>)</w:t>
-            </w:r>
-            <w:r>
-              <w:rPr>
-                <w:rFonts w:ascii="Calibri" w:hAnsi="Calibri" w:cs="Arial"/>
-                <w:i/>
-                <w:color w:val="548DD4"/>
-                <w:sz w:val="20"/>
-                <w:szCs w:val="20"/>
-                <w:lang w:eastAsia="es-CL"/>
-              </w:rPr>
-              <w:t xml:space="preserve"> </w:t>
-            </w:r>
-            <w:r>
-              <w:rPr>
-                <w:rFonts w:ascii="Calibri" w:hAnsi="Calibri" w:cs="Arial"/>
-                <w:i/>
-                <w:color w:val="548DD4"/>
-                <w:sz w:val="20"/>
-                <w:szCs w:val="20"/>
-                <w:lang w:eastAsia="es-CL"/>
-              </w:rPr>
-              <w:t xml:space="preserve">permite(n) </w:t>
-            </w:r>
-            <w:r>
-              <w:rPr>
-                <w:rFonts w:ascii="Calibri" w:hAnsi="Calibri" w:cs="Arial"/>
-                <w:i/>
-                <w:color w:val="548DD4"/>
-                <w:sz w:val="20"/>
-                <w:szCs w:val="20"/>
-                <w:lang w:eastAsia="es-CL"/>
-              </w:rPr>
-              <w:t>da</w:t>
-            </w:r>
-            <w:r>
-              <w:rPr>
-                <w:rFonts w:ascii="Calibri" w:hAnsi="Calibri" w:cs="Arial"/>
-                <w:i/>
-                <w:color w:val="548DD4"/>
-                <w:sz w:val="20"/>
-                <w:szCs w:val="20"/>
-                <w:lang w:eastAsia="es-CL"/>
-              </w:rPr>
-              <w:t>r</w:t>
-            </w:r>
-            <w:r>
-              <w:rPr>
-                <w:rFonts w:ascii="Calibri" w:hAnsi="Calibri" w:cs="Arial"/>
-                <w:i/>
-                <w:color w:val="548DD4"/>
-                <w:sz w:val="20"/>
-                <w:szCs w:val="20"/>
-                <w:lang w:eastAsia="es-CL"/>
-              </w:rPr>
-              <w:t xml:space="preserve"> cuenta del </w:t>
-            </w:r>
-            <w:r>
-              <w:rPr>
-                <w:rFonts w:ascii="Calibri" w:hAnsi="Calibri" w:cs="Arial"/>
-                <w:i/>
-                <w:color w:val="548DD4"/>
-                <w:sz w:val="20"/>
-                <w:szCs w:val="20"/>
-                <w:lang w:eastAsia="es-CL"/>
-              </w:rPr>
-              <w:t>desarrollo</w:t>
-            </w:r>
-            <w:r>
-              <w:rPr>
-                <w:rFonts w:ascii="Calibri" w:hAnsi="Calibri" w:cs="Arial"/>
-                <w:i/>
-                <w:color w:val="548DD4"/>
-                <w:sz w:val="20"/>
-                <w:szCs w:val="20"/>
-                <w:lang w:eastAsia="es-CL"/>
-              </w:rPr>
-              <w:t xml:space="preserve"> </w:t>
-            </w:r>
-            <w:r>
-              <w:rPr>
-                <w:rFonts w:ascii="Calibri" w:hAnsi="Calibri" w:cs="Arial"/>
-                <w:i/>
-                <w:color w:val="548DD4"/>
-                <w:sz w:val="20"/>
-                <w:szCs w:val="20"/>
-                <w:lang w:eastAsia="es-CL"/>
-              </w:rPr>
-              <w:t>del proyecto.</w:t>
-            </w:r>
-          </w:p>
-          <w:p>
-            <w:pPr>
-              <w:jc w:val="both"/>
-              <w:rPr>
-                <w:rFonts w:ascii="Calibri" w:hAnsi="Calibri" w:cs="Arial"/>
-                <w:i/>
-                <w:color w:val="548DD4"/>
-                <w:sz w:val="20"/>
-                <w:szCs w:val="20"/>
-                <w:lang w:eastAsia="es-CL"/>
-              </w:rPr>
-            </w:pPr>
-            <w:r>
-              <w:rPr>
-                <w:rFonts w:ascii="Calibri" w:hAnsi="Calibri" w:cs="Arial"/>
-                <w:i/>
-                <w:color w:val="548DD4"/>
-                <w:sz w:val="20"/>
-                <w:szCs w:val="20"/>
-                <w:lang w:eastAsia="es-CL"/>
-              </w:rPr>
-              <w:t xml:space="preserve">En caso de ser pertinente </w:t>
-            </w:r>
-            <w:r>
-              <w:rPr>
-                <w:rFonts w:ascii="Calibri" w:hAnsi="Calibri" w:cs="Arial"/>
-                <w:i/>
-                <w:color w:val="548DD4"/>
-                <w:sz w:val="20"/>
-                <w:szCs w:val="20"/>
-                <w:lang w:eastAsia="es-CL"/>
-              </w:rPr>
-              <w:t>explica cómo resguardaste la calidad de tu Proyecto APT a partir de aspectos propios de tu disciplina (correcta aplicación de metodologías, actividades, herramientas, recursos propios, etc.).</w:t>
-            </w:r>
-          </w:p>
-          <w:p>
-            <w:pPr>
-              <w:jc w:val="both"/>
-              <w:rPr>
-                <w:rFonts w:ascii="Calibri" w:hAnsi="Calibri" w:cs="Arial"/>
-                <w:b/>
-                <w:i/>
-                <w:color w:val="548DD4"/>
-                <w:sz w:val="20"/>
-                <w:szCs w:val="20"/>
-                <w:lang w:eastAsia="es-CL"/>
-              </w:rPr>
-            </w:pPr>
-            <w:r>
-              <w:rPr>
-                <w:rFonts w:ascii="Calibri" w:hAnsi="Calibri" w:cs="Arial"/>
-                <w:i/>
-                <w:color w:val="548DD4"/>
-                <w:sz w:val="20"/>
-                <w:szCs w:val="20"/>
-                <w:lang w:eastAsia="es-CL"/>
-              </w:rPr>
-              <w:t>En este apartado adjuntar la(s) evidencia(s) seleccionada(s) para ser evaluada por el docente.</w:t>
-            </w:r>
+            </w:pPr>
           </w:p>
         </w:tc>
       </w:tr>
@@ -1415,13 +1181,50 @@
       <w:pPr>
         <w:spacing w:after="0" w:line="240" w:lineRule="auto"/>
         <w:rPr>
+          <w:sz w:val="24"/>
+          <w:szCs w:val="24"/>
+        </w:rPr>
+      </w:pPr>
+      <w:r>
+        <w:rPr>
           <w:rFonts w:cs="Calibri Light"/>
           <w:color w:val="595959" w:themeColor="text1" w:themeTint="A6"/>
           <w:sz w:val="24"/>
           <w:szCs w:val="24"/>
           <w:lang w:val="es-ES"/>
         </w:rPr>
-      </w:pPr>
+        <w:fldChar w:fldCharType="begin"/>
+      </w:r>
+      <w:r>
+        <w:rPr>
+          <w:rFonts w:cs="Calibri Light"/>
+          <w:color w:val="595959" w:themeColor="text1" w:themeTint="A6"/>
+          <w:sz w:val="24"/>
+          <w:szCs w:val="24"/>
+          <w:lang w:val="es-ES"/>
+        </w:rPr>
+        <w:instrText xml:space="preserve"> LINK Excel.Sheet.12 "/Users/christian/Downloads/Libro15.xlsx" "Hoja1!F1C1:F16C8" \a \f 5 \h  \* MERGEFORMAT </w:instrText>
+      </w:r>
+      <w:r>
+        <w:rPr>
+          <w:rFonts w:cs="Calibri Light"/>
+          <w:color w:val="595959" w:themeColor="text1" w:themeTint="A6"/>
+          <w:sz w:val="24"/>
+          <w:szCs w:val="24"/>
+          <w:lang w:val="es-ES"/>
+        </w:rPr>
+        <w:fldChar w:fldCharType="separate"/>
+      </w:r>
+      <w:r>
+        <w:rPr>
+          <w:rFonts w:cs="Calibri Light"/>
+          <w:color w:val="595959" w:themeColor="text1" w:themeTint="A6"/>
+          <w:sz w:val="24"/>
+          <w:szCs w:val="24"/>
+          <w:lang w:val="es-ES"/>
+        </w:rPr>
+        <w:fldChar w:fldCharType="end"/>
+      </w:r>
     </w:p>
     <w:tbl>
       <w:tblPr>
@@ -1716,592 +1519,3725 @@
         <w:tc>
           <w:tcPr>
             <w:tcW w:w="1328" w:type="dxa"/>
-          </w:tcPr>
-          <w:p>
-            <w:pPr>
-              <w:jc w:val="both"/>
-              <w:rPr>
-                <w:b/>
-                <w:sz w:val="18"/>
-                <w:szCs w:val="24"/>
-              </w:rPr>
-            </w:pPr>
-            <w:r>
-              <w:rPr>
-                <w:rFonts w:ascii="Calibri" w:hAnsi="Calibri" w:cs="Arial"/>
-                <w:i/>
-                <w:color w:val="548DD4"/>
-                <w:sz w:val="18"/>
-                <w:szCs w:val="20"/>
-                <w:lang w:eastAsia="es-CL"/>
-              </w:rPr>
-              <w:t xml:space="preserve">Nombra las competencias o unidades de competencias </w:t>
-            </w:r>
-            <w:r>
-              <w:rPr>
-                <w:rFonts w:ascii="Calibri" w:hAnsi="Calibri" w:cs="Arial"/>
-                <w:i/>
-                <w:color w:val="548DD4"/>
-                <w:sz w:val="18"/>
-                <w:szCs w:val="20"/>
-                <w:lang w:eastAsia="es-CL"/>
-              </w:rPr>
-              <w:t xml:space="preserve">que se relacionan con las diferentes actividades </w:t>
-            </w:r>
-            <w:r>
-              <w:rPr>
-                <w:rFonts w:ascii="Calibri" w:hAnsi="Calibri" w:cs="Arial"/>
-                <w:i/>
-                <w:color w:val="548DD4"/>
-                <w:sz w:val="18"/>
-                <w:szCs w:val="20"/>
-                <w:lang w:eastAsia="es-CL"/>
-              </w:rPr>
-              <w:t>requeridas para el desarrollo de</w:t>
-            </w:r>
-            <w:r>
-              <w:rPr>
-                <w:rFonts w:ascii="Calibri" w:hAnsi="Calibri" w:cs="Arial"/>
-                <w:i/>
-                <w:color w:val="548DD4"/>
-                <w:sz w:val="18"/>
-                <w:szCs w:val="20"/>
-                <w:lang w:eastAsia="es-CL"/>
-              </w:rPr>
-              <w:t>l proyecto APT</w:t>
-            </w:r>
-            <w:r>
-              <w:rPr>
-                <w:rFonts w:ascii="Calibri" w:hAnsi="Calibri" w:cs="Arial"/>
-                <w:i/>
-                <w:color w:val="548DD4"/>
-                <w:sz w:val="18"/>
-                <w:szCs w:val="20"/>
-                <w:lang w:eastAsia="es-CL"/>
-              </w:rPr>
-              <w:t>.</w:t>
+            <w:vAlign w:val="bottom"/>
+          </w:tcPr>
+          <w:p>
+            <w:pPr>
+              <w:jc w:val="both"/>
+              <w:rPr>
+                <w:rFonts w:ascii="Calibri" w:hAnsi="Calibri" w:cs="Arial"/>
+                <w:i/>
+                <w:color w:val="548DD4"/>
+                <w:sz w:val="18"/>
+                <w:szCs w:val="20"/>
+                <w:lang w:eastAsia="es-CL"/>
+              </w:rPr>
+            </w:pPr>
+            <w:r>
+              <w:rPr>
+                <w:rFonts w:ascii="Aptos Narrow" w:hAnsi="Aptos Narrow"/>
+                <w:color w:val="000000"/>
+              </w:rPr>
+              <w:t>Análisis y planificación de proyectos web</w:t>
             </w:r>
           </w:p>
         </w:tc>
         <w:tc>
           <w:tcPr>
             <w:tcW w:w="1077" w:type="dxa"/>
-          </w:tcPr>
-          <w:p>
-            <w:pPr>
-              <w:jc w:val="both"/>
-              <w:rPr>
-                <w:rFonts w:ascii="Calibri" w:hAnsi="Calibri" w:cs="Arial"/>
-                <w:i/>
-                <w:color w:val="548DD4"/>
-                <w:sz w:val="18"/>
-                <w:szCs w:val="20"/>
-                <w:lang w:eastAsia="es-CL"/>
-              </w:rPr>
-            </w:pPr>
-            <w:r>
-              <w:rPr>
-                <w:rFonts w:ascii="Calibri" w:hAnsi="Calibri" w:cs="Arial"/>
-                <w:i/>
-                <w:color w:val="548DD4"/>
-                <w:sz w:val="18"/>
-                <w:szCs w:val="20"/>
-                <w:lang w:eastAsia="es-CL"/>
-              </w:rPr>
-              <w:t>Nombra</w:t>
-            </w:r>
-            <w:r>
-              <w:rPr>
-                <w:rFonts w:ascii="Calibri" w:hAnsi="Calibri" w:cs="Arial"/>
-                <w:i/>
-                <w:color w:val="548DD4"/>
-                <w:sz w:val="18"/>
-                <w:szCs w:val="20"/>
-                <w:lang w:eastAsia="es-CL"/>
-              </w:rPr>
-              <w:t xml:space="preserve"> la</w:t>
-            </w:r>
-            <w:r>
-              <w:rPr>
-                <w:rFonts w:ascii="Calibri" w:hAnsi="Calibri" w:cs="Arial"/>
-                <w:i/>
-                <w:color w:val="548DD4"/>
-                <w:sz w:val="18"/>
-                <w:szCs w:val="20"/>
-                <w:lang w:eastAsia="es-CL"/>
-              </w:rPr>
-              <w:t>s</w:t>
-            </w:r>
-            <w:r>
-              <w:rPr>
-                <w:rFonts w:ascii="Calibri" w:hAnsi="Calibri" w:cs="Arial"/>
-                <w:i/>
-                <w:color w:val="548DD4"/>
-                <w:sz w:val="18"/>
-                <w:szCs w:val="20"/>
-                <w:lang w:eastAsia="es-CL"/>
+            <w:vAlign w:val="bottom"/>
+          </w:tcPr>
+          <w:p>
+            <w:pPr>
+              <w:jc w:val="both"/>
+              <w:rPr>
+                <w:rFonts w:ascii="Calibri" w:hAnsi="Calibri" w:cs="Arial"/>
+                <w:i/>
+                <w:color w:val="548DD4"/>
+                <w:sz w:val="18"/>
+                <w:szCs w:val="20"/>
+                <w:lang w:eastAsia="es-CL"/>
+              </w:rPr>
+            </w:pPr>
+            <w:r>
+              <w:rPr>
+                <w:rFonts w:ascii="Aptos Narrow" w:hAnsi="Aptos Narrow"/>
+                <w:color w:val="000000"/>
+              </w:rPr>
+              <w:t>Inicio del Proyecto</w:t>
+            </w:r>
+          </w:p>
+        </w:tc>
+        <w:tc>
+          <w:tcPr>
+            <w:tcW w:w="1276" w:type="dxa"/>
+            <w:vAlign w:val="bottom"/>
+          </w:tcPr>
+          <w:p>
+            <w:pPr>
+              <w:jc w:val="both"/>
+              <w:rPr>
+                <w:rFonts w:ascii="Calibri" w:hAnsi="Calibri" w:cs="Arial"/>
+                <w:i/>
+                <w:color w:val="548DD4"/>
+                <w:sz w:val="18"/>
+                <w:szCs w:val="20"/>
+                <w:lang w:eastAsia="es-CL"/>
+              </w:rPr>
+            </w:pPr>
+            <w:r>
+              <w:rPr>
+                <w:rFonts w:ascii="Aptos Narrow" w:hAnsi="Aptos Narrow"/>
+                <w:color w:val="000000"/>
+              </w:rPr>
+              <w:t>Computadora, Internet, Herramientas de planificación</w:t>
+            </w:r>
+          </w:p>
+        </w:tc>
+        <w:tc>
+          <w:tcPr>
+            <w:tcW w:w="1276" w:type="dxa"/>
+            <w:vAlign w:val="bottom"/>
+          </w:tcPr>
+          <w:p>
+            <w:pPr>
+              <w:jc w:val="both"/>
+              <w:rPr>
+                <w:rFonts w:ascii="Calibri" w:hAnsi="Calibri" w:cs="Arial"/>
+                <w:i/>
+                <w:color w:val="548DD4"/>
+                <w:sz w:val="18"/>
+                <w:szCs w:val="20"/>
+                <w:lang w:eastAsia="es-CL"/>
+              </w:rPr>
+            </w:pPr>
+            <w:r>
+              <w:rPr>
+                <w:rFonts w:ascii="Aptos Narrow" w:hAnsi="Aptos Narrow"/>
+                <w:color w:val="000000"/>
+              </w:rPr>
+              <w:t>1 Semana</w:t>
+            </w:r>
+          </w:p>
+        </w:tc>
+        <w:tc>
+          <w:tcPr>
+            <w:tcW w:w="1275" w:type="dxa"/>
+            <w:vAlign w:val="bottom"/>
+          </w:tcPr>
+          <w:p>
+            <w:pPr>
+              <w:jc w:val="both"/>
+              <w:rPr>
+                <w:rFonts w:ascii="Calibri" w:hAnsi="Calibri" w:cs="Arial"/>
+                <w:i/>
+                <w:color w:val="548DD4"/>
+                <w:sz w:val="18"/>
+                <w:szCs w:val="20"/>
+                <w:lang w:eastAsia="es-CL"/>
+              </w:rPr>
+            </w:pPr>
+            <w:r>
+              <w:rPr>
+                <w:rFonts w:ascii="Aptos Narrow" w:hAnsi="Aptos Narrow"/>
+                <w:color w:val="000000"/>
+              </w:rPr>
+              <w:t>Equipo completo</w:t>
+            </w:r>
+          </w:p>
+        </w:tc>
+        <w:tc>
+          <w:tcPr>
+            <w:tcW w:w="1276" w:type="dxa"/>
+            <w:vAlign w:val="bottom"/>
+          </w:tcPr>
+          <w:p>
+            <w:pPr>
+              <w:jc w:val="both"/>
+              <w:rPr>
+                <w:rFonts w:ascii="Calibri" w:hAnsi="Calibri" w:cs="Arial"/>
+                <w:i/>
+                <w:color w:val="548DD4"/>
+                <w:sz w:val="18"/>
+                <w:szCs w:val="20"/>
+                <w:lang w:eastAsia="es-CL"/>
+              </w:rPr>
+            </w:pPr>
+            <w:r>
+              <w:rPr>
+                <w:rFonts w:ascii="Aptos Narrow" w:hAnsi="Aptos Narrow"/>
+                <w:color w:val="000000"/>
+              </w:rPr>
+              <w:t>Reunión inicial exitosa, objetivos claros</w:t>
+            </w:r>
+          </w:p>
+        </w:tc>
+        <w:tc>
+          <w:tcPr>
+            <w:tcW w:w="1418" w:type="dxa"/>
+            <w:vAlign w:val="bottom"/>
+          </w:tcPr>
+          <w:p>
+            <w:pPr>
+              <w:jc w:val="both"/>
+              <w:rPr>
+                <w:rFonts w:ascii="Calibri" w:hAnsi="Calibri" w:cs="Arial"/>
+                <w:i/>
+                <w:color w:val="548DD4"/>
+                <w:sz w:val="18"/>
+                <w:szCs w:val="20"/>
+                <w:lang w:eastAsia="es-CL"/>
+              </w:rPr>
+            </w:pPr>
+            <w:r>
+              <w:rPr>
+                <w:rFonts w:ascii="Aptos Narrow" w:hAnsi="Aptos Narrow"/>
+                <w:color w:val="000000"/>
+              </w:rPr>
+              <w:t>Completado</w:t>
+            </w:r>
+          </w:p>
+        </w:tc>
+        <w:tc>
+          <w:tcPr>
+            <w:tcW w:w="850" w:type="dxa"/>
+            <w:vAlign w:val="bottom"/>
+          </w:tcPr>
+          <w:p>
+            <w:pPr>
+              <w:jc w:val="both"/>
+              <w:rPr>
+                <w:rFonts w:ascii="Calibri" w:hAnsi="Calibri" w:cs="Arial"/>
+                <w:i/>
+                <w:color w:val="548DD4"/>
+                <w:sz w:val="18"/>
+                <w:szCs w:val="20"/>
+                <w:lang w:eastAsia="es-CL"/>
+              </w:rPr>
+            </w:pPr>
+            <w:r>
+              <w:rPr>
+                <w:rFonts w:ascii="Aptos Narrow" w:hAnsi="Aptos Narrow"/>
+                <w:color w:val="000000"/>
+              </w:rPr>
+              <w:t>Ninguno</w:t>
+            </w:r>
+          </w:p>
+        </w:tc>
+      </w:tr>
+      <w:tr>
+        <w:trPr>
+          <w:trHeight w:val="2410"/>
+        </w:trPr>
+        <w:tc>
+          <w:tcPr>
+            <w:tcW w:w="1328" w:type="dxa"/>
+            <w:vAlign w:val="bottom"/>
+          </w:tcPr>
+          <w:p>
+            <w:pPr>
+              <w:jc w:val="both"/>
+              <w:rPr>
+                <w:rFonts w:ascii="Calibri" w:hAnsi="Calibri" w:cs="Arial"/>
+                <w:i/>
+                <w:color w:val="548DD4"/>
+                <w:sz w:val="18"/>
+                <w:szCs w:val="20"/>
+                <w:lang w:eastAsia="es-CL"/>
+              </w:rPr>
+            </w:pPr>
+            <w:r>
+              <w:rPr>
+                <w:rFonts w:ascii="Aptos Narrow" w:hAnsi="Aptos Narrow"/>
+                <w:color w:val="000000"/>
+              </w:rPr>
+              <w:t>Gestión de requisitos y documentación</w:t>
+            </w:r>
+          </w:p>
+        </w:tc>
+        <w:tc>
+          <w:tcPr>
+            <w:tcW w:w="1077" w:type="dxa"/>
+            <w:vAlign w:val="bottom"/>
+          </w:tcPr>
+          <w:p>
+            <w:pPr>
+              <w:jc w:val="both"/>
+              <w:rPr>
+                <w:rFonts w:ascii="Calibri" w:hAnsi="Calibri" w:cs="Arial"/>
+                <w:i/>
+                <w:color w:val="548DD4"/>
+                <w:sz w:val="18"/>
+                <w:szCs w:val="20"/>
+                <w:lang w:eastAsia="es-CL"/>
+              </w:rPr>
+            </w:pPr>
+            <w:r>
+              <w:rPr>
+                <w:rFonts w:ascii="Aptos Narrow" w:hAnsi="Aptos Narrow"/>
+                <w:color w:val="000000"/>
+              </w:rPr>
+              <w:t>Levantamiento Acta de constitución + Requerimientos</w:t>
+            </w:r>
+          </w:p>
+        </w:tc>
+        <w:tc>
+          <w:tcPr>
+            <w:tcW w:w="1276" w:type="dxa"/>
+            <w:vAlign w:val="bottom"/>
+          </w:tcPr>
+          <w:p>
+            <w:pPr>
+              <w:jc w:val="both"/>
+              <w:rPr>
+                <w:rFonts w:ascii="Calibri" w:hAnsi="Calibri" w:cs="Arial"/>
+                <w:i/>
+                <w:color w:val="548DD4"/>
+                <w:sz w:val="18"/>
+                <w:szCs w:val="20"/>
+                <w:lang w:eastAsia="es-CL"/>
+              </w:rPr>
+            </w:pPr>
+            <w:r>
+              <w:rPr>
+                <w:rFonts w:ascii="Aptos Narrow" w:hAnsi="Aptos Narrow"/>
+                <w:color w:val="000000"/>
+              </w:rPr>
+              <w:t xml:space="preserve">Documentos, Entrevistas con </w:t>
+            </w:r>
+            <w:proofErr w:type="spellStart"/>
+            <w:r>
+              <w:rPr>
+                <w:rFonts w:ascii="Aptos Narrow" w:hAnsi="Aptos Narrow"/>
+                <w:color w:val="000000"/>
+              </w:rPr>
+              <w:t>stakeholders</w:t>
+            </w:r>
+            <w:proofErr w:type="spellEnd"/>
+          </w:p>
+        </w:tc>
+        <w:tc>
+          <w:tcPr>
+            <w:tcW w:w="1276" w:type="dxa"/>
+            <w:vAlign w:val="bottom"/>
+          </w:tcPr>
+          <w:p>
+            <w:pPr>
+              <w:jc w:val="both"/>
+              <w:rPr>
+                <w:rFonts w:ascii="Calibri" w:hAnsi="Calibri" w:cs="Arial"/>
+                <w:i/>
+                <w:color w:val="548DD4"/>
+                <w:sz w:val="18"/>
+                <w:szCs w:val="20"/>
+                <w:lang w:eastAsia="es-CL"/>
+              </w:rPr>
+            </w:pPr>
+            <w:r>
+              <w:rPr>
+                <w:rFonts w:ascii="Aptos Narrow" w:hAnsi="Aptos Narrow"/>
+                <w:color w:val="000000"/>
+              </w:rPr>
+              <w:t>1 Semana</w:t>
+            </w:r>
+          </w:p>
+        </w:tc>
+        <w:tc>
+          <w:tcPr>
+            <w:tcW w:w="1275" w:type="dxa"/>
+            <w:vAlign w:val="bottom"/>
+          </w:tcPr>
+          <w:p>
+            <w:pPr>
+              <w:jc w:val="both"/>
+              <w:rPr>
+                <w:rFonts w:ascii="Calibri" w:hAnsi="Calibri" w:cs="Arial"/>
+                <w:i/>
+                <w:color w:val="548DD4"/>
+                <w:sz w:val="18"/>
+                <w:szCs w:val="20"/>
+                <w:lang w:eastAsia="es-CL"/>
+              </w:rPr>
+            </w:pPr>
+            <w:r>
+              <w:rPr>
+                <w:rFonts w:ascii="Aptos Narrow" w:hAnsi="Aptos Narrow"/>
+                <w:color w:val="000000"/>
+              </w:rPr>
+              <w:t>Analista de proyecto</w:t>
+            </w:r>
+          </w:p>
+        </w:tc>
+        <w:tc>
+          <w:tcPr>
+            <w:tcW w:w="1276" w:type="dxa"/>
+            <w:vAlign w:val="bottom"/>
+          </w:tcPr>
+          <w:p>
+            <w:pPr>
+              <w:jc w:val="both"/>
+              <w:rPr>
+                <w:rFonts w:ascii="Calibri" w:hAnsi="Calibri" w:cs="Arial"/>
+                <w:i/>
+                <w:color w:val="548DD4"/>
+                <w:sz w:val="18"/>
+                <w:szCs w:val="20"/>
+                <w:lang w:eastAsia="es-CL"/>
+              </w:rPr>
+            </w:pPr>
+            <w:r>
+              <w:rPr>
+                <w:rFonts w:ascii="Aptos Narrow" w:hAnsi="Aptos Narrow"/>
+                <w:color w:val="000000"/>
+              </w:rPr>
+              <w:t>Cliente respondió rápido, requisitos bien definidos</w:t>
+            </w:r>
+          </w:p>
+        </w:tc>
+        <w:tc>
+          <w:tcPr>
+            <w:tcW w:w="1418" w:type="dxa"/>
+            <w:vAlign w:val="bottom"/>
+          </w:tcPr>
+          <w:p>
+            <w:pPr>
+              <w:jc w:val="both"/>
+              <w:rPr>
+                <w:rFonts w:ascii="Calibri" w:hAnsi="Calibri" w:cs="Arial"/>
+                <w:i/>
+                <w:color w:val="548DD4"/>
+                <w:sz w:val="18"/>
+                <w:szCs w:val="20"/>
+                <w:lang w:eastAsia="es-CL"/>
+              </w:rPr>
+            </w:pPr>
+            <w:r>
+              <w:rPr>
+                <w:rFonts w:ascii="Aptos Narrow" w:hAnsi="Aptos Narrow"/>
+                <w:color w:val="000000"/>
+              </w:rPr>
+              <w:t>Completado</w:t>
+            </w:r>
+          </w:p>
+        </w:tc>
+        <w:tc>
+          <w:tcPr>
+            <w:tcW w:w="850" w:type="dxa"/>
+            <w:vAlign w:val="bottom"/>
+          </w:tcPr>
+          <w:p>
+            <w:pPr>
+              <w:jc w:val="both"/>
+              <w:rPr>
+                <w:rFonts w:ascii="Calibri" w:hAnsi="Calibri" w:cs="Arial"/>
+                <w:i/>
+                <w:color w:val="548DD4"/>
+                <w:sz w:val="18"/>
+                <w:szCs w:val="20"/>
+                <w:lang w:eastAsia="es-CL"/>
+              </w:rPr>
+            </w:pPr>
+            <w:r>
+              <w:rPr>
+                <w:rFonts w:ascii="Aptos Narrow" w:hAnsi="Aptos Narrow"/>
+                <w:color w:val="000000"/>
+              </w:rPr>
+              <w:t>Se agregaron 2 requisitos adicionales</w:t>
+            </w:r>
+          </w:p>
+        </w:tc>
+      </w:tr>
+      <w:tr>
+        <w:trPr>
+          <w:trHeight w:val="2410"/>
+        </w:trPr>
+        <w:tc>
+          <w:tcPr>
+            <w:tcW w:w="1328" w:type="dxa"/>
+            <w:vAlign w:val="bottom"/>
+          </w:tcPr>
+          <w:p>
+            <w:pPr>
+              <w:jc w:val="both"/>
+              <w:rPr>
+                <w:rFonts w:ascii="Calibri" w:hAnsi="Calibri" w:cs="Arial"/>
+                <w:i/>
+                <w:color w:val="548DD4"/>
+                <w:sz w:val="18"/>
+                <w:szCs w:val="20"/>
+                <w:lang w:eastAsia="es-CL"/>
+              </w:rPr>
+            </w:pPr>
+            <w:r>
+              <w:rPr>
+                <w:rFonts w:ascii="Aptos Narrow" w:hAnsi="Aptos Narrow"/>
+                <w:color w:val="000000"/>
+              </w:rPr>
+              <w:t>Diseño de interfaces y experiencia de usuario</w:t>
+            </w:r>
+          </w:p>
+        </w:tc>
+        <w:tc>
+          <w:tcPr>
+            <w:tcW w:w="1077" w:type="dxa"/>
+            <w:vAlign w:val="bottom"/>
+          </w:tcPr>
+          <w:p>
+            <w:pPr>
+              <w:jc w:val="both"/>
+              <w:rPr>
+                <w:rFonts w:ascii="Calibri" w:hAnsi="Calibri" w:cs="Arial"/>
+                <w:i/>
+                <w:color w:val="548DD4"/>
+                <w:sz w:val="18"/>
+                <w:szCs w:val="20"/>
+                <w:lang w:eastAsia="es-CL"/>
+              </w:rPr>
+            </w:pPr>
+            <w:r>
+              <w:rPr>
+                <w:rFonts w:ascii="Aptos Narrow" w:hAnsi="Aptos Narrow"/>
+                <w:color w:val="000000"/>
+              </w:rPr>
+              <w:t>Diseño de arquitectura y Maquetación</w:t>
+            </w:r>
+          </w:p>
+        </w:tc>
+        <w:tc>
+          <w:tcPr>
+            <w:tcW w:w="1276" w:type="dxa"/>
+            <w:vAlign w:val="bottom"/>
+          </w:tcPr>
+          <w:p>
+            <w:pPr>
+              <w:jc w:val="both"/>
+              <w:rPr>
+                <w:rFonts w:ascii="Calibri" w:hAnsi="Calibri" w:cs="Arial"/>
+                <w:i/>
+                <w:color w:val="548DD4"/>
+                <w:sz w:val="18"/>
+                <w:szCs w:val="20"/>
+                <w:lang w:eastAsia="es-CL"/>
+              </w:rPr>
+            </w:pPr>
+            <w:proofErr w:type="spellStart"/>
+            <w:r>
+              <w:rPr>
+                <w:rFonts w:ascii="Aptos Narrow" w:hAnsi="Aptos Narrow"/>
+                <w:color w:val="000000"/>
+              </w:rPr>
+              <w:t>Wordpress</w:t>
+            </w:r>
+            <w:proofErr w:type="spellEnd"/>
+            <w:r>
+              <w:rPr>
+                <w:rFonts w:ascii="Aptos Narrow" w:hAnsi="Aptos Narrow"/>
+                <w:color w:val="000000"/>
+              </w:rPr>
+              <w:t xml:space="preserve">, </w:t>
+            </w:r>
+            <w:proofErr w:type="spellStart"/>
+            <w:r>
+              <w:rPr>
+                <w:rFonts w:ascii="Aptos Narrow" w:hAnsi="Aptos Narrow"/>
+                <w:color w:val="000000"/>
+              </w:rPr>
+              <w:t>APIs</w:t>
+            </w:r>
+            <w:proofErr w:type="spellEnd"/>
+            <w:r>
+              <w:rPr>
+                <w:rFonts w:ascii="Aptos Narrow" w:hAnsi="Aptos Narrow"/>
+                <w:color w:val="000000"/>
               </w:rPr>
               <w:t xml:space="preserve"> </w:t>
             </w:r>
-            <w:r>
-              <w:rPr>
-                <w:rFonts w:ascii="Calibri" w:hAnsi="Calibri" w:cs="Arial"/>
-                <w:i/>
-                <w:color w:val="548DD4"/>
-                <w:sz w:val="18"/>
-                <w:szCs w:val="20"/>
-                <w:lang w:eastAsia="es-CL"/>
-              </w:rPr>
-              <w:t xml:space="preserve">actividades que se necesitan para desarrollar el proyecto APT. </w:t>
+            <w:proofErr w:type="spellStart"/>
+            <w:r>
+              <w:rPr>
+                <w:rFonts w:ascii="Aptos Narrow" w:hAnsi="Aptos Narrow"/>
+                <w:color w:val="000000"/>
+              </w:rPr>
+              <w:t>RESTful</w:t>
+            </w:r>
+            <w:proofErr w:type="spellEnd"/>
+            <w:r>
+              <w:rPr>
+                <w:rFonts w:ascii="Aptos Narrow" w:hAnsi="Aptos Narrow"/>
+                <w:color w:val="000000"/>
+              </w:rPr>
+              <w:t>, Base de datos</w:t>
             </w:r>
           </w:p>
         </w:tc>
         <w:tc>
           <w:tcPr>
             <w:tcW w:w="1276" w:type="dxa"/>
-          </w:tcPr>
-          <w:p>
-            <w:pPr>
-              <w:jc w:val="both"/>
-              <w:rPr>
-                <w:b/>
-                <w:sz w:val="18"/>
-                <w:szCs w:val="24"/>
-              </w:rPr>
-            </w:pPr>
-            <w:r>
-              <w:rPr>
-                <w:rFonts w:ascii="Calibri" w:hAnsi="Calibri" w:cs="Arial"/>
-                <w:i/>
-                <w:color w:val="548DD4"/>
-                <w:sz w:val="18"/>
-                <w:szCs w:val="20"/>
-                <w:lang w:eastAsia="es-CL"/>
-              </w:rPr>
-              <w:t>Nombra los recursos necesarios para llevar a cabo las actividades</w:t>
-            </w:r>
-            <w:r>
-              <w:rPr>
-                <w:rFonts w:ascii="Calibri" w:hAnsi="Calibri" w:cs="Arial"/>
-                <w:i/>
-                <w:color w:val="548DD4"/>
-                <w:sz w:val="18"/>
-                <w:szCs w:val="20"/>
-                <w:lang w:eastAsia="es-CL"/>
+            <w:vAlign w:val="bottom"/>
+          </w:tcPr>
+          <w:p>
+            <w:pPr>
+              <w:jc w:val="both"/>
+              <w:rPr>
+                <w:rFonts w:ascii="Calibri" w:hAnsi="Calibri" w:cs="Arial"/>
+                <w:i/>
+                <w:color w:val="548DD4"/>
+                <w:sz w:val="18"/>
+                <w:szCs w:val="20"/>
+                <w:lang w:eastAsia="es-CL"/>
+              </w:rPr>
+            </w:pPr>
+            <w:r>
+              <w:rPr>
+                <w:rFonts w:ascii="Aptos Narrow" w:hAnsi="Aptos Narrow"/>
+                <w:color w:val="000000"/>
+              </w:rPr>
+              <w:t>1 Semana</w:t>
+            </w:r>
+          </w:p>
+        </w:tc>
+        <w:tc>
+          <w:tcPr>
+            <w:tcW w:w="1275" w:type="dxa"/>
+            <w:vAlign w:val="bottom"/>
+          </w:tcPr>
+          <w:p>
+            <w:pPr>
+              <w:jc w:val="both"/>
+              <w:rPr>
+                <w:rFonts w:ascii="Calibri" w:hAnsi="Calibri" w:cs="Arial"/>
+                <w:i/>
+                <w:color w:val="548DD4"/>
+                <w:sz w:val="18"/>
+                <w:szCs w:val="20"/>
+                <w:lang w:eastAsia="es-CL"/>
+              </w:rPr>
+            </w:pPr>
+            <w:r>
+              <w:rPr>
+                <w:rFonts w:ascii="Aptos Narrow" w:hAnsi="Aptos Narrow"/>
+                <w:color w:val="000000"/>
+              </w:rPr>
+              <w:t>Diseñador UX/UI</w:t>
+            </w:r>
+          </w:p>
+        </w:tc>
+        <w:tc>
+          <w:tcPr>
+            <w:tcW w:w="1276" w:type="dxa"/>
+            <w:vAlign w:val="bottom"/>
+          </w:tcPr>
+          <w:p>
+            <w:pPr>
+              <w:jc w:val="both"/>
+              <w:rPr>
+                <w:rFonts w:ascii="Calibri" w:hAnsi="Calibri" w:cs="Arial"/>
+                <w:i/>
+                <w:color w:val="548DD4"/>
+                <w:sz w:val="18"/>
+                <w:szCs w:val="20"/>
+                <w:lang w:eastAsia="es-CL"/>
+              </w:rPr>
+            </w:pPr>
+            <w:r>
+              <w:rPr>
+                <w:rFonts w:ascii="Aptos Narrow" w:hAnsi="Aptos Narrow"/>
+                <w:color w:val="000000"/>
+              </w:rPr>
+              <w:t>Proceso creativo fluido</w:t>
+            </w:r>
+          </w:p>
+        </w:tc>
+        <w:tc>
+          <w:tcPr>
+            <w:tcW w:w="1418" w:type="dxa"/>
+            <w:vAlign w:val="bottom"/>
+          </w:tcPr>
+          <w:p>
+            <w:pPr>
+              <w:jc w:val="both"/>
+              <w:rPr>
+                <w:rFonts w:ascii="Calibri" w:hAnsi="Calibri" w:cs="Arial"/>
+                <w:i/>
+                <w:color w:val="548DD4"/>
+                <w:sz w:val="18"/>
+                <w:szCs w:val="20"/>
+                <w:lang w:eastAsia="es-CL"/>
+              </w:rPr>
+            </w:pPr>
+            <w:r>
+              <w:rPr>
+                <w:rFonts w:ascii="Aptos Narrow" w:hAnsi="Aptos Narrow"/>
+                <w:color w:val="000000"/>
+              </w:rPr>
+              <w:t>Completado</w:t>
+            </w:r>
+          </w:p>
+        </w:tc>
+        <w:tc>
+          <w:tcPr>
+            <w:tcW w:w="850" w:type="dxa"/>
+            <w:vAlign w:val="bottom"/>
+          </w:tcPr>
+          <w:p>
+            <w:pPr>
+              <w:jc w:val="both"/>
+              <w:rPr>
+                <w:rFonts w:ascii="Calibri" w:hAnsi="Calibri" w:cs="Arial"/>
+                <w:i/>
+                <w:color w:val="548DD4"/>
+                <w:sz w:val="18"/>
+                <w:szCs w:val="20"/>
+                <w:lang w:eastAsia="es-CL"/>
+              </w:rPr>
+            </w:pPr>
+            <w:r>
+              <w:rPr>
+                <w:rFonts w:ascii="Aptos Narrow" w:hAnsi="Aptos Narrow"/>
+                <w:color w:val="000000"/>
+              </w:rPr>
+              <w:t xml:space="preserve">Ajuste de paleta de colores según </w:t>
+            </w:r>
+            <w:proofErr w:type="spellStart"/>
+            <w:r>
+              <w:rPr>
+                <w:rFonts w:ascii="Aptos Narrow" w:hAnsi="Aptos Narrow"/>
+                <w:color w:val="000000"/>
+              </w:rPr>
+              <w:t>feedback</w:t>
+            </w:r>
+            <w:proofErr w:type="spellEnd"/>
+          </w:p>
+        </w:tc>
+      </w:tr>
+      <w:tr>
+        <w:trPr>
+          <w:trHeight w:val="2410"/>
+        </w:trPr>
+        <w:tc>
+          <w:tcPr>
+            <w:tcW w:w="1328" w:type="dxa"/>
+            <w:vAlign w:val="bottom"/>
+          </w:tcPr>
+          <w:p>
+            <w:pPr>
+              <w:jc w:val="both"/>
+              <w:rPr>
+                <w:rFonts w:ascii="Calibri" w:hAnsi="Calibri" w:cs="Arial"/>
+                <w:i/>
+                <w:color w:val="548DD4"/>
+                <w:sz w:val="18"/>
+                <w:szCs w:val="20"/>
+                <w:lang w:eastAsia="es-CL"/>
+              </w:rPr>
+            </w:pPr>
+            <w:r>
+              <w:rPr>
+                <w:rFonts w:ascii="Aptos Narrow" w:hAnsi="Aptos Narrow"/>
+                <w:color w:val="000000"/>
+              </w:rPr>
+              <w:lastRenderedPageBreak/>
+              <w:t xml:space="preserve">Desarrollo </w:t>
+            </w:r>
+            <w:proofErr w:type="spellStart"/>
+            <w:r>
+              <w:rPr>
+                <w:rFonts w:ascii="Aptos Narrow" w:hAnsi="Aptos Narrow"/>
+                <w:color w:val="000000"/>
+              </w:rPr>
+              <w:t>Frontend</w:t>
+            </w:r>
+            <w:proofErr w:type="spellEnd"/>
+          </w:p>
+        </w:tc>
+        <w:tc>
+          <w:tcPr>
+            <w:tcW w:w="1077" w:type="dxa"/>
+            <w:vAlign w:val="bottom"/>
+          </w:tcPr>
+          <w:p>
+            <w:pPr>
+              <w:jc w:val="both"/>
+              <w:rPr>
+                <w:rFonts w:ascii="Calibri" w:hAnsi="Calibri" w:cs="Arial"/>
+                <w:i/>
+                <w:color w:val="548DD4"/>
+                <w:sz w:val="18"/>
+                <w:szCs w:val="20"/>
+                <w:lang w:eastAsia="es-CL"/>
+              </w:rPr>
+            </w:pPr>
+            <w:r>
+              <w:rPr>
+                <w:rFonts w:ascii="Aptos Narrow" w:hAnsi="Aptos Narrow"/>
+                <w:color w:val="000000"/>
+              </w:rPr>
+              <w:t>Diseño WEB</w:t>
+            </w:r>
+          </w:p>
+        </w:tc>
+        <w:tc>
+          <w:tcPr>
+            <w:tcW w:w="1276" w:type="dxa"/>
+            <w:vAlign w:val="bottom"/>
+          </w:tcPr>
+          <w:p>
+            <w:pPr>
+              <w:jc w:val="both"/>
+              <w:rPr>
+                <w:rFonts w:ascii="Calibri" w:hAnsi="Calibri" w:cs="Arial"/>
+                <w:i/>
+                <w:color w:val="548DD4"/>
+                <w:sz w:val="18"/>
+                <w:szCs w:val="20"/>
+                <w:lang w:eastAsia="es-CL"/>
+              </w:rPr>
+            </w:pPr>
+            <w:proofErr w:type="spellStart"/>
+            <w:r>
+              <w:rPr>
+                <w:rFonts w:ascii="Aptos Narrow" w:hAnsi="Aptos Narrow"/>
+                <w:color w:val="000000"/>
+              </w:rPr>
+              <w:t>Wordpress</w:t>
+            </w:r>
+            <w:proofErr w:type="spellEnd"/>
+            <w:r>
+              <w:rPr>
+                <w:rFonts w:ascii="Aptos Narrow" w:hAnsi="Aptos Narrow"/>
+                <w:color w:val="000000"/>
+              </w:rPr>
+              <w:t xml:space="preserve">, </w:t>
+            </w:r>
+            <w:proofErr w:type="spellStart"/>
+            <w:r>
+              <w:rPr>
+                <w:rFonts w:ascii="Aptos Narrow" w:hAnsi="Aptos Narrow"/>
+                <w:color w:val="000000"/>
+              </w:rPr>
+              <w:t>APIs</w:t>
+            </w:r>
+            <w:proofErr w:type="spellEnd"/>
+            <w:r>
+              <w:rPr>
+                <w:rFonts w:ascii="Aptos Narrow" w:hAnsi="Aptos Narrow"/>
+                <w:color w:val="000000"/>
               </w:rPr>
               <w:t xml:space="preserve"> </w:t>
             </w:r>
-            <w:r>
-              <w:rPr>
-                <w:rFonts w:ascii="Calibri" w:hAnsi="Calibri" w:cs="Arial"/>
-                <w:i/>
-                <w:color w:val="548DD4"/>
-                <w:sz w:val="18"/>
-                <w:szCs w:val="20"/>
-                <w:lang w:eastAsia="es-CL"/>
-              </w:rPr>
-              <w:t>definidas.</w:t>
+            <w:proofErr w:type="spellStart"/>
+            <w:r>
+              <w:rPr>
+                <w:rFonts w:ascii="Aptos Narrow" w:hAnsi="Aptos Narrow"/>
+                <w:color w:val="000000"/>
+              </w:rPr>
+              <w:t>RESTful</w:t>
+            </w:r>
+            <w:proofErr w:type="spellEnd"/>
+            <w:r>
+              <w:rPr>
+                <w:rFonts w:ascii="Aptos Narrow" w:hAnsi="Aptos Narrow"/>
+                <w:color w:val="000000"/>
+              </w:rPr>
+              <w:t>, Base de datos</w:t>
             </w:r>
           </w:p>
         </w:tc>
         <w:tc>
           <w:tcPr>
             <w:tcW w:w="1276" w:type="dxa"/>
-          </w:tcPr>
-          <w:p>
-            <w:pPr>
-              <w:jc w:val="both"/>
-              <w:rPr>
-                <w:b/>
-                <w:sz w:val="18"/>
-                <w:szCs w:val="24"/>
-              </w:rPr>
-            </w:pPr>
-            <w:r>
-              <w:rPr>
-                <w:rFonts w:ascii="Calibri" w:hAnsi="Calibri" w:cs="Arial"/>
-                <w:i/>
-                <w:color w:val="548DD4"/>
-                <w:sz w:val="18"/>
-                <w:szCs w:val="20"/>
-                <w:lang w:eastAsia="es-CL"/>
-              </w:rPr>
-              <w:t xml:space="preserve">Señala </w:t>
-            </w:r>
-            <w:r>
-              <w:rPr>
-                <w:rFonts w:ascii="Calibri" w:hAnsi="Calibri" w:cs="Arial"/>
-                <w:i/>
-                <w:color w:val="548DD4"/>
-                <w:sz w:val="18"/>
-                <w:szCs w:val="20"/>
-                <w:lang w:eastAsia="es-CL"/>
-              </w:rPr>
-              <w:t>la duración de</w:t>
-            </w:r>
-            <w:r>
-              <w:rPr>
-                <w:rFonts w:ascii="Calibri" w:hAnsi="Calibri" w:cs="Arial"/>
-                <w:i/>
-                <w:color w:val="548DD4"/>
-                <w:sz w:val="18"/>
-                <w:szCs w:val="20"/>
-                <w:lang w:eastAsia="es-CL"/>
-              </w:rPr>
-              <w:t xml:space="preserve"> cada </w:t>
-            </w:r>
-            <w:r>
-              <w:rPr>
-                <w:rFonts w:ascii="Calibri" w:hAnsi="Calibri" w:cs="Arial"/>
-                <w:i/>
-                <w:color w:val="548DD4"/>
-                <w:sz w:val="18"/>
-                <w:szCs w:val="20"/>
-                <w:lang w:eastAsia="es-CL"/>
-              </w:rPr>
-              <w:t>actividad</w:t>
-            </w:r>
-            <w:r>
-              <w:rPr>
-                <w:rFonts w:ascii="Calibri" w:hAnsi="Calibri" w:cs="Arial"/>
-                <w:i/>
-                <w:color w:val="548DD4"/>
-                <w:sz w:val="18"/>
-                <w:szCs w:val="20"/>
-                <w:lang w:eastAsia="es-CL"/>
-              </w:rPr>
-              <w:t xml:space="preserve">. </w:t>
+            <w:vAlign w:val="bottom"/>
+          </w:tcPr>
+          <w:p>
+            <w:pPr>
+              <w:jc w:val="both"/>
+              <w:rPr>
+                <w:rFonts w:ascii="Calibri" w:hAnsi="Calibri" w:cs="Arial"/>
+                <w:i/>
+                <w:color w:val="548DD4"/>
+                <w:sz w:val="18"/>
+                <w:szCs w:val="20"/>
+                <w:lang w:eastAsia="es-CL"/>
+              </w:rPr>
+            </w:pPr>
+            <w:r>
+              <w:rPr>
+                <w:rFonts w:ascii="Aptos Narrow" w:hAnsi="Aptos Narrow"/>
+                <w:color w:val="000000"/>
+              </w:rPr>
+              <w:t>1 Semana</w:t>
             </w:r>
           </w:p>
         </w:tc>
         <w:tc>
           <w:tcPr>
             <w:tcW w:w="1275" w:type="dxa"/>
-          </w:tcPr>
-          <w:p>
-            <w:pPr>
-              <w:jc w:val="both"/>
-              <w:rPr>
-                <w:rFonts w:ascii="Calibri" w:hAnsi="Calibri" w:cs="Arial"/>
-                <w:i/>
-                <w:color w:val="548DD4"/>
-                <w:sz w:val="18"/>
-                <w:szCs w:val="20"/>
-                <w:lang w:eastAsia="es-CL"/>
-              </w:rPr>
-            </w:pPr>
-            <w:r>
-              <w:rPr>
-                <w:rFonts w:ascii="Calibri" w:hAnsi="Calibri" w:cs="Arial"/>
-                <w:i/>
-                <w:color w:val="548DD4"/>
-                <w:sz w:val="18"/>
-                <w:szCs w:val="20"/>
-                <w:lang w:eastAsia="es-CL"/>
-              </w:rPr>
-              <w:t xml:space="preserve">Escribe el </w:t>
-            </w:r>
-            <w:r>
-              <w:rPr>
-                <w:rFonts w:ascii="Calibri" w:hAnsi="Calibri" w:cs="Arial"/>
-                <w:i/>
-                <w:color w:val="548DD4"/>
-                <w:sz w:val="18"/>
-                <w:szCs w:val="20"/>
-                <w:lang w:eastAsia="es-CL"/>
-              </w:rPr>
-              <w:t xml:space="preserve">nombre del integrante del equipo responsable de </w:t>
-            </w:r>
-            <w:r>
-              <w:rPr>
-                <w:rFonts w:ascii="Calibri" w:hAnsi="Calibri" w:cs="Arial"/>
-                <w:i/>
-                <w:color w:val="548DD4"/>
-                <w:sz w:val="18"/>
-                <w:szCs w:val="20"/>
-                <w:lang w:eastAsia="es-CL"/>
-              </w:rPr>
-              <w:t xml:space="preserve">cada </w:t>
-            </w:r>
-            <w:r>
-              <w:rPr>
-                <w:rFonts w:ascii="Calibri" w:hAnsi="Calibri" w:cs="Arial"/>
-                <w:i/>
-                <w:color w:val="548DD4"/>
-                <w:sz w:val="18"/>
-                <w:szCs w:val="20"/>
-                <w:lang w:eastAsia="es-CL"/>
-              </w:rPr>
-              <w:t>actividad.</w:t>
-            </w:r>
+            <w:vAlign w:val="bottom"/>
+          </w:tcPr>
+          <w:p>
+            <w:pPr>
+              <w:jc w:val="both"/>
+              <w:rPr>
+                <w:rFonts w:ascii="Calibri" w:hAnsi="Calibri" w:cs="Arial"/>
+                <w:i/>
+                <w:color w:val="548DD4"/>
+                <w:sz w:val="18"/>
+                <w:szCs w:val="20"/>
+                <w:lang w:eastAsia="es-CL"/>
+              </w:rPr>
+            </w:pPr>
+            <w:r>
+              <w:rPr>
+                <w:rFonts w:ascii="Aptos Narrow" w:hAnsi="Aptos Narrow"/>
+                <w:color w:val="000000"/>
+              </w:rPr>
+              <w:t xml:space="preserve">Desarrollador </w:t>
+            </w:r>
+            <w:proofErr w:type="spellStart"/>
+            <w:r>
+              <w:rPr>
+                <w:rFonts w:ascii="Aptos Narrow" w:hAnsi="Aptos Narrow"/>
+                <w:color w:val="000000"/>
+              </w:rPr>
+              <w:t>Frontend</w:t>
+            </w:r>
+            <w:proofErr w:type="spellEnd"/>
           </w:p>
         </w:tc>
         <w:tc>
           <w:tcPr>
             <w:tcW w:w="1276" w:type="dxa"/>
-          </w:tcPr>
-          <w:p>
-            <w:pPr>
-              <w:jc w:val="both"/>
-              <w:rPr>
-                <w:rFonts w:ascii="Calibri" w:hAnsi="Calibri" w:cs="Arial"/>
-                <w:i/>
-                <w:color w:val="548DD4"/>
-                <w:sz w:val="18"/>
-                <w:szCs w:val="20"/>
-                <w:lang w:eastAsia="es-CL"/>
-              </w:rPr>
-            </w:pPr>
-            <w:r>
-              <w:rPr>
-                <w:rFonts w:ascii="Calibri" w:hAnsi="Calibri" w:cs="Arial"/>
-                <w:i/>
-                <w:color w:val="548DD4"/>
-                <w:sz w:val="18"/>
-                <w:szCs w:val="20"/>
-                <w:lang w:eastAsia="es-CL"/>
-              </w:rPr>
-              <w:t xml:space="preserve">Señala </w:t>
-            </w:r>
-            <w:r>
-              <w:rPr>
-                <w:rFonts w:ascii="Calibri" w:hAnsi="Calibri" w:cs="Arial"/>
-                <w:i/>
-                <w:color w:val="548DD4"/>
-                <w:sz w:val="18"/>
-                <w:szCs w:val="20"/>
-                <w:lang w:eastAsia="es-CL"/>
-              </w:rPr>
-              <w:t>las dific</w:t>
-            </w:r>
-            <w:r>
-              <w:rPr>
-                <w:rFonts w:ascii="Calibri" w:hAnsi="Calibri" w:cs="Arial"/>
-                <w:i/>
-                <w:color w:val="548DD4"/>
-                <w:sz w:val="18"/>
-                <w:szCs w:val="20"/>
-                <w:lang w:eastAsia="es-CL"/>
-              </w:rPr>
-              <w:t>ult</w:t>
-            </w:r>
-            <w:r>
-              <w:rPr>
-                <w:rFonts w:ascii="Calibri" w:hAnsi="Calibri" w:cs="Arial"/>
-                <w:i/>
-                <w:color w:val="548DD4"/>
-                <w:sz w:val="18"/>
-                <w:szCs w:val="20"/>
-                <w:lang w:eastAsia="es-CL"/>
-              </w:rPr>
-              <w:t>ades o facilitadores que se podrían presentar durante la ejecución de cada una de las actividades propuestas.</w:t>
+            <w:vAlign w:val="bottom"/>
+          </w:tcPr>
+          <w:p>
+            <w:pPr>
+              <w:jc w:val="both"/>
+              <w:rPr>
+                <w:rFonts w:ascii="Calibri" w:hAnsi="Calibri" w:cs="Arial"/>
+                <w:i/>
+                <w:color w:val="548DD4"/>
+                <w:sz w:val="18"/>
+                <w:szCs w:val="20"/>
+                <w:lang w:eastAsia="es-CL"/>
+              </w:rPr>
+            </w:pPr>
+            <w:r>
+              <w:rPr>
+                <w:rFonts w:ascii="Aptos Narrow" w:hAnsi="Aptos Narrow"/>
+                <w:color w:val="000000"/>
+              </w:rPr>
+              <w:t>Código limpio y responsive</w:t>
             </w:r>
           </w:p>
         </w:tc>
         <w:tc>
           <w:tcPr>
             <w:tcW w:w="1418" w:type="dxa"/>
-          </w:tcPr>
-          <w:p>
-            <w:pPr>
-              <w:jc w:val="both"/>
-              <w:rPr>
-                <w:rFonts w:ascii="Calibri" w:hAnsi="Calibri" w:cs="Arial"/>
-                <w:i/>
-                <w:color w:val="548DD4"/>
-                <w:sz w:val="18"/>
-                <w:szCs w:val="20"/>
-                <w:lang w:eastAsia="es-CL"/>
-              </w:rPr>
-            </w:pPr>
-            <w:r>
-              <w:rPr>
-                <w:rFonts w:ascii="Calibri" w:hAnsi="Calibri" w:cs="Arial"/>
-                <w:i/>
-                <w:color w:val="548DD4"/>
-                <w:sz w:val="18"/>
-                <w:szCs w:val="20"/>
-                <w:lang w:eastAsia="es-CL"/>
-              </w:rPr>
-              <w:t>D</w:t>
-            </w:r>
-            <w:r>
-              <w:rPr>
-                <w:rFonts w:ascii="Calibri" w:hAnsi="Calibri" w:cs="Arial"/>
-                <w:i/>
-                <w:color w:val="548DD4"/>
-                <w:sz w:val="18"/>
-                <w:szCs w:val="20"/>
-                <w:lang w:eastAsia="es-CL"/>
-              </w:rPr>
-              <w:t>escribe</w:t>
-            </w:r>
-            <w:r>
-              <w:rPr>
-                <w:rFonts w:ascii="Calibri" w:hAnsi="Calibri" w:cs="Arial"/>
-                <w:i/>
-                <w:color w:val="548DD4"/>
-                <w:sz w:val="18"/>
-                <w:szCs w:val="20"/>
-                <w:lang w:eastAsia="es-CL"/>
-              </w:rPr>
-              <w:t xml:space="preserve"> el estado de avance </w:t>
-            </w:r>
-            <w:r>
-              <w:rPr>
-                <w:rFonts w:ascii="Calibri" w:hAnsi="Calibri" w:cs="Arial"/>
-                <w:i/>
-                <w:color w:val="548DD4"/>
-                <w:sz w:val="18"/>
-                <w:szCs w:val="20"/>
-                <w:lang w:eastAsia="es-CL"/>
-              </w:rPr>
-              <w:t>de cada actividad.</w:t>
-            </w:r>
-          </w:p>
-          <w:p>
-            <w:pPr>
-              <w:jc w:val="both"/>
-              <w:rPr>
-                <w:rFonts w:ascii="Calibri" w:hAnsi="Calibri" w:cs="Arial"/>
-                <w:i/>
-                <w:color w:val="C00000"/>
-                <w:sz w:val="16"/>
-                <w:szCs w:val="20"/>
-                <w:lang w:eastAsia="es-CL"/>
-              </w:rPr>
-            </w:pPr>
-          </w:p>
-          <w:p>
-            <w:pPr>
-              <w:jc w:val="both"/>
-              <w:rPr>
-                <w:rFonts w:ascii="Calibri" w:hAnsi="Calibri" w:cs="Arial"/>
-                <w:i/>
-                <w:color w:val="548DD4"/>
-                <w:sz w:val="18"/>
-                <w:szCs w:val="20"/>
-                <w:lang w:eastAsia="es-CL"/>
-              </w:rPr>
-            </w:pPr>
-            <w:r>
-              <w:rPr>
-                <w:rFonts w:ascii="Calibri" w:hAnsi="Calibri" w:cs="Arial"/>
-                <w:i/>
-                <w:color w:val="548DD4"/>
-                <w:sz w:val="18"/>
-                <w:szCs w:val="20"/>
-                <w:lang w:eastAsia="es-CL"/>
-              </w:rPr>
-              <w:t xml:space="preserve">Tipos de estado: </w:t>
-            </w:r>
-          </w:p>
-          <w:p>
-            <w:pPr>
-              <w:jc w:val="both"/>
-              <w:rPr>
-                <w:rFonts w:ascii="Calibri" w:hAnsi="Calibri" w:cs="Arial"/>
-                <w:i/>
-                <w:color w:val="C00000"/>
-                <w:sz w:val="16"/>
-                <w:szCs w:val="20"/>
-                <w:lang w:eastAsia="es-CL"/>
-              </w:rPr>
-            </w:pPr>
-            <w:r>
-              <w:rPr>
-                <w:rFonts w:ascii="Calibri" w:hAnsi="Calibri" w:cs="Arial"/>
-                <w:i/>
-                <w:color w:val="548DD4"/>
-                <w:sz w:val="18"/>
-                <w:szCs w:val="20"/>
-                <w:lang w:eastAsia="es-CL"/>
-              </w:rPr>
-              <w:t>En curso/ Con retraso/ No iniciado/ Completado/ Ajustada</w:t>
-            </w:r>
-            <w:r>
-              <w:rPr>
-                <w:rFonts w:ascii="Calibri" w:hAnsi="Calibri" w:cs="Arial"/>
-                <w:i/>
-                <w:color w:val="C00000"/>
-                <w:sz w:val="16"/>
-                <w:szCs w:val="20"/>
-                <w:lang w:eastAsia="es-CL"/>
+            <w:vAlign w:val="bottom"/>
+          </w:tcPr>
+          <w:p>
+            <w:pPr>
+              <w:jc w:val="both"/>
+              <w:rPr>
+                <w:rFonts w:ascii="Calibri" w:hAnsi="Calibri" w:cs="Arial"/>
+                <w:i/>
+                <w:color w:val="548DD4"/>
+                <w:sz w:val="18"/>
+                <w:szCs w:val="20"/>
+                <w:lang w:eastAsia="es-CL"/>
+              </w:rPr>
+            </w:pPr>
+            <w:r>
+              <w:rPr>
+                <w:rFonts w:ascii="Aptos Narrow" w:hAnsi="Aptos Narrow"/>
+                <w:color w:val="000000"/>
+              </w:rPr>
+              <w:t>En curso</w:t>
+            </w:r>
+          </w:p>
+        </w:tc>
+        <w:tc>
+          <w:tcPr>
+            <w:tcW w:w="850" w:type="dxa"/>
+            <w:vAlign w:val="bottom"/>
+          </w:tcPr>
+          <w:p>
+            <w:pPr>
+              <w:jc w:val="both"/>
+              <w:rPr>
+                <w:rFonts w:ascii="Calibri" w:hAnsi="Calibri" w:cs="Arial"/>
+                <w:i/>
+                <w:color w:val="548DD4"/>
+                <w:sz w:val="18"/>
+                <w:szCs w:val="20"/>
+                <w:lang w:eastAsia="es-CL"/>
+              </w:rPr>
+            </w:pPr>
+            <w:r>
+              <w:rPr>
+                <w:rFonts w:ascii="Aptos Narrow" w:hAnsi="Aptos Narrow"/>
+                <w:color w:val="000000"/>
+              </w:rPr>
+              <w:t xml:space="preserve">Falta optimizar para </w:t>
+            </w:r>
+            <w:proofErr w:type="spellStart"/>
+            <w:r>
+              <w:rPr>
+                <w:rFonts w:ascii="Aptos Narrow" w:hAnsi="Aptos Narrow"/>
+                <w:color w:val="000000"/>
+              </w:rPr>
+              <w:t>tablets</w:t>
+            </w:r>
+            <w:proofErr w:type="spellEnd"/>
+          </w:p>
+        </w:tc>
+      </w:tr>
+      <w:tr>
+        <w:trPr>
+          <w:trHeight w:val="2410"/>
+        </w:trPr>
+        <w:tc>
+          <w:tcPr>
+            <w:tcW w:w="1328" w:type="dxa"/>
+            <w:vAlign w:val="bottom"/>
+          </w:tcPr>
+          <w:p>
+            <w:pPr>
+              <w:jc w:val="both"/>
+              <w:rPr>
+                <w:rFonts w:ascii="Calibri" w:hAnsi="Calibri" w:cs="Arial"/>
+                <w:i/>
+                <w:color w:val="548DD4"/>
+                <w:sz w:val="18"/>
+                <w:szCs w:val="20"/>
+                <w:lang w:eastAsia="es-CL"/>
+              </w:rPr>
+            </w:pPr>
+            <w:r>
+              <w:rPr>
+                <w:rFonts w:ascii="Aptos Narrow" w:hAnsi="Aptos Narrow"/>
+                <w:color w:val="000000"/>
+              </w:rPr>
+              <w:t xml:space="preserve">Desarrollo </w:t>
+            </w:r>
+            <w:proofErr w:type="spellStart"/>
+            <w:r>
+              <w:rPr>
+                <w:rFonts w:ascii="Aptos Narrow" w:hAnsi="Aptos Narrow"/>
+                <w:color w:val="000000"/>
+              </w:rPr>
+              <w:t>Backend</w:t>
+            </w:r>
+            <w:proofErr w:type="spellEnd"/>
+            <w:r>
+              <w:rPr>
+                <w:rFonts w:ascii="Aptos Narrow" w:hAnsi="Aptos Narrow"/>
+                <w:color w:val="000000"/>
+              </w:rPr>
+              <w:t xml:space="preserve"> - Autenticación</w:t>
+            </w:r>
+          </w:p>
+        </w:tc>
+        <w:tc>
+          <w:tcPr>
+            <w:tcW w:w="1077" w:type="dxa"/>
+            <w:vAlign w:val="bottom"/>
+          </w:tcPr>
+          <w:p>
+            <w:pPr>
+              <w:jc w:val="both"/>
+              <w:rPr>
+                <w:rFonts w:ascii="Calibri" w:hAnsi="Calibri" w:cs="Arial"/>
+                <w:i/>
+                <w:color w:val="548DD4"/>
+                <w:sz w:val="18"/>
+                <w:szCs w:val="20"/>
+                <w:lang w:eastAsia="es-CL"/>
+              </w:rPr>
+            </w:pPr>
+            <w:r>
+              <w:rPr>
+                <w:rFonts w:ascii="Aptos Narrow" w:hAnsi="Aptos Narrow"/>
+                <w:color w:val="000000"/>
+              </w:rPr>
+              <w:t xml:space="preserve">Desarrollo </w:t>
+            </w:r>
+            <w:proofErr w:type="spellStart"/>
+            <w:r>
+              <w:rPr>
+                <w:rFonts w:ascii="Aptos Narrow" w:hAnsi="Aptos Narrow"/>
+                <w:color w:val="000000"/>
+              </w:rPr>
+              <w:t>Login</w:t>
+            </w:r>
+            <w:proofErr w:type="spellEnd"/>
+            <w:r>
+              <w:rPr>
+                <w:rFonts w:ascii="Aptos Narrow" w:hAnsi="Aptos Narrow"/>
+                <w:color w:val="000000"/>
+              </w:rPr>
+              <w:t xml:space="preserve"> WEB</w:t>
+            </w:r>
+          </w:p>
+        </w:tc>
+        <w:tc>
+          <w:tcPr>
+            <w:tcW w:w="1276" w:type="dxa"/>
+            <w:vAlign w:val="bottom"/>
+          </w:tcPr>
+          <w:p>
+            <w:pPr>
+              <w:jc w:val="both"/>
+              <w:rPr>
+                <w:rFonts w:ascii="Calibri" w:hAnsi="Calibri" w:cs="Arial"/>
+                <w:i/>
+                <w:color w:val="548DD4"/>
+                <w:sz w:val="18"/>
+                <w:szCs w:val="20"/>
+                <w:lang w:eastAsia="es-CL"/>
+              </w:rPr>
+            </w:pPr>
+            <w:proofErr w:type="spellStart"/>
+            <w:r>
+              <w:rPr>
+                <w:rFonts w:ascii="Aptos Narrow" w:hAnsi="Aptos Narrow"/>
+                <w:color w:val="000000"/>
+              </w:rPr>
+              <w:t>Wordpress</w:t>
+            </w:r>
+            <w:proofErr w:type="spellEnd"/>
+            <w:r>
+              <w:rPr>
+                <w:rFonts w:ascii="Aptos Narrow" w:hAnsi="Aptos Narrow"/>
+                <w:color w:val="000000"/>
+              </w:rPr>
+              <w:t xml:space="preserve">, </w:t>
+            </w:r>
+            <w:proofErr w:type="spellStart"/>
+            <w:r>
+              <w:rPr>
+                <w:rFonts w:ascii="Aptos Narrow" w:hAnsi="Aptos Narrow"/>
+                <w:color w:val="000000"/>
+              </w:rPr>
+              <w:t>APIs</w:t>
+            </w:r>
+            <w:proofErr w:type="spellEnd"/>
+            <w:r>
+              <w:rPr>
+                <w:rFonts w:ascii="Aptos Narrow" w:hAnsi="Aptos Narrow"/>
+                <w:color w:val="000000"/>
               </w:rPr>
               <w:t xml:space="preserve"> </w:t>
             </w:r>
+            <w:proofErr w:type="spellStart"/>
+            <w:r>
+              <w:rPr>
+                <w:rFonts w:ascii="Aptos Narrow" w:hAnsi="Aptos Narrow"/>
+                <w:color w:val="000000"/>
+              </w:rPr>
+              <w:t>RESTful</w:t>
+            </w:r>
+            <w:proofErr w:type="spellEnd"/>
+            <w:r>
+              <w:rPr>
+                <w:rFonts w:ascii="Aptos Narrow" w:hAnsi="Aptos Narrow"/>
+                <w:color w:val="000000"/>
+              </w:rPr>
+              <w:t>, Base de datos</w:t>
+            </w:r>
+          </w:p>
+        </w:tc>
+        <w:tc>
+          <w:tcPr>
+            <w:tcW w:w="1276" w:type="dxa"/>
+            <w:vAlign w:val="bottom"/>
+          </w:tcPr>
+          <w:p>
+            <w:pPr>
+              <w:jc w:val="both"/>
+              <w:rPr>
+                <w:rFonts w:ascii="Calibri" w:hAnsi="Calibri" w:cs="Arial"/>
+                <w:i/>
+                <w:color w:val="548DD4"/>
+                <w:sz w:val="18"/>
+                <w:szCs w:val="20"/>
+                <w:lang w:eastAsia="es-CL"/>
+              </w:rPr>
+            </w:pPr>
+            <w:r>
+              <w:rPr>
+                <w:rFonts w:ascii="Aptos Narrow" w:hAnsi="Aptos Narrow"/>
+                <w:color w:val="000000"/>
+              </w:rPr>
+              <w:t>1 Semana</w:t>
+            </w:r>
+          </w:p>
+        </w:tc>
+        <w:tc>
+          <w:tcPr>
+            <w:tcW w:w="1275" w:type="dxa"/>
+            <w:vAlign w:val="bottom"/>
+          </w:tcPr>
+          <w:p>
+            <w:pPr>
+              <w:jc w:val="both"/>
+              <w:rPr>
+                <w:rFonts w:ascii="Calibri" w:hAnsi="Calibri" w:cs="Arial"/>
+                <w:i/>
+                <w:color w:val="548DD4"/>
+                <w:sz w:val="18"/>
+                <w:szCs w:val="20"/>
+                <w:lang w:eastAsia="es-CL"/>
+              </w:rPr>
+            </w:pPr>
+            <w:r>
+              <w:rPr>
+                <w:rFonts w:ascii="Aptos Narrow" w:hAnsi="Aptos Narrow"/>
+                <w:color w:val="000000"/>
+              </w:rPr>
+              <w:t xml:space="preserve">Desarrollador </w:t>
+            </w:r>
+            <w:proofErr w:type="spellStart"/>
+            <w:r>
+              <w:rPr>
+                <w:rFonts w:ascii="Aptos Narrow" w:hAnsi="Aptos Narrow"/>
+                <w:color w:val="000000"/>
+              </w:rPr>
+              <w:t>Backend</w:t>
+            </w:r>
+            <w:proofErr w:type="spellEnd"/>
+          </w:p>
+        </w:tc>
+        <w:tc>
+          <w:tcPr>
+            <w:tcW w:w="1276" w:type="dxa"/>
+            <w:vAlign w:val="bottom"/>
+          </w:tcPr>
+          <w:p>
+            <w:pPr>
+              <w:jc w:val="both"/>
+              <w:rPr>
+                <w:rFonts w:ascii="Calibri" w:hAnsi="Calibri" w:cs="Arial"/>
+                <w:i/>
+                <w:color w:val="548DD4"/>
+                <w:sz w:val="18"/>
+                <w:szCs w:val="20"/>
+                <w:lang w:eastAsia="es-CL"/>
+              </w:rPr>
+            </w:pPr>
+            <w:r>
+              <w:rPr>
+                <w:rFonts w:ascii="Aptos Narrow" w:hAnsi="Aptos Narrow"/>
+                <w:color w:val="000000"/>
+              </w:rPr>
+              <w:t>Implementación de seguridad robusta</w:t>
+            </w:r>
+          </w:p>
+        </w:tc>
+        <w:tc>
+          <w:tcPr>
+            <w:tcW w:w="1418" w:type="dxa"/>
+            <w:vAlign w:val="bottom"/>
+          </w:tcPr>
+          <w:p>
+            <w:pPr>
+              <w:jc w:val="both"/>
+              <w:rPr>
+                <w:rFonts w:ascii="Calibri" w:hAnsi="Calibri" w:cs="Arial"/>
+                <w:i/>
+                <w:color w:val="548DD4"/>
+                <w:sz w:val="18"/>
+                <w:szCs w:val="20"/>
+                <w:lang w:eastAsia="es-CL"/>
+              </w:rPr>
+            </w:pPr>
+            <w:r>
+              <w:rPr>
+                <w:rFonts w:ascii="Aptos Narrow" w:hAnsi="Aptos Narrow"/>
+                <w:color w:val="000000"/>
+              </w:rPr>
+              <w:t>En curso</w:t>
+            </w:r>
           </w:p>
         </w:tc>
         <w:tc>
           <w:tcPr>
             <w:tcW w:w="850" w:type="dxa"/>
-          </w:tcPr>
-          <w:p>
-            <w:pPr>
-              <w:jc w:val="both"/>
-              <w:rPr>
-                <w:rFonts w:ascii="Calibri" w:hAnsi="Calibri" w:cs="Arial"/>
-                <w:i/>
-                <w:color w:val="548DD4"/>
-                <w:sz w:val="18"/>
-                <w:szCs w:val="20"/>
-                <w:lang w:eastAsia="es-CL"/>
-              </w:rPr>
-            </w:pPr>
-            <w:r>
-              <w:rPr>
-                <w:rFonts w:ascii="Calibri" w:hAnsi="Calibri" w:cs="Arial"/>
-                <w:i/>
-                <w:color w:val="548DD4"/>
-                <w:sz w:val="18"/>
-                <w:szCs w:val="20"/>
-                <w:lang w:eastAsia="es-CL"/>
-              </w:rPr>
-              <w:t>S</w:t>
-            </w:r>
-            <w:r>
-              <w:rPr>
-                <w:rFonts w:ascii="Calibri" w:hAnsi="Calibri" w:cs="Arial"/>
-                <w:i/>
-                <w:color w:val="548DD4"/>
-                <w:sz w:val="18"/>
-                <w:szCs w:val="20"/>
-                <w:lang w:eastAsia="es-CL"/>
-              </w:rPr>
-              <w:t>e</w:t>
-            </w:r>
-            <w:r>
-              <w:rPr>
-                <w:rFonts w:ascii="Calibri" w:hAnsi="Calibri" w:cs="Arial"/>
-                <w:i/>
-                <w:color w:val="548DD4"/>
-                <w:sz w:val="18"/>
-                <w:szCs w:val="20"/>
-                <w:lang w:eastAsia="es-CL"/>
-              </w:rPr>
-              <w:t xml:space="preserve">ñala los ajustes o reformulaciones </w:t>
-            </w:r>
-            <w:r>
-              <w:rPr>
-                <w:rFonts w:ascii="Calibri" w:hAnsi="Calibri" w:cs="Arial"/>
-                <w:i/>
-                <w:color w:val="548DD4"/>
-                <w:sz w:val="18"/>
-                <w:szCs w:val="20"/>
-                <w:lang w:eastAsia="es-CL"/>
-              </w:rPr>
-              <w:t>que has realiza</w:t>
-            </w:r>
-            <w:r>
-              <w:rPr>
-                <w:rFonts w:ascii="Calibri" w:hAnsi="Calibri" w:cs="Arial"/>
-                <w:i/>
-                <w:color w:val="548DD4"/>
-                <w:sz w:val="18"/>
-                <w:szCs w:val="20"/>
-                <w:lang w:eastAsia="es-CL"/>
-              </w:rPr>
-              <w:t xml:space="preserve">do. </w:t>
+            <w:vAlign w:val="bottom"/>
+          </w:tcPr>
+          <w:p>
+            <w:pPr>
+              <w:jc w:val="both"/>
+              <w:rPr>
+                <w:rFonts w:ascii="Calibri" w:hAnsi="Calibri" w:cs="Arial"/>
+                <w:i/>
+                <w:color w:val="548DD4"/>
+                <w:sz w:val="18"/>
+                <w:szCs w:val="20"/>
+                <w:lang w:eastAsia="es-CL"/>
+              </w:rPr>
+            </w:pPr>
+            <w:r>
+              <w:rPr>
+                <w:rFonts w:ascii="Aptos Narrow" w:hAnsi="Aptos Narrow"/>
+                <w:color w:val="000000"/>
+              </w:rPr>
+              <w:t>Ninguno</w:t>
+            </w:r>
+          </w:p>
+        </w:tc>
+      </w:tr>
+      <w:tr>
+        <w:trPr>
+          <w:trHeight w:val="2410"/>
+        </w:trPr>
+        <w:tc>
+          <w:tcPr>
+            <w:tcW w:w="1328" w:type="dxa"/>
+            <w:vAlign w:val="bottom"/>
+          </w:tcPr>
+          <w:p>
+            <w:pPr>
+              <w:jc w:val="both"/>
+              <w:rPr>
+                <w:rFonts w:ascii="Calibri" w:hAnsi="Calibri" w:cs="Arial"/>
+                <w:i/>
+                <w:color w:val="548DD4"/>
+                <w:sz w:val="18"/>
+                <w:szCs w:val="20"/>
+                <w:lang w:eastAsia="es-CL"/>
+              </w:rPr>
+            </w:pPr>
+            <w:r>
+              <w:rPr>
+                <w:rFonts w:ascii="Aptos Narrow" w:hAnsi="Aptos Narrow"/>
+                <w:color w:val="000000"/>
+              </w:rPr>
+              <w:t>Desarrollo de interfaces administrativas</w:t>
+            </w:r>
+          </w:p>
+        </w:tc>
+        <w:tc>
+          <w:tcPr>
+            <w:tcW w:w="1077" w:type="dxa"/>
+            <w:vAlign w:val="bottom"/>
+          </w:tcPr>
+          <w:p>
+            <w:pPr>
+              <w:jc w:val="both"/>
+              <w:rPr>
+                <w:rFonts w:ascii="Calibri" w:hAnsi="Calibri" w:cs="Arial"/>
+                <w:i/>
+                <w:color w:val="548DD4"/>
+                <w:sz w:val="18"/>
+                <w:szCs w:val="20"/>
+                <w:lang w:eastAsia="es-CL"/>
+              </w:rPr>
+            </w:pPr>
+            <w:r>
+              <w:rPr>
+                <w:rFonts w:ascii="Aptos Narrow" w:hAnsi="Aptos Narrow"/>
+                <w:color w:val="000000"/>
+              </w:rPr>
+              <w:t xml:space="preserve">Diseño </w:t>
+            </w:r>
+            <w:proofErr w:type="spellStart"/>
+            <w:r>
+              <w:rPr>
+                <w:rFonts w:ascii="Aptos Narrow" w:hAnsi="Aptos Narrow"/>
+                <w:color w:val="000000"/>
+              </w:rPr>
+              <w:t>Dashboard</w:t>
+            </w:r>
+            <w:proofErr w:type="spellEnd"/>
+          </w:p>
+        </w:tc>
+        <w:tc>
+          <w:tcPr>
+            <w:tcW w:w="1276" w:type="dxa"/>
+            <w:vAlign w:val="bottom"/>
+          </w:tcPr>
+          <w:p>
+            <w:pPr>
+              <w:jc w:val="both"/>
+              <w:rPr>
+                <w:rFonts w:ascii="Calibri" w:hAnsi="Calibri" w:cs="Arial"/>
+                <w:i/>
+                <w:color w:val="548DD4"/>
+                <w:sz w:val="18"/>
+                <w:szCs w:val="20"/>
+                <w:lang w:eastAsia="es-CL"/>
+              </w:rPr>
+            </w:pPr>
+            <w:proofErr w:type="spellStart"/>
+            <w:r>
+              <w:rPr>
+                <w:rFonts w:ascii="Aptos Narrow" w:hAnsi="Aptos Narrow"/>
+                <w:color w:val="000000"/>
+              </w:rPr>
+              <w:t>Wordpress</w:t>
+            </w:r>
+            <w:proofErr w:type="spellEnd"/>
+            <w:r>
+              <w:rPr>
+                <w:rFonts w:ascii="Aptos Narrow" w:hAnsi="Aptos Narrow"/>
+                <w:color w:val="000000"/>
+              </w:rPr>
+              <w:t xml:space="preserve">, </w:t>
+            </w:r>
+            <w:proofErr w:type="spellStart"/>
+            <w:r>
+              <w:rPr>
+                <w:rFonts w:ascii="Aptos Narrow" w:hAnsi="Aptos Narrow"/>
+                <w:color w:val="000000"/>
+              </w:rPr>
+              <w:t>APIs</w:t>
+            </w:r>
+            <w:proofErr w:type="spellEnd"/>
+            <w:r>
+              <w:rPr>
+                <w:rFonts w:ascii="Aptos Narrow" w:hAnsi="Aptos Narrow"/>
+                <w:color w:val="000000"/>
+              </w:rPr>
+              <w:t xml:space="preserve"> </w:t>
+            </w:r>
+            <w:proofErr w:type="spellStart"/>
+            <w:r>
+              <w:rPr>
+                <w:rFonts w:ascii="Aptos Narrow" w:hAnsi="Aptos Narrow"/>
+                <w:color w:val="000000"/>
+              </w:rPr>
+              <w:t>RESTful</w:t>
+            </w:r>
+            <w:proofErr w:type="spellEnd"/>
+            <w:r>
+              <w:rPr>
+                <w:rFonts w:ascii="Aptos Narrow" w:hAnsi="Aptos Narrow"/>
+                <w:color w:val="000000"/>
+              </w:rPr>
+              <w:t>, Base de datos</w:t>
+            </w:r>
+          </w:p>
+        </w:tc>
+        <w:tc>
+          <w:tcPr>
+            <w:tcW w:w="1276" w:type="dxa"/>
+            <w:vAlign w:val="bottom"/>
+          </w:tcPr>
+          <w:p>
+            <w:pPr>
+              <w:jc w:val="both"/>
+              <w:rPr>
+                <w:rFonts w:ascii="Calibri" w:hAnsi="Calibri" w:cs="Arial"/>
+                <w:i/>
+                <w:color w:val="548DD4"/>
+                <w:sz w:val="18"/>
+                <w:szCs w:val="20"/>
+                <w:lang w:eastAsia="es-CL"/>
+              </w:rPr>
+            </w:pPr>
+            <w:r>
+              <w:rPr>
+                <w:rFonts w:ascii="Aptos Narrow" w:hAnsi="Aptos Narrow"/>
+                <w:color w:val="000000"/>
+              </w:rPr>
+              <w:t>1 Semana</w:t>
+            </w:r>
+          </w:p>
+        </w:tc>
+        <w:tc>
+          <w:tcPr>
+            <w:tcW w:w="1275" w:type="dxa"/>
+            <w:vAlign w:val="bottom"/>
+          </w:tcPr>
+          <w:p>
+            <w:pPr>
+              <w:jc w:val="both"/>
+              <w:rPr>
+                <w:rFonts w:ascii="Calibri" w:hAnsi="Calibri" w:cs="Arial"/>
+                <w:i/>
+                <w:color w:val="548DD4"/>
+                <w:sz w:val="18"/>
+                <w:szCs w:val="20"/>
+                <w:lang w:eastAsia="es-CL"/>
+              </w:rPr>
+            </w:pPr>
+            <w:r>
+              <w:rPr>
+                <w:rFonts w:ascii="Aptos Narrow" w:hAnsi="Aptos Narrow"/>
+                <w:color w:val="000000"/>
+              </w:rPr>
+              <w:t xml:space="preserve">Desarrollador </w:t>
+            </w:r>
+            <w:proofErr w:type="spellStart"/>
+            <w:r>
+              <w:rPr>
+                <w:rFonts w:ascii="Aptos Narrow" w:hAnsi="Aptos Narrow"/>
+                <w:color w:val="000000"/>
+              </w:rPr>
+              <w:t>Frontend</w:t>
+            </w:r>
+            <w:proofErr w:type="spellEnd"/>
+          </w:p>
+        </w:tc>
+        <w:tc>
+          <w:tcPr>
+            <w:tcW w:w="1276" w:type="dxa"/>
+            <w:vAlign w:val="bottom"/>
+          </w:tcPr>
+          <w:p>
+            <w:pPr>
+              <w:jc w:val="both"/>
+              <w:rPr>
+                <w:rFonts w:ascii="Calibri" w:hAnsi="Calibri" w:cs="Arial"/>
+                <w:i/>
+                <w:color w:val="548DD4"/>
+                <w:sz w:val="18"/>
+                <w:szCs w:val="20"/>
+                <w:lang w:eastAsia="es-CL"/>
+              </w:rPr>
+            </w:pPr>
+            <w:r>
+              <w:rPr>
+                <w:rFonts w:ascii="Aptos Narrow" w:hAnsi="Aptos Narrow"/>
+                <w:color w:val="000000"/>
+              </w:rPr>
+              <w:t>Gráficos interactivos funcionando bien</w:t>
+            </w:r>
+          </w:p>
+        </w:tc>
+        <w:tc>
+          <w:tcPr>
+            <w:tcW w:w="1418" w:type="dxa"/>
+            <w:vAlign w:val="bottom"/>
+          </w:tcPr>
+          <w:p>
+            <w:pPr>
+              <w:jc w:val="both"/>
+              <w:rPr>
+                <w:rFonts w:ascii="Calibri" w:hAnsi="Calibri" w:cs="Arial"/>
+                <w:i/>
+                <w:color w:val="548DD4"/>
+                <w:sz w:val="18"/>
+                <w:szCs w:val="20"/>
+                <w:lang w:eastAsia="es-CL"/>
+              </w:rPr>
+            </w:pPr>
+            <w:r>
+              <w:rPr>
+                <w:rFonts w:ascii="Aptos Narrow" w:hAnsi="Aptos Narrow"/>
+                <w:color w:val="000000"/>
+              </w:rPr>
+              <w:t>En curso</w:t>
+            </w:r>
+          </w:p>
+        </w:tc>
+        <w:tc>
+          <w:tcPr>
+            <w:tcW w:w="850" w:type="dxa"/>
+            <w:vAlign w:val="bottom"/>
+          </w:tcPr>
+          <w:p>
+            <w:pPr>
+              <w:jc w:val="both"/>
+              <w:rPr>
+                <w:rFonts w:ascii="Calibri" w:hAnsi="Calibri" w:cs="Arial"/>
+                <w:i/>
+                <w:color w:val="548DD4"/>
+                <w:sz w:val="18"/>
+                <w:szCs w:val="20"/>
+                <w:lang w:eastAsia="es-CL"/>
+              </w:rPr>
+            </w:pPr>
+            <w:r>
+              <w:rPr>
+                <w:rFonts w:ascii="Aptos Narrow" w:hAnsi="Aptos Narrow"/>
+                <w:color w:val="000000"/>
+              </w:rPr>
+              <w:t>Retraso complejidad de gráficos</w:t>
+            </w:r>
+          </w:p>
+        </w:tc>
+      </w:tr>
+      <w:tr>
+        <w:trPr>
+          <w:trHeight w:val="2410"/>
+        </w:trPr>
+        <w:tc>
+          <w:tcPr>
+            <w:tcW w:w="1328" w:type="dxa"/>
+            <w:vAlign w:val="bottom"/>
+          </w:tcPr>
+          <w:p>
+            <w:pPr>
+              <w:jc w:val="both"/>
+              <w:rPr>
+                <w:rFonts w:ascii="Calibri" w:hAnsi="Calibri" w:cs="Arial"/>
+                <w:i/>
+                <w:color w:val="548DD4"/>
+                <w:sz w:val="18"/>
+                <w:szCs w:val="20"/>
+                <w:lang w:eastAsia="es-CL"/>
+              </w:rPr>
+            </w:pPr>
+            <w:r>
+              <w:rPr>
+                <w:rFonts w:ascii="Aptos Narrow" w:hAnsi="Aptos Narrow"/>
+                <w:color w:val="000000"/>
+              </w:rPr>
+              <w:t xml:space="preserve">Desarrollo </w:t>
+            </w:r>
+            <w:proofErr w:type="spellStart"/>
+            <w:r>
+              <w:rPr>
+                <w:rFonts w:ascii="Aptos Narrow" w:hAnsi="Aptos Narrow"/>
+                <w:color w:val="000000"/>
+              </w:rPr>
+              <w:t>Backend</w:t>
+            </w:r>
+            <w:proofErr w:type="spellEnd"/>
+            <w:r>
+              <w:rPr>
+                <w:rFonts w:ascii="Aptos Narrow" w:hAnsi="Aptos Narrow"/>
+                <w:color w:val="000000"/>
+              </w:rPr>
+              <w:t xml:space="preserve"> - Panel administrativo</w:t>
+            </w:r>
+          </w:p>
+        </w:tc>
+        <w:tc>
+          <w:tcPr>
+            <w:tcW w:w="1077" w:type="dxa"/>
+            <w:vAlign w:val="bottom"/>
+          </w:tcPr>
+          <w:p>
+            <w:pPr>
+              <w:jc w:val="both"/>
+              <w:rPr>
+                <w:rFonts w:ascii="Calibri" w:hAnsi="Calibri" w:cs="Arial"/>
+                <w:i/>
+                <w:color w:val="548DD4"/>
+                <w:sz w:val="18"/>
+                <w:szCs w:val="20"/>
+                <w:lang w:eastAsia="es-CL"/>
+              </w:rPr>
+            </w:pPr>
+            <w:r>
+              <w:rPr>
+                <w:rFonts w:ascii="Aptos Narrow" w:hAnsi="Aptos Narrow"/>
+                <w:color w:val="000000"/>
+              </w:rPr>
+              <w:t xml:space="preserve">Desarrollo </w:t>
+            </w:r>
+            <w:proofErr w:type="spellStart"/>
+            <w:r>
+              <w:rPr>
+                <w:rFonts w:ascii="Aptos Narrow" w:hAnsi="Aptos Narrow"/>
+                <w:color w:val="000000"/>
+              </w:rPr>
+              <w:t>Dashboard</w:t>
+            </w:r>
+            <w:proofErr w:type="spellEnd"/>
+          </w:p>
+        </w:tc>
+        <w:tc>
+          <w:tcPr>
+            <w:tcW w:w="1276" w:type="dxa"/>
+            <w:vAlign w:val="bottom"/>
+          </w:tcPr>
+          <w:p>
+            <w:pPr>
+              <w:jc w:val="both"/>
+              <w:rPr>
+                <w:rFonts w:ascii="Calibri" w:hAnsi="Calibri" w:cs="Arial"/>
+                <w:i/>
+                <w:color w:val="548DD4"/>
+                <w:sz w:val="18"/>
+                <w:szCs w:val="20"/>
+                <w:lang w:eastAsia="es-CL"/>
+              </w:rPr>
+            </w:pPr>
+            <w:proofErr w:type="spellStart"/>
+            <w:r>
+              <w:rPr>
+                <w:rFonts w:ascii="Aptos Narrow" w:hAnsi="Aptos Narrow"/>
+                <w:color w:val="000000"/>
+              </w:rPr>
+              <w:t>Wordpress</w:t>
+            </w:r>
+            <w:proofErr w:type="spellEnd"/>
+            <w:r>
+              <w:rPr>
+                <w:rFonts w:ascii="Aptos Narrow" w:hAnsi="Aptos Narrow"/>
+                <w:color w:val="000000"/>
+              </w:rPr>
+              <w:t xml:space="preserve">, </w:t>
+            </w:r>
+            <w:proofErr w:type="spellStart"/>
+            <w:r>
+              <w:rPr>
+                <w:rFonts w:ascii="Aptos Narrow" w:hAnsi="Aptos Narrow"/>
+                <w:color w:val="000000"/>
+              </w:rPr>
+              <w:t>APIs</w:t>
+            </w:r>
+            <w:proofErr w:type="spellEnd"/>
+            <w:r>
+              <w:rPr>
+                <w:rFonts w:ascii="Aptos Narrow" w:hAnsi="Aptos Narrow"/>
+                <w:color w:val="000000"/>
+              </w:rPr>
+              <w:t xml:space="preserve"> </w:t>
+            </w:r>
+            <w:proofErr w:type="spellStart"/>
+            <w:r>
+              <w:rPr>
+                <w:rFonts w:ascii="Aptos Narrow" w:hAnsi="Aptos Narrow"/>
+                <w:color w:val="000000"/>
+              </w:rPr>
+              <w:t>RESTful</w:t>
+            </w:r>
+            <w:proofErr w:type="spellEnd"/>
+            <w:r>
+              <w:rPr>
+                <w:rFonts w:ascii="Aptos Narrow" w:hAnsi="Aptos Narrow"/>
+                <w:color w:val="000000"/>
+              </w:rPr>
+              <w:t>, Base de datos</w:t>
+            </w:r>
+          </w:p>
+        </w:tc>
+        <w:tc>
+          <w:tcPr>
+            <w:tcW w:w="1276" w:type="dxa"/>
+            <w:vAlign w:val="bottom"/>
+          </w:tcPr>
+          <w:p>
+            <w:pPr>
+              <w:jc w:val="both"/>
+              <w:rPr>
+                <w:rFonts w:ascii="Calibri" w:hAnsi="Calibri" w:cs="Arial"/>
+                <w:i/>
+                <w:color w:val="548DD4"/>
+                <w:sz w:val="18"/>
+                <w:szCs w:val="20"/>
+                <w:lang w:eastAsia="es-CL"/>
+              </w:rPr>
+            </w:pPr>
+            <w:r>
+              <w:rPr>
+                <w:rFonts w:ascii="Aptos Narrow" w:hAnsi="Aptos Narrow"/>
+                <w:color w:val="000000"/>
+              </w:rPr>
+              <w:t>1 Semana</w:t>
+            </w:r>
+          </w:p>
+        </w:tc>
+        <w:tc>
+          <w:tcPr>
+            <w:tcW w:w="1275" w:type="dxa"/>
+            <w:vAlign w:val="bottom"/>
+          </w:tcPr>
+          <w:p>
+            <w:pPr>
+              <w:jc w:val="both"/>
+              <w:rPr>
+                <w:rFonts w:ascii="Calibri" w:hAnsi="Calibri" w:cs="Arial"/>
+                <w:i/>
+                <w:color w:val="548DD4"/>
+                <w:sz w:val="18"/>
+                <w:szCs w:val="20"/>
+                <w:lang w:eastAsia="es-CL"/>
+              </w:rPr>
+            </w:pPr>
+            <w:r>
+              <w:rPr>
+                <w:rFonts w:ascii="Aptos Narrow" w:hAnsi="Aptos Narrow"/>
+                <w:color w:val="000000"/>
+              </w:rPr>
+              <w:t xml:space="preserve">Desarrollador Full </w:t>
+            </w:r>
+            <w:proofErr w:type="spellStart"/>
+            <w:r>
+              <w:rPr>
+                <w:rFonts w:ascii="Aptos Narrow" w:hAnsi="Aptos Narrow"/>
+                <w:color w:val="000000"/>
+              </w:rPr>
+              <w:t>Stack</w:t>
+            </w:r>
+            <w:proofErr w:type="spellEnd"/>
+          </w:p>
+        </w:tc>
+        <w:tc>
+          <w:tcPr>
+            <w:tcW w:w="1276" w:type="dxa"/>
+            <w:vAlign w:val="bottom"/>
+          </w:tcPr>
+          <w:p>
+            <w:pPr>
+              <w:jc w:val="both"/>
+              <w:rPr>
+                <w:rFonts w:ascii="Calibri" w:hAnsi="Calibri" w:cs="Arial"/>
+                <w:i/>
+                <w:color w:val="548DD4"/>
+                <w:sz w:val="18"/>
+                <w:szCs w:val="20"/>
+                <w:lang w:eastAsia="es-CL"/>
+              </w:rPr>
+            </w:pPr>
+            <w:r>
+              <w:rPr>
+                <w:rFonts w:ascii="Aptos Narrow" w:hAnsi="Aptos Narrow"/>
+                <w:color w:val="000000"/>
+              </w:rPr>
+              <w:t>Integración compleja con múltiples módulos</w:t>
+            </w:r>
+          </w:p>
+        </w:tc>
+        <w:tc>
+          <w:tcPr>
+            <w:tcW w:w="1418" w:type="dxa"/>
+            <w:vAlign w:val="bottom"/>
+          </w:tcPr>
+          <w:p>
+            <w:pPr>
+              <w:jc w:val="both"/>
+              <w:rPr>
+                <w:rFonts w:ascii="Calibri" w:hAnsi="Calibri" w:cs="Arial"/>
+                <w:i/>
+                <w:color w:val="548DD4"/>
+                <w:sz w:val="18"/>
+                <w:szCs w:val="20"/>
+                <w:lang w:eastAsia="es-CL"/>
+              </w:rPr>
+            </w:pPr>
+            <w:r>
+              <w:rPr>
+                <w:rFonts w:ascii="Aptos Narrow" w:hAnsi="Aptos Narrow"/>
+                <w:color w:val="000000"/>
+              </w:rPr>
+              <w:t>En curso</w:t>
+            </w:r>
+          </w:p>
+        </w:tc>
+        <w:tc>
+          <w:tcPr>
+            <w:tcW w:w="850" w:type="dxa"/>
+            <w:vAlign w:val="bottom"/>
+          </w:tcPr>
+          <w:p>
+            <w:pPr>
+              <w:jc w:val="both"/>
+              <w:rPr>
+                <w:rFonts w:ascii="Calibri" w:hAnsi="Calibri" w:cs="Arial"/>
+                <w:i/>
+                <w:color w:val="548DD4"/>
+                <w:sz w:val="18"/>
+                <w:szCs w:val="20"/>
+                <w:lang w:eastAsia="es-CL"/>
+              </w:rPr>
+            </w:pPr>
+            <w:r>
+              <w:rPr>
+                <w:rFonts w:ascii="Aptos Narrow" w:hAnsi="Aptos Narrow"/>
+                <w:color w:val="000000"/>
+              </w:rPr>
+              <w:t>Ninguno</w:t>
+            </w:r>
+          </w:p>
+        </w:tc>
+      </w:tr>
+      <w:tr>
+        <w:trPr>
+          <w:trHeight w:val="2410"/>
+        </w:trPr>
+        <w:tc>
+          <w:tcPr>
+            <w:tcW w:w="1328" w:type="dxa"/>
+            <w:vAlign w:val="bottom"/>
+          </w:tcPr>
+          <w:p>
+            <w:pPr>
+              <w:jc w:val="both"/>
+              <w:rPr>
+                <w:rFonts w:ascii="Calibri" w:hAnsi="Calibri" w:cs="Arial"/>
+                <w:i/>
+                <w:color w:val="548DD4"/>
+                <w:sz w:val="18"/>
+                <w:szCs w:val="20"/>
+                <w:lang w:eastAsia="es-CL"/>
+              </w:rPr>
+            </w:pPr>
+            <w:r>
+              <w:rPr>
+                <w:rFonts w:ascii="Aptos Narrow" w:hAnsi="Aptos Narrow"/>
+                <w:color w:val="000000"/>
+              </w:rPr>
+              <w:t>Desarrollo de funcionalidades de chat</w:t>
+            </w:r>
+          </w:p>
+        </w:tc>
+        <w:tc>
+          <w:tcPr>
+            <w:tcW w:w="1077" w:type="dxa"/>
+            <w:vAlign w:val="bottom"/>
+          </w:tcPr>
+          <w:p>
+            <w:pPr>
+              <w:jc w:val="both"/>
+              <w:rPr>
+                <w:rFonts w:ascii="Calibri" w:hAnsi="Calibri" w:cs="Arial"/>
+                <w:i/>
+                <w:color w:val="548DD4"/>
+                <w:sz w:val="18"/>
+                <w:szCs w:val="20"/>
+                <w:lang w:eastAsia="es-CL"/>
+              </w:rPr>
+            </w:pPr>
+            <w:r>
+              <w:rPr>
+                <w:rFonts w:ascii="Aptos Narrow" w:hAnsi="Aptos Narrow"/>
+                <w:color w:val="000000"/>
+              </w:rPr>
+              <w:t xml:space="preserve">Diseño </w:t>
+            </w:r>
+            <w:proofErr w:type="spellStart"/>
+            <w:r>
+              <w:rPr>
+                <w:rFonts w:ascii="Aptos Narrow" w:hAnsi="Aptos Narrow"/>
+                <w:color w:val="000000"/>
+              </w:rPr>
+              <w:t>chatbot</w:t>
+            </w:r>
+            <w:proofErr w:type="spellEnd"/>
+          </w:p>
+        </w:tc>
+        <w:tc>
+          <w:tcPr>
+            <w:tcW w:w="1276" w:type="dxa"/>
+            <w:vAlign w:val="bottom"/>
+          </w:tcPr>
+          <w:p>
+            <w:pPr>
+              <w:jc w:val="both"/>
+              <w:rPr>
+                <w:rFonts w:ascii="Calibri" w:hAnsi="Calibri" w:cs="Arial"/>
+                <w:i/>
+                <w:color w:val="548DD4"/>
+                <w:sz w:val="18"/>
+                <w:szCs w:val="20"/>
+                <w:lang w:eastAsia="es-CL"/>
+              </w:rPr>
+            </w:pPr>
+            <w:r>
+              <w:rPr>
+                <w:rFonts w:ascii="Aptos Narrow" w:hAnsi="Aptos Narrow"/>
+                <w:color w:val="000000"/>
+              </w:rPr>
+              <w:t xml:space="preserve">N8N, Bases de datos, API, </w:t>
+            </w:r>
+            <w:proofErr w:type="spellStart"/>
+            <w:r>
+              <w:rPr>
+                <w:rFonts w:ascii="Aptos Narrow" w:hAnsi="Aptos Narrow"/>
+                <w:color w:val="000000"/>
+              </w:rPr>
+              <w:t>Webhook</w:t>
+            </w:r>
+            <w:proofErr w:type="spellEnd"/>
+          </w:p>
+        </w:tc>
+        <w:tc>
+          <w:tcPr>
+            <w:tcW w:w="1276" w:type="dxa"/>
+            <w:vAlign w:val="bottom"/>
+          </w:tcPr>
+          <w:p>
+            <w:pPr>
+              <w:jc w:val="both"/>
+              <w:rPr>
+                <w:rFonts w:ascii="Calibri" w:hAnsi="Calibri" w:cs="Arial"/>
+                <w:i/>
+                <w:color w:val="548DD4"/>
+                <w:sz w:val="18"/>
+                <w:szCs w:val="20"/>
+                <w:lang w:eastAsia="es-CL"/>
+              </w:rPr>
+            </w:pPr>
+            <w:r>
+              <w:rPr>
+                <w:rFonts w:ascii="Aptos Narrow" w:hAnsi="Aptos Narrow"/>
+                <w:color w:val="000000"/>
+              </w:rPr>
+              <w:t>1 Semana</w:t>
+            </w:r>
+          </w:p>
+        </w:tc>
+        <w:tc>
+          <w:tcPr>
+            <w:tcW w:w="1275" w:type="dxa"/>
+            <w:vAlign w:val="bottom"/>
+          </w:tcPr>
+          <w:p>
+            <w:pPr>
+              <w:jc w:val="both"/>
+              <w:rPr>
+                <w:rFonts w:ascii="Calibri" w:hAnsi="Calibri" w:cs="Arial"/>
+                <w:i/>
+                <w:color w:val="548DD4"/>
+                <w:sz w:val="18"/>
+                <w:szCs w:val="20"/>
+                <w:lang w:eastAsia="es-CL"/>
+              </w:rPr>
+            </w:pPr>
+            <w:r>
+              <w:rPr>
+                <w:rFonts w:ascii="Aptos Narrow" w:hAnsi="Aptos Narrow"/>
+                <w:color w:val="000000"/>
+              </w:rPr>
+              <w:t>Diseñador UX + Desarrollador</w:t>
+            </w:r>
+          </w:p>
+        </w:tc>
+        <w:tc>
+          <w:tcPr>
+            <w:tcW w:w="1276" w:type="dxa"/>
+            <w:vAlign w:val="bottom"/>
+          </w:tcPr>
+          <w:p>
+            <w:pPr>
+              <w:jc w:val="both"/>
+              <w:rPr>
+                <w:rFonts w:ascii="Calibri" w:hAnsi="Calibri" w:cs="Arial"/>
+                <w:i/>
+                <w:color w:val="548DD4"/>
+                <w:sz w:val="18"/>
+                <w:szCs w:val="20"/>
+                <w:lang w:eastAsia="es-CL"/>
+              </w:rPr>
+            </w:pPr>
+            <w:r>
+              <w:rPr>
+                <w:rFonts w:ascii="Aptos Narrow" w:hAnsi="Aptos Narrow"/>
+                <w:color w:val="000000"/>
+              </w:rPr>
+              <w:t>Flujo conversacional definido</w:t>
+            </w:r>
+          </w:p>
+        </w:tc>
+        <w:tc>
+          <w:tcPr>
+            <w:tcW w:w="1418" w:type="dxa"/>
+            <w:vAlign w:val="bottom"/>
+          </w:tcPr>
+          <w:p>
+            <w:pPr>
+              <w:jc w:val="both"/>
+              <w:rPr>
+                <w:rFonts w:ascii="Calibri" w:hAnsi="Calibri" w:cs="Arial"/>
+                <w:i/>
+                <w:color w:val="548DD4"/>
+                <w:sz w:val="18"/>
+                <w:szCs w:val="20"/>
+                <w:lang w:eastAsia="es-CL"/>
+              </w:rPr>
+            </w:pPr>
+            <w:r>
+              <w:rPr>
+                <w:rFonts w:ascii="Aptos Narrow" w:hAnsi="Aptos Narrow"/>
+                <w:color w:val="000000"/>
+              </w:rPr>
+              <w:t>Completado</w:t>
+            </w:r>
+          </w:p>
+        </w:tc>
+        <w:tc>
+          <w:tcPr>
+            <w:tcW w:w="850" w:type="dxa"/>
+            <w:vAlign w:val="bottom"/>
+          </w:tcPr>
+          <w:p>
+            <w:pPr>
+              <w:jc w:val="both"/>
+              <w:rPr>
+                <w:rFonts w:ascii="Calibri" w:hAnsi="Calibri" w:cs="Arial"/>
+                <w:i/>
+                <w:color w:val="548DD4"/>
+                <w:sz w:val="18"/>
+                <w:szCs w:val="20"/>
+                <w:lang w:eastAsia="es-CL"/>
+              </w:rPr>
+            </w:pPr>
+            <w:r>
+              <w:rPr>
+                <w:rFonts w:ascii="Aptos Narrow" w:hAnsi="Aptos Narrow"/>
+                <w:color w:val="000000"/>
+              </w:rPr>
+              <w:t>Se elimino base de datos vectorial</w:t>
+            </w:r>
+          </w:p>
+        </w:tc>
+      </w:tr>
+      <w:tr>
+        <w:trPr>
+          <w:trHeight w:val="2410"/>
+        </w:trPr>
+        <w:tc>
+          <w:tcPr>
+            <w:tcW w:w="1328" w:type="dxa"/>
+            <w:vAlign w:val="bottom"/>
+          </w:tcPr>
+          <w:p>
+            <w:pPr>
+              <w:jc w:val="both"/>
+              <w:rPr>
+                <w:rFonts w:ascii="Calibri" w:hAnsi="Calibri" w:cs="Arial"/>
+                <w:i/>
+                <w:color w:val="548DD4"/>
+                <w:sz w:val="18"/>
+                <w:szCs w:val="20"/>
+                <w:lang w:eastAsia="es-CL"/>
+              </w:rPr>
+            </w:pPr>
+            <w:r>
+              <w:rPr>
+                <w:rFonts w:ascii="Aptos Narrow" w:hAnsi="Aptos Narrow"/>
+                <w:color w:val="000000"/>
+              </w:rPr>
+              <w:lastRenderedPageBreak/>
+              <w:t xml:space="preserve">Implementación de </w:t>
+            </w:r>
+            <w:proofErr w:type="spellStart"/>
+            <w:r>
+              <w:rPr>
+                <w:rFonts w:ascii="Aptos Narrow" w:hAnsi="Aptos Narrow"/>
+                <w:color w:val="000000"/>
+              </w:rPr>
+              <w:t>chatbot</w:t>
+            </w:r>
+            <w:proofErr w:type="spellEnd"/>
+          </w:p>
+        </w:tc>
+        <w:tc>
+          <w:tcPr>
+            <w:tcW w:w="1077" w:type="dxa"/>
+            <w:vAlign w:val="bottom"/>
+          </w:tcPr>
+          <w:p>
+            <w:pPr>
+              <w:jc w:val="both"/>
+              <w:rPr>
+                <w:rFonts w:ascii="Calibri" w:hAnsi="Calibri" w:cs="Arial"/>
+                <w:i/>
+                <w:color w:val="548DD4"/>
+                <w:sz w:val="18"/>
+                <w:szCs w:val="20"/>
+                <w:lang w:eastAsia="es-CL"/>
+              </w:rPr>
+            </w:pPr>
+            <w:r>
+              <w:rPr>
+                <w:rFonts w:ascii="Aptos Narrow" w:hAnsi="Aptos Narrow"/>
+                <w:color w:val="000000"/>
+              </w:rPr>
+              <w:t xml:space="preserve">Desarrollo </w:t>
+            </w:r>
+            <w:proofErr w:type="spellStart"/>
+            <w:r>
+              <w:rPr>
+                <w:rFonts w:ascii="Aptos Narrow" w:hAnsi="Aptos Narrow"/>
+                <w:color w:val="000000"/>
+              </w:rPr>
+              <w:t>Chatbot</w:t>
+            </w:r>
+            <w:proofErr w:type="spellEnd"/>
+          </w:p>
+        </w:tc>
+        <w:tc>
+          <w:tcPr>
+            <w:tcW w:w="1276" w:type="dxa"/>
+            <w:vAlign w:val="bottom"/>
+          </w:tcPr>
+          <w:p>
+            <w:pPr>
+              <w:jc w:val="both"/>
+              <w:rPr>
+                <w:rFonts w:ascii="Calibri" w:hAnsi="Calibri" w:cs="Arial"/>
+                <w:i/>
+                <w:color w:val="548DD4"/>
+                <w:sz w:val="18"/>
+                <w:szCs w:val="20"/>
+                <w:lang w:eastAsia="es-CL"/>
+              </w:rPr>
+            </w:pPr>
+            <w:r>
+              <w:rPr>
+                <w:rFonts w:ascii="Aptos Narrow" w:hAnsi="Aptos Narrow"/>
+                <w:color w:val="000000"/>
+              </w:rPr>
+              <w:t>API de IA, N8N</w:t>
+            </w:r>
+          </w:p>
+        </w:tc>
+        <w:tc>
+          <w:tcPr>
+            <w:tcW w:w="1276" w:type="dxa"/>
+            <w:vAlign w:val="bottom"/>
+          </w:tcPr>
+          <w:p>
+            <w:pPr>
+              <w:jc w:val="both"/>
+              <w:rPr>
+                <w:rFonts w:ascii="Calibri" w:hAnsi="Calibri" w:cs="Arial"/>
+                <w:i/>
+                <w:color w:val="548DD4"/>
+                <w:sz w:val="18"/>
+                <w:szCs w:val="20"/>
+                <w:lang w:eastAsia="es-CL"/>
+              </w:rPr>
+            </w:pPr>
+            <w:r>
+              <w:rPr>
+                <w:rFonts w:ascii="Aptos Narrow" w:hAnsi="Aptos Narrow"/>
+                <w:color w:val="000000"/>
+              </w:rPr>
+              <w:t>1 Semana</w:t>
+            </w:r>
+          </w:p>
+        </w:tc>
+        <w:tc>
+          <w:tcPr>
+            <w:tcW w:w="1275" w:type="dxa"/>
+            <w:vAlign w:val="bottom"/>
+          </w:tcPr>
+          <w:p>
+            <w:pPr>
+              <w:jc w:val="both"/>
+              <w:rPr>
+                <w:rFonts w:ascii="Calibri" w:hAnsi="Calibri" w:cs="Arial"/>
+                <w:i/>
+                <w:color w:val="548DD4"/>
+                <w:sz w:val="18"/>
+                <w:szCs w:val="20"/>
+                <w:lang w:eastAsia="es-CL"/>
+              </w:rPr>
+            </w:pPr>
+            <w:r>
+              <w:rPr>
+                <w:rFonts w:ascii="Aptos Narrow" w:hAnsi="Aptos Narrow"/>
+                <w:color w:val="000000"/>
+              </w:rPr>
+              <w:t xml:space="preserve">Desarrollador </w:t>
+            </w:r>
+            <w:proofErr w:type="spellStart"/>
+            <w:r>
+              <w:rPr>
+                <w:rFonts w:ascii="Aptos Narrow" w:hAnsi="Aptos Narrow"/>
+                <w:color w:val="000000"/>
+              </w:rPr>
+              <w:t>Backend</w:t>
+            </w:r>
+            <w:proofErr w:type="spellEnd"/>
+          </w:p>
+        </w:tc>
+        <w:tc>
+          <w:tcPr>
+            <w:tcW w:w="1276" w:type="dxa"/>
+            <w:vAlign w:val="bottom"/>
+          </w:tcPr>
+          <w:p>
+            <w:pPr>
+              <w:jc w:val="both"/>
+              <w:rPr>
+                <w:rFonts w:ascii="Calibri" w:hAnsi="Calibri" w:cs="Arial"/>
+                <w:i/>
+                <w:color w:val="548DD4"/>
+                <w:sz w:val="18"/>
+                <w:szCs w:val="20"/>
+                <w:lang w:eastAsia="es-CL"/>
+              </w:rPr>
+            </w:pPr>
+            <w:r>
+              <w:rPr>
+                <w:rFonts w:ascii="Aptos Narrow" w:hAnsi="Aptos Narrow"/>
+                <w:color w:val="000000"/>
+              </w:rPr>
+              <w:t>Requiere entrenamiento del modelo</w:t>
+            </w:r>
+          </w:p>
+        </w:tc>
+        <w:tc>
+          <w:tcPr>
+            <w:tcW w:w="1418" w:type="dxa"/>
+            <w:vAlign w:val="bottom"/>
+          </w:tcPr>
+          <w:p>
+            <w:pPr>
+              <w:jc w:val="both"/>
+              <w:rPr>
+                <w:rFonts w:ascii="Calibri" w:hAnsi="Calibri" w:cs="Arial"/>
+                <w:i/>
+                <w:color w:val="548DD4"/>
+                <w:sz w:val="18"/>
+                <w:szCs w:val="20"/>
+                <w:lang w:eastAsia="es-CL"/>
+              </w:rPr>
+            </w:pPr>
+            <w:r>
+              <w:rPr>
+                <w:rFonts w:ascii="Aptos Narrow" w:hAnsi="Aptos Narrow"/>
+                <w:color w:val="000000"/>
+              </w:rPr>
+              <w:t>Con retraso</w:t>
+            </w:r>
+          </w:p>
+        </w:tc>
+        <w:tc>
+          <w:tcPr>
+            <w:tcW w:w="850" w:type="dxa"/>
+            <w:vAlign w:val="bottom"/>
+          </w:tcPr>
+          <w:p>
+            <w:pPr>
+              <w:jc w:val="both"/>
+              <w:rPr>
+                <w:rFonts w:ascii="Calibri" w:hAnsi="Calibri" w:cs="Arial"/>
+                <w:i/>
+                <w:color w:val="548DD4"/>
+                <w:sz w:val="18"/>
+                <w:szCs w:val="20"/>
+                <w:lang w:eastAsia="es-CL"/>
+              </w:rPr>
+            </w:pPr>
+            <w:r>
+              <w:rPr>
+                <w:rFonts w:ascii="Aptos Narrow" w:hAnsi="Aptos Narrow"/>
+                <w:color w:val="000000"/>
+              </w:rPr>
+              <w:t xml:space="preserve">Retrasos, modelo requiere </w:t>
+            </w:r>
+            <w:proofErr w:type="spellStart"/>
+            <w:r>
+              <w:rPr>
+                <w:rFonts w:ascii="Aptos Narrow" w:hAnsi="Aptos Narrow"/>
+                <w:color w:val="000000"/>
+              </w:rPr>
+              <w:t>estandarizacion</w:t>
+            </w:r>
+            <w:proofErr w:type="spellEnd"/>
+          </w:p>
+        </w:tc>
+      </w:tr>
+      <w:tr>
+        <w:trPr>
+          <w:trHeight w:val="2410"/>
+        </w:trPr>
+        <w:tc>
+          <w:tcPr>
+            <w:tcW w:w="1328" w:type="dxa"/>
+            <w:vAlign w:val="bottom"/>
+          </w:tcPr>
+          <w:p>
+            <w:pPr>
+              <w:jc w:val="both"/>
+              <w:rPr>
+                <w:rFonts w:ascii="Calibri" w:hAnsi="Calibri" w:cs="Arial"/>
+                <w:i/>
+                <w:color w:val="548DD4"/>
+                <w:sz w:val="18"/>
+                <w:szCs w:val="20"/>
+                <w:lang w:eastAsia="es-CL"/>
+              </w:rPr>
+            </w:pPr>
+            <w:r>
+              <w:rPr>
+                <w:rFonts w:ascii="Aptos Narrow" w:hAnsi="Aptos Narrow"/>
+                <w:color w:val="000000"/>
+              </w:rPr>
+              <w:t>Integración de sistemas - Autenticación</w:t>
+            </w:r>
+          </w:p>
+        </w:tc>
+        <w:tc>
+          <w:tcPr>
+            <w:tcW w:w="1077" w:type="dxa"/>
+            <w:vAlign w:val="bottom"/>
+          </w:tcPr>
+          <w:p>
+            <w:pPr>
+              <w:jc w:val="both"/>
+              <w:rPr>
+                <w:rFonts w:ascii="Calibri" w:hAnsi="Calibri" w:cs="Arial"/>
+                <w:i/>
+                <w:color w:val="548DD4"/>
+                <w:sz w:val="18"/>
+                <w:szCs w:val="20"/>
+                <w:lang w:eastAsia="es-CL"/>
+              </w:rPr>
+            </w:pPr>
+            <w:r>
+              <w:rPr>
+                <w:rFonts w:ascii="Aptos Narrow" w:hAnsi="Aptos Narrow"/>
+                <w:color w:val="000000"/>
+              </w:rPr>
+              <w:t xml:space="preserve">Integración Base de datos </w:t>
+            </w:r>
+            <w:proofErr w:type="spellStart"/>
+            <w:r>
+              <w:rPr>
+                <w:rFonts w:ascii="Aptos Narrow" w:hAnsi="Aptos Narrow"/>
+                <w:color w:val="000000"/>
+              </w:rPr>
+              <w:t>Login</w:t>
+            </w:r>
+            <w:proofErr w:type="spellEnd"/>
+          </w:p>
+        </w:tc>
+        <w:tc>
+          <w:tcPr>
+            <w:tcW w:w="1276" w:type="dxa"/>
+            <w:vAlign w:val="bottom"/>
+          </w:tcPr>
+          <w:p>
+            <w:pPr>
+              <w:jc w:val="both"/>
+              <w:rPr>
+                <w:rFonts w:ascii="Calibri" w:hAnsi="Calibri" w:cs="Arial"/>
+                <w:i/>
+                <w:color w:val="548DD4"/>
+                <w:sz w:val="18"/>
+                <w:szCs w:val="20"/>
+                <w:lang w:eastAsia="es-CL"/>
+              </w:rPr>
+            </w:pPr>
+            <w:proofErr w:type="spellStart"/>
+            <w:r>
+              <w:rPr>
+                <w:rFonts w:ascii="Aptos Narrow" w:hAnsi="Aptos Narrow"/>
+                <w:color w:val="000000"/>
+              </w:rPr>
+              <w:t>PostgresDB</w:t>
+            </w:r>
+            <w:proofErr w:type="spellEnd"/>
+            <w:r>
+              <w:rPr>
+                <w:rFonts w:ascii="Aptos Narrow" w:hAnsi="Aptos Narrow"/>
+                <w:color w:val="000000"/>
+              </w:rPr>
+              <w:t>, Scripts SQL,</w:t>
+            </w:r>
+          </w:p>
+        </w:tc>
+        <w:tc>
+          <w:tcPr>
+            <w:tcW w:w="1276" w:type="dxa"/>
+            <w:vAlign w:val="bottom"/>
+          </w:tcPr>
+          <w:p>
+            <w:pPr>
+              <w:jc w:val="both"/>
+              <w:rPr>
+                <w:rFonts w:ascii="Calibri" w:hAnsi="Calibri" w:cs="Arial"/>
+                <w:i/>
+                <w:color w:val="548DD4"/>
+                <w:sz w:val="18"/>
+                <w:szCs w:val="20"/>
+                <w:lang w:eastAsia="es-CL"/>
+              </w:rPr>
+            </w:pPr>
+            <w:r>
+              <w:rPr>
+                <w:rFonts w:ascii="Aptos Narrow" w:hAnsi="Aptos Narrow"/>
+                <w:color w:val="000000"/>
+              </w:rPr>
+              <w:t>1 Semana</w:t>
+            </w:r>
+          </w:p>
+        </w:tc>
+        <w:tc>
+          <w:tcPr>
+            <w:tcW w:w="1275" w:type="dxa"/>
+            <w:vAlign w:val="bottom"/>
+          </w:tcPr>
+          <w:p>
+            <w:pPr>
+              <w:jc w:val="both"/>
+              <w:rPr>
+                <w:rFonts w:ascii="Calibri" w:hAnsi="Calibri" w:cs="Arial"/>
+                <w:i/>
+                <w:color w:val="548DD4"/>
+                <w:sz w:val="18"/>
+                <w:szCs w:val="20"/>
+                <w:lang w:eastAsia="es-CL"/>
+              </w:rPr>
+            </w:pPr>
+            <w:r>
+              <w:rPr>
+                <w:rFonts w:ascii="Aptos Narrow" w:hAnsi="Aptos Narrow"/>
+                <w:color w:val="000000"/>
+              </w:rPr>
+              <w:t xml:space="preserve">Desarrollador </w:t>
+            </w:r>
+            <w:proofErr w:type="spellStart"/>
+            <w:r>
+              <w:rPr>
+                <w:rFonts w:ascii="Aptos Narrow" w:hAnsi="Aptos Narrow"/>
+                <w:color w:val="000000"/>
+              </w:rPr>
+              <w:t>Backend</w:t>
+            </w:r>
+            <w:proofErr w:type="spellEnd"/>
+          </w:p>
+        </w:tc>
+        <w:tc>
+          <w:tcPr>
+            <w:tcW w:w="1276" w:type="dxa"/>
+            <w:vAlign w:val="bottom"/>
+          </w:tcPr>
+          <w:p>
+            <w:pPr>
+              <w:jc w:val="both"/>
+              <w:rPr>
+                <w:rFonts w:ascii="Calibri" w:hAnsi="Calibri" w:cs="Arial"/>
+                <w:i/>
+                <w:color w:val="548DD4"/>
+                <w:sz w:val="18"/>
+                <w:szCs w:val="20"/>
+                <w:lang w:eastAsia="es-CL"/>
+              </w:rPr>
+            </w:pPr>
+            <w:r>
+              <w:rPr>
+                <w:rFonts w:ascii="Aptos Narrow" w:hAnsi="Aptos Narrow"/>
+                <w:color w:val="000000"/>
+              </w:rPr>
+              <w:t>Base de datos normalizada correctamente</w:t>
+            </w:r>
+          </w:p>
+        </w:tc>
+        <w:tc>
+          <w:tcPr>
+            <w:tcW w:w="1418" w:type="dxa"/>
+            <w:vAlign w:val="bottom"/>
+          </w:tcPr>
+          <w:p>
+            <w:pPr>
+              <w:jc w:val="both"/>
+              <w:rPr>
+                <w:rFonts w:ascii="Calibri" w:hAnsi="Calibri" w:cs="Arial"/>
+                <w:i/>
+                <w:color w:val="548DD4"/>
+                <w:sz w:val="18"/>
+                <w:szCs w:val="20"/>
+                <w:lang w:eastAsia="es-CL"/>
+              </w:rPr>
+            </w:pPr>
+            <w:r>
+              <w:rPr>
+                <w:rFonts w:ascii="Aptos Narrow" w:hAnsi="Aptos Narrow"/>
+                <w:color w:val="000000"/>
+              </w:rPr>
+              <w:t>En curso</w:t>
+            </w:r>
+          </w:p>
+        </w:tc>
+        <w:tc>
+          <w:tcPr>
+            <w:tcW w:w="850" w:type="dxa"/>
+            <w:vAlign w:val="bottom"/>
+          </w:tcPr>
+          <w:p>
+            <w:pPr>
+              <w:jc w:val="both"/>
+              <w:rPr>
+                <w:rFonts w:ascii="Calibri" w:hAnsi="Calibri" w:cs="Arial"/>
+                <w:i/>
+                <w:color w:val="548DD4"/>
+                <w:sz w:val="18"/>
+                <w:szCs w:val="20"/>
+                <w:lang w:eastAsia="es-CL"/>
+              </w:rPr>
+            </w:pPr>
+            <w:r>
+              <w:rPr>
+                <w:rFonts w:ascii="Aptos Narrow" w:hAnsi="Aptos Narrow"/>
+                <w:color w:val="000000"/>
+              </w:rPr>
+              <w:t>Ninguno</w:t>
+            </w:r>
+          </w:p>
+        </w:tc>
+      </w:tr>
+      <w:tr>
+        <w:trPr>
+          <w:trHeight w:val="2410"/>
+        </w:trPr>
+        <w:tc>
+          <w:tcPr>
+            <w:tcW w:w="1328" w:type="dxa"/>
+            <w:vAlign w:val="bottom"/>
+          </w:tcPr>
+          <w:p>
+            <w:pPr>
+              <w:jc w:val="both"/>
+              <w:rPr>
+                <w:rFonts w:ascii="Calibri" w:hAnsi="Calibri" w:cs="Arial"/>
+                <w:i/>
+                <w:color w:val="548DD4"/>
+                <w:sz w:val="18"/>
+                <w:szCs w:val="20"/>
+                <w:lang w:eastAsia="es-CL"/>
+              </w:rPr>
+            </w:pPr>
+            <w:r>
+              <w:rPr>
+                <w:rFonts w:ascii="Aptos Narrow" w:hAnsi="Aptos Narrow"/>
+                <w:color w:val="000000"/>
+              </w:rPr>
+              <w:t>Integración de sistemas - Panel general</w:t>
+            </w:r>
+          </w:p>
+        </w:tc>
+        <w:tc>
+          <w:tcPr>
+            <w:tcW w:w="1077" w:type="dxa"/>
+            <w:vAlign w:val="bottom"/>
+          </w:tcPr>
+          <w:p>
+            <w:pPr>
+              <w:jc w:val="both"/>
+              <w:rPr>
+                <w:rFonts w:ascii="Calibri" w:hAnsi="Calibri" w:cs="Arial"/>
+                <w:i/>
+                <w:color w:val="548DD4"/>
+                <w:sz w:val="18"/>
+                <w:szCs w:val="20"/>
+                <w:lang w:eastAsia="es-CL"/>
+              </w:rPr>
+            </w:pPr>
+            <w:r>
+              <w:rPr>
+                <w:rFonts w:ascii="Aptos Narrow" w:hAnsi="Aptos Narrow"/>
+                <w:color w:val="000000"/>
+              </w:rPr>
+              <w:t xml:space="preserve">Integración Base de datos </w:t>
+            </w:r>
+            <w:proofErr w:type="spellStart"/>
+            <w:r>
+              <w:rPr>
+                <w:rFonts w:ascii="Aptos Narrow" w:hAnsi="Aptos Narrow"/>
+                <w:color w:val="000000"/>
+              </w:rPr>
+              <w:t>Dashboard</w:t>
+            </w:r>
+            <w:proofErr w:type="spellEnd"/>
+          </w:p>
+        </w:tc>
+        <w:tc>
+          <w:tcPr>
+            <w:tcW w:w="1276" w:type="dxa"/>
+            <w:vAlign w:val="bottom"/>
+          </w:tcPr>
+          <w:p>
+            <w:pPr>
+              <w:jc w:val="both"/>
+              <w:rPr>
+                <w:rFonts w:ascii="Calibri" w:hAnsi="Calibri" w:cs="Arial"/>
+                <w:i/>
+                <w:color w:val="548DD4"/>
+                <w:sz w:val="18"/>
+                <w:szCs w:val="20"/>
+                <w:lang w:eastAsia="es-CL"/>
+              </w:rPr>
+            </w:pPr>
+            <w:proofErr w:type="spellStart"/>
+            <w:r>
+              <w:rPr>
+                <w:rFonts w:ascii="Aptos Narrow" w:hAnsi="Aptos Narrow"/>
+                <w:color w:val="000000"/>
+              </w:rPr>
+              <w:t>PostgresDB</w:t>
+            </w:r>
+            <w:proofErr w:type="spellEnd"/>
+            <w:r>
+              <w:rPr>
+                <w:rFonts w:ascii="Aptos Narrow" w:hAnsi="Aptos Narrow"/>
+                <w:color w:val="000000"/>
+              </w:rPr>
+              <w:t>, Procedimientos almacenados</w:t>
+            </w:r>
+          </w:p>
+        </w:tc>
+        <w:tc>
+          <w:tcPr>
+            <w:tcW w:w="1276" w:type="dxa"/>
+            <w:vAlign w:val="bottom"/>
+          </w:tcPr>
+          <w:p>
+            <w:pPr>
+              <w:jc w:val="both"/>
+              <w:rPr>
+                <w:rFonts w:ascii="Calibri" w:hAnsi="Calibri" w:cs="Arial"/>
+                <w:i/>
+                <w:color w:val="548DD4"/>
+                <w:sz w:val="18"/>
+                <w:szCs w:val="20"/>
+                <w:lang w:eastAsia="es-CL"/>
+              </w:rPr>
+            </w:pPr>
+            <w:r>
+              <w:rPr>
+                <w:rFonts w:ascii="Aptos Narrow" w:hAnsi="Aptos Narrow"/>
+                <w:color w:val="000000"/>
+              </w:rPr>
+              <w:t>1 Semana</w:t>
+            </w:r>
+          </w:p>
+        </w:tc>
+        <w:tc>
+          <w:tcPr>
+            <w:tcW w:w="1275" w:type="dxa"/>
+            <w:vAlign w:val="bottom"/>
+          </w:tcPr>
+          <w:p>
+            <w:pPr>
+              <w:jc w:val="both"/>
+              <w:rPr>
+                <w:rFonts w:ascii="Calibri" w:hAnsi="Calibri" w:cs="Arial"/>
+                <w:i/>
+                <w:color w:val="548DD4"/>
+                <w:sz w:val="18"/>
+                <w:szCs w:val="20"/>
+                <w:lang w:eastAsia="es-CL"/>
+              </w:rPr>
+            </w:pPr>
+            <w:r>
+              <w:rPr>
+                <w:rFonts w:ascii="Aptos Narrow" w:hAnsi="Aptos Narrow"/>
+                <w:color w:val="000000"/>
+              </w:rPr>
+              <w:t xml:space="preserve">Desarrollador </w:t>
+            </w:r>
+            <w:proofErr w:type="spellStart"/>
+            <w:r>
+              <w:rPr>
+                <w:rFonts w:ascii="Aptos Narrow" w:hAnsi="Aptos Narrow"/>
+                <w:color w:val="000000"/>
+              </w:rPr>
+              <w:t>Backend</w:t>
+            </w:r>
+            <w:proofErr w:type="spellEnd"/>
+          </w:p>
+        </w:tc>
+        <w:tc>
+          <w:tcPr>
+            <w:tcW w:w="1276" w:type="dxa"/>
+            <w:vAlign w:val="bottom"/>
+          </w:tcPr>
+          <w:p>
+            <w:pPr>
+              <w:jc w:val="both"/>
+              <w:rPr>
+                <w:rFonts w:ascii="Calibri" w:hAnsi="Calibri" w:cs="Arial"/>
+                <w:i/>
+                <w:color w:val="548DD4"/>
+                <w:sz w:val="18"/>
+                <w:szCs w:val="20"/>
+                <w:lang w:eastAsia="es-CL"/>
+              </w:rPr>
+            </w:pPr>
+            <w:r>
+              <w:rPr>
+                <w:rFonts w:ascii="Aptos Narrow" w:hAnsi="Aptos Narrow"/>
+                <w:color w:val="000000"/>
+              </w:rPr>
+              <w:t>Optimización de consultas necesaria</w:t>
+            </w:r>
+          </w:p>
+        </w:tc>
+        <w:tc>
+          <w:tcPr>
+            <w:tcW w:w="1418" w:type="dxa"/>
+            <w:vAlign w:val="bottom"/>
+          </w:tcPr>
+          <w:p>
+            <w:pPr>
+              <w:jc w:val="both"/>
+              <w:rPr>
+                <w:rFonts w:ascii="Calibri" w:hAnsi="Calibri" w:cs="Arial"/>
+                <w:i/>
+                <w:color w:val="548DD4"/>
+                <w:sz w:val="18"/>
+                <w:szCs w:val="20"/>
+                <w:lang w:eastAsia="es-CL"/>
+              </w:rPr>
+            </w:pPr>
+            <w:r>
+              <w:rPr>
+                <w:rFonts w:ascii="Aptos Narrow" w:hAnsi="Aptos Narrow"/>
+                <w:color w:val="000000"/>
+              </w:rPr>
+              <w:t>En curso</w:t>
+            </w:r>
+          </w:p>
+        </w:tc>
+        <w:tc>
+          <w:tcPr>
+            <w:tcW w:w="850" w:type="dxa"/>
+            <w:vAlign w:val="bottom"/>
+          </w:tcPr>
+          <w:p>
+            <w:pPr>
+              <w:jc w:val="both"/>
+              <w:rPr>
+                <w:rFonts w:ascii="Calibri" w:hAnsi="Calibri" w:cs="Arial"/>
+                <w:i/>
+                <w:color w:val="548DD4"/>
+                <w:sz w:val="18"/>
+                <w:szCs w:val="20"/>
+                <w:lang w:eastAsia="es-CL"/>
+              </w:rPr>
+            </w:pPr>
+            <w:r>
+              <w:rPr>
+                <w:rFonts w:ascii="Aptos Narrow" w:hAnsi="Aptos Narrow"/>
+                <w:color w:val="000000"/>
+              </w:rPr>
+              <w:t>Se agregaron índices para mejorar rendimiento</w:t>
+            </w:r>
+          </w:p>
+        </w:tc>
+      </w:tr>
+      <w:tr>
+        <w:trPr>
+          <w:trHeight w:val="2410"/>
+        </w:trPr>
+        <w:tc>
+          <w:tcPr>
+            <w:tcW w:w="1328" w:type="dxa"/>
+            <w:vAlign w:val="bottom"/>
+          </w:tcPr>
+          <w:p>
+            <w:pPr>
+              <w:jc w:val="both"/>
+              <w:rPr>
+                <w:rFonts w:ascii="Calibri" w:hAnsi="Calibri" w:cs="Arial"/>
+                <w:i/>
+                <w:color w:val="548DD4"/>
+                <w:sz w:val="18"/>
+                <w:szCs w:val="20"/>
+                <w:lang w:eastAsia="es-CL"/>
+              </w:rPr>
+            </w:pPr>
+            <w:r>
+              <w:rPr>
+                <w:rFonts w:ascii="Aptos Narrow" w:hAnsi="Aptos Narrow"/>
+                <w:color w:val="000000"/>
+              </w:rPr>
+              <w:t xml:space="preserve">Integración de sistemas - </w:t>
+            </w:r>
+            <w:proofErr w:type="spellStart"/>
+            <w:r>
+              <w:rPr>
+                <w:rFonts w:ascii="Aptos Narrow" w:hAnsi="Aptos Narrow"/>
+                <w:color w:val="000000"/>
+              </w:rPr>
+              <w:t>Chatbot</w:t>
+            </w:r>
+            <w:proofErr w:type="spellEnd"/>
+          </w:p>
+        </w:tc>
+        <w:tc>
+          <w:tcPr>
+            <w:tcW w:w="1077" w:type="dxa"/>
+            <w:vAlign w:val="bottom"/>
+          </w:tcPr>
+          <w:p>
+            <w:pPr>
+              <w:jc w:val="both"/>
+              <w:rPr>
+                <w:rFonts w:ascii="Calibri" w:hAnsi="Calibri" w:cs="Arial"/>
+                <w:i/>
+                <w:color w:val="548DD4"/>
+                <w:sz w:val="18"/>
+                <w:szCs w:val="20"/>
+                <w:lang w:eastAsia="es-CL"/>
+              </w:rPr>
+            </w:pPr>
+            <w:r>
+              <w:rPr>
+                <w:rFonts w:ascii="Aptos Narrow" w:hAnsi="Aptos Narrow"/>
+                <w:color w:val="000000"/>
+              </w:rPr>
+              <w:t xml:space="preserve">Integración Base de datos </w:t>
+            </w:r>
+            <w:proofErr w:type="spellStart"/>
+            <w:r>
+              <w:rPr>
+                <w:rFonts w:ascii="Aptos Narrow" w:hAnsi="Aptos Narrow"/>
+                <w:color w:val="000000"/>
+              </w:rPr>
+              <w:t>Chatbot</w:t>
+            </w:r>
+            <w:proofErr w:type="spellEnd"/>
+          </w:p>
+        </w:tc>
+        <w:tc>
+          <w:tcPr>
+            <w:tcW w:w="1276" w:type="dxa"/>
+            <w:vAlign w:val="bottom"/>
+          </w:tcPr>
+          <w:p>
+            <w:pPr>
+              <w:jc w:val="both"/>
+              <w:rPr>
+                <w:rFonts w:ascii="Calibri" w:hAnsi="Calibri" w:cs="Arial"/>
+                <w:i/>
+                <w:color w:val="548DD4"/>
+                <w:sz w:val="18"/>
+                <w:szCs w:val="20"/>
+                <w:lang w:eastAsia="es-CL"/>
+              </w:rPr>
+            </w:pPr>
+            <w:proofErr w:type="spellStart"/>
+            <w:r>
+              <w:rPr>
+                <w:rFonts w:ascii="Aptos Narrow" w:hAnsi="Aptos Narrow"/>
+                <w:color w:val="000000"/>
+              </w:rPr>
+              <w:t>PostgresDB</w:t>
+            </w:r>
+            <w:proofErr w:type="spellEnd"/>
+            <w:r>
+              <w:rPr>
+                <w:rFonts w:ascii="Aptos Narrow" w:hAnsi="Aptos Narrow"/>
+                <w:color w:val="000000"/>
+              </w:rPr>
+              <w:t xml:space="preserve">, </w:t>
+            </w:r>
+            <w:proofErr w:type="spellStart"/>
+            <w:r>
+              <w:rPr>
+                <w:rFonts w:ascii="Aptos Narrow" w:hAnsi="Aptos Narrow"/>
+                <w:color w:val="000000"/>
+              </w:rPr>
+              <w:t>APIs</w:t>
+            </w:r>
+            <w:proofErr w:type="spellEnd"/>
+          </w:p>
+        </w:tc>
+        <w:tc>
+          <w:tcPr>
+            <w:tcW w:w="1276" w:type="dxa"/>
+            <w:vAlign w:val="bottom"/>
+          </w:tcPr>
+          <w:p>
+            <w:pPr>
+              <w:jc w:val="both"/>
+              <w:rPr>
+                <w:rFonts w:ascii="Calibri" w:hAnsi="Calibri" w:cs="Arial"/>
+                <w:i/>
+                <w:color w:val="548DD4"/>
+                <w:sz w:val="18"/>
+                <w:szCs w:val="20"/>
+                <w:lang w:eastAsia="es-CL"/>
+              </w:rPr>
+            </w:pPr>
+            <w:r>
+              <w:rPr>
+                <w:rFonts w:ascii="Aptos Narrow" w:hAnsi="Aptos Narrow"/>
+                <w:color w:val="000000"/>
+              </w:rPr>
+              <w:t>1 Semana</w:t>
+            </w:r>
+          </w:p>
+        </w:tc>
+        <w:tc>
+          <w:tcPr>
+            <w:tcW w:w="1275" w:type="dxa"/>
+            <w:vAlign w:val="bottom"/>
+          </w:tcPr>
+          <w:p>
+            <w:pPr>
+              <w:jc w:val="both"/>
+              <w:rPr>
+                <w:rFonts w:ascii="Calibri" w:hAnsi="Calibri" w:cs="Arial"/>
+                <w:i/>
+                <w:color w:val="548DD4"/>
+                <w:sz w:val="18"/>
+                <w:szCs w:val="20"/>
+                <w:lang w:eastAsia="es-CL"/>
+              </w:rPr>
+            </w:pPr>
+            <w:r>
+              <w:rPr>
+                <w:rFonts w:ascii="Aptos Narrow" w:hAnsi="Aptos Narrow"/>
+                <w:color w:val="000000"/>
+              </w:rPr>
+              <w:t xml:space="preserve">Desarrollador </w:t>
+            </w:r>
+            <w:proofErr w:type="spellStart"/>
+            <w:r>
+              <w:rPr>
+                <w:rFonts w:ascii="Aptos Narrow" w:hAnsi="Aptos Narrow"/>
+                <w:color w:val="000000"/>
+              </w:rPr>
+              <w:t>Backend</w:t>
+            </w:r>
+            <w:proofErr w:type="spellEnd"/>
+          </w:p>
+        </w:tc>
+        <w:tc>
+          <w:tcPr>
+            <w:tcW w:w="1276" w:type="dxa"/>
+            <w:vAlign w:val="bottom"/>
+          </w:tcPr>
+          <w:p>
+            <w:pPr>
+              <w:jc w:val="both"/>
+              <w:rPr>
+                <w:rFonts w:ascii="Calibri" w:hAnsi="Calibri" w:cs="Arial"/>
+                <w:i/>
+                <w:color w:val="548DD4"/>
+                <w:sz w:val="18"/>
+                <w:szCs w:val="20"/>
+                <w:lang w:eastAsia="es-CL"/>
+              </w:rPr>
+            </w:pPr>
+            <w:r>
+              <w:rPr>
+                <w:rFonts w:ascii="Aptos Narrow" w:hAnsi="Aptos Narrow"/>
+                <w:color w:val="000000"/>
+              </w:rPr>
+              <w:t>Migración a base de datos NoSQL</w:t>
+            </w:r>
+          </w:p>
+        </w:tc>
+        <w:tc>
+          <w:tcPr>
+            <w:tcW w:w="1418" w:type="dxa"/>
+            <w:vAlign w:val="bottom"/>
+          </w:tcPr>
+          <w:p>
+            <w:pPr>
+              <w:jc w:val="both"/>
+              <w:rPr>
+                <w:rFonts w:ascii="Calibri" w:hAnsi="Calibri" w:cs="Arial"/>
+                <w:i/>
+                <w:color w:val="548DD4"/>
+                <w:sz w:val="18"/>
+                <w:szCs w:val="20"/>
+                <w:lang w:eastAsia="es-CL"/>
+              </w:rPr>
+            </w:pPr>
+            <w:r>
+              <w:rPr>
+                <w:rFonts w:ascii="Aptos Narrow" w:hAnsi="Aptos Narrow"/>
+                <w:color w:val="000000"/>
+              </w:rPr>
+              <w:t>No iniciado</w:t>
+            </w:r>
+          </w:p>
+        </w:tc>
+        <w:tc>
+          <w:tcPr>
+            <w:tcW w:w="850" w:type="dxa"/>
+            <w:vAlign w:val="bottom"/>
+          </w:tcPr>
+          <w:p>
+            <w:pPr>
+              <w:jc w:val="both"/>
+              <w:rPr>
+                <w:rFonts w:ascii="Calibri" w:hAnsi="Calibri" w:cs="Arial"/>
+                <w:i/>
+                <w:color w:val="548DD4"/>
+                <w:sz w:val="18"/>
+                <w:szCs w:val="20"/>
+                <w:lang w:eastAsia="es-CL"/>
+              </w:rPr>
+            </w:pPr>
+            <w:r>
+              <w:rPr>
+                <w:rFonts w:ascii="Aptos Narrow" w:hAnsi="Aptos Narrow"/>
+                <w:color w:val="000000"/>
+              </w:rPr>
+              <w:t>Ninguno</w:t>
+            </w:r>
+          </w:p>
+        </w:tc>
+      </w:tr>
+      <w:tr>
+        <w:trPr>
+          <w:trHeight w:val="2410"/>
+        </w:trPr>
+        <w:tc>
+          <w:tcPr>
+            <w:tcW w:w="1328" w:type="dxa"/>
+            <w:vAlign w:val="bottom"/>
+          </w:tcPr>
+          <w:p>
+            <w:pPr>
+              <w:jc w:val="both"/>
+              <w:rPr>
+                <w:rFonts w:ascii="Calibri" w:hAnsi="Calibri" w:cs="Arial"/>
+                <w:i/>
+                <w:color w:val="548DD4"/>
+                <w:sz w:val="18"/>
+                <w:szCs w:val="20"/>
+                <w:lang w:eastAsia="es-CL"/>
+              </w:rPr>
+            </w:pPr>
+            <w:proofErr w:type="spellStart"/>
+            <w:r>
+              <w:rPr>
+                <w:rFonts w:ascii="Aptos Narrow" w:hAnsi="Aptos Narrow"/>
+                <w:color w:val="000000"/>
+              </w:rPr>
+              <w:t>Testing</w:t>
+            </w:r>
+            <w:proofErr w:type="spellEnd"/>
+            <w:r>
+              <w:rPr>
+                <w:rFonts w:ascii="Aptos Narrow" w:hAnsi="Aptos Narrow"/>
+                <w:color w:val="000000"/>
+              </w:rPr>
+              <w:t xml:space="preserve"> y validación funcional</w:t>
+            </w:r>
+          </w:p>
+        </w:tc>
+        <w:tc>
+          <w:tcPr>
+            <w:tcW w:w="1077" w:type="dxa"/>
+            <w:vAlign w:val="bottom"/>
+          </w:tcPr>
+          <w:p>
+            <w:pPr>
+              <w:jc w:val="both"/>
+              <w:rPr>
+                <w:rFonts w:ascii="Calibri" w:hAnsi="Calibri" w:cs="Arial"/>
+                <w:i/>
+                <w:color w:val="548DD4"/>
+                <w:sz w:val="18"/>
+                <w:szCs w:val="20"/>
+                <w:lang w:eastAsia="es-CL"/>
+              </w:rPr>
+            </w:pPr>
+            <w:r>
+              <w:rPr>
+                <w:rFonts w:ascii="Aptos Narrow" w:hAnsi="Aptos Narrow"/>
+                <w:color w:val="000000"/>
+              </w:rPr>
+              <w:t>Pruebas Funcionales</w:t>
+            </w:r>
+          </w:p>
+        </w:tc>
+        <w:tc>
+          <w:tcPr>
+            <w:tcW w:w="1276" w:type="dxa"/>
+            <w:vAlign w:val="bottom"/>
+          </w:tcPr>
+          <w:p>
+            <w:pPr>
+              <w:jc w:val="both"/>
+              <w:rPr>
+                <w:rFonts w:ascii="Calibri" w:hAnsi="Calibri" w:cs="Arial"/>
+                <w:i/>
+                <w:color w:val="548DD4"/>
+                <w:sz w:val="18"/>
+                <w:szCs w:val="20"/>
+                <w:lang w:eastAsia="es-CL"/>
+              </w:rPr>
+            </w:pPr>
+            <w:r>
+              <w:rPr>
+                <w:rFonts w:ascii="Aptos Narrow" w:hAnsi="Aptos Narrow"/>
+                <w:color w:val="000000"/>
+              </w:rPr>
+              <w:t xml:space="preserve">Herramientas de </w:t>
+            </w:r>
+            <w:proofErr w:type="spellStart"/>
+            <w:r>
+              <w:rPr>
+                <w:rFonts w:ascii="Aptos Narrow" w:hAnsi="Aptos Narrow"/>
+                <w:color w:val="000000"/>
+              </w:rPr>
+              <w:t>testing</w:t>
+            </w:r>
+            <w:proofErr w:type="spellEnd"/>
+            <w:r>
+              <w:rPr>
+                <w:rFonts w:ascii="Aptos Narrow" w:hAnsi="Aptos Narrow"/>
+                <w:color w:val="000000"/>
+              </w:rPr>
+              <w:t>, Casos de prueba</w:t>
+            </w:r>
+          </w:p>
+        </w:tc>
+        <w:tc>
+          <w:tcPr>
+            <w:tcW w:w="1276" w:type="dxa"/>
+            <w:vAlign w:val="bottom"/>
+          </w:tcPr>
+          <w:p>
+            <w:pPr>
+              <w:jc w:val="both"/>
+              <w:rPr>
+                <w:rFonts w:ascii="Calibri" w:hAnsi="Calibri" w:cs="Arial"/>
+                <w:i/>
+                <w:color w:val="548DD4"/>
+                <w:sz w:val="18"/>
+                <w:szCs w:val="20"/>
+                <w:lang w:eastAsia="es-CL"/>
+              </w:rPr>
+            </w:pPr>
+            <w:r>
+              <w:rPr>
+                <w:rFonts w:ascii="Aptos Narrow" w:hAnsi="Aptos Narrow"/>
+                <w:color w:val="000000"/>
+              </w:rPr>
+              <w:t>1 Semana</w:t>
+            </w:r>
+          </w:p>
+        </w:tc>
+        <w:tc>
+          <w:tcPr>
+            <w:tcW w:w="1275" w:type="dxa"/>
+            <w:vAlign w:val="bottom"/>
+          </w:tcPr>
+          <w:p>
+            <w:pPr>
+              <w:jc w:val="both"/>
+              <w:rPr>
+                <w:rFonts w:ascii="Calibri" w:hAnsi="Calibri" w:cs="Arial"/>
+                <w:i/>
+                <w:color w:val="548DD4"/>
+                <w:sz w:val="18"/>
+                <w:szCs w:val="20"/>
+                <w:lang w:eastAsia="es-CL"/>
+              </w:rPr>
+            </w:pPr>
+            <w:proofErr w:type="spellStart"/>
+            <w:r>
+              <w:rPr>
+                <w:rFonts w:ascii="Aptos Narrow" w:hAnsi="Aptos Narrow"/>
+                <w:color w:val="000000"/>
+              </w:rPr>
+              <w:t>Tester</w:t>
+            </w:r>
+            <w:proofErr w:type="spellEnd"/>
+            <w:r>
+              <w:rPr>
+                <w:rFonts w:ascii="Aptos Narrow" w:hAnsi="Aptos Narrow"/>
+                <w:color w:val="000000"/>
+              </w:rPr>
+              <w:t xml:space="preserve"> QA</w:t>
+            </w:r>
+          </w:p>
+        </w:tc>
+        <w:tc>
+          <w:tcPr>
+            <w:tcW w:w="1276" w:type="dxa"/>
+            <w:vAlign w:val="bottom"/>
+          </w:tcPr>
+          <w:p>
+            <w:pPr>
+              <w:jc w:val="both"/>
+              <w:rPr>
+                <w:rFonts w:ascii="Calibri" w:hAnsi="Calibri" w:cs="Arial"/>
+                <w:i/>
+                <w:color w:val="548DD4"/>
+                <w:sz w:val="18"/>
+                <w:szCs w:val="20"/>
+                <w:lang w:eastAsia="es-CL"/>
+              </w:rPr>
+            </w:pPr>
+            <w:r>
+              <w:rPr>
+                <w:rFonts w:ascii="Aptos Narrow" w:hAnsi="Aptos Narrow"/>
+                <w:color w:val="000000"/>
+              </w:rPr>
+              <w:t>Se encontraron bugs menores</w:t>
+            </w:r>
+          </w:p>
+        </w:tc>
+        <w:tc>
+          <w:tcPr>
+            <w:tcW w:w="1418" w:type="dxa"/>
+            <w:vAlign w:val="bottom"/>
+          </w:tcPr>
+          <w:p>
+            <w:pPr>
+              <w:jc w:val="both"/>
+              <w:rPr>
+                <w:rFonts w:ascii="Calibri" w:hAnsi="Calibri" w:cs="Arial"/>
+                <w:i/>
+                <w:color w:val="548DD4"/>
+                <w:sz w:val="18"/>
+                <w:szCs w:val="20"/>
+                <w:lang w:eastAsia="es-CL"/>
+              </w:rPr>
+            </w:pPr>
+            <w:r>
+              <w:rPr>
+                <w:rFonts w:ascii="Aptos Narrow" w:hAnsi="Aptos Narrow"/>
+                <w:color w:val="000000"/>
+              </w:rPr>
+              <w:t>No iniciado</w:t>
+            </w:r>
+          </w:p>
+        </w:tc>
+        <w:tc>
+          <w:tcPr>
+            <w:tcW w:w="850" w:type="dxa"/>
+            <w:vAlign w:val="bottom"/>
+          </w:tcPr>
+          <w:p>
+            <w:pPr>
+              <w:jc w:val="both"/>
+              <w:rPr>
+                <w:rFonts w:ascii="Calibri" w:hAnsi="Calibri" w:cs="Arial"/>
+                <w:i/>
+                <w:color w:val="548DD4"/>
+                <w:sz w:val="18"/>
+                <w:szCs w:val="20"/>
+                <w:lang w:eastAsia="es-CL"/>
+              </w:rPr>
+            </w:pPr>
+            <w:r>
+              <w:rPr>
+                <w:rFonts w:ascii="Aptos Narrow" w:hAnsi="Aptos Narrow"/>
+                <w:color w:val="000000"/>
+              </w:rPr>
+              <w:t>Ninguno</w:t>
+            </w:r>
+          </w:p>
+        </w:tc>
+      </w:tr>
+      <w:tr>
+        <w:trPr>
+          <w:trHeight w:val="2410"/>
+        </w:trPr>
+        <w:tc>
+          <w:tcPr>
+            <w:tcW w:w="1328" w:type="dxa"/>
+            <w:vAlign w:val="bottom"/>
+          </w:tcPr>
+          <w:p>
+            <w:pPr>
+              <w:jc w:val="both"/>
+              <w:rPr>
+                <w:rFonts w:ascii="Calibri" w:hAnsi="Calibri" w:cs="Arial"/>
+                <w:i/>
+                <w:color w:val="548DD4"/>
+                <w:sz w:val="18"/>
+                <w:szCs w:val="20"/>
+                <w:lang w:eastAsia="es-CL"/>
+              </w:rPr>
+            </w:pPr>
+            <w:r>
+              <w:rPr>
+                <w:rFonts w:ascii="Aptos Narrow" w:hAnsi="Aptos Narrow"/>
+                <w:color w:val="000000"/>
+              </w:rPr>
+              <w:lastRenderedPageBreak/>
+              <w:t>Aseguramiento de calidad</w:t>
+            </w:r>
+          </w:p>
+        </w:tc>
+        <w:tc>
+          <w:tcPr>
+            <w:tcW w:w="1077" w:type="dxa"/>
+            <w:vAlign w:val="bottom"/>
+          </w:tcPr>
+          <w:p>
+            <w:pPr>
+              <w:jc w:val="both"/>
+              <w:rPr>
+                <w:rFonts w:ascii="Calibri" w:hAnsi="Calibri" w:cs="Arial"/>
+                <w:i/>
+                <w:color w:val="548DD4"/>
+                <w:sz w:val="18"/>
+                <w:szCs w:val="20"/>
+                <w:lang w:eastAsia="es-CL"/>
+              </w:rPr>
+            </w:pPr>
+            <w:r>
+              <w:rPr>
+                <w:rFonts w:ascii="Aptos Narrow" w:hAnsi="Aptos Narrow"/>
+                <w:color w:val="000000"/>
+              </w:rPr>
+              <w:t>Pruebas Calidad</w:t>
+            </w:r>
+          </w:p>
+        </w:tc>
+        <w:tc>
+          <w:tcPr>
+            <w:tcW w:w="1276" w:type="dxa"/>
+            <w:vAlign w:val="bottom"/>
+          </w:tcPr>
+          <w:p>
+            <w:pPr>
+              <w:jc w:val="both"/>
+              <w:rPr>
+                <w:rFonts w:ascii="Calibri" w:hAnsi="Calibri" w:cs="Arial"/>
+                <w:i/>
+                <w:color w:val="548DD4"/>
+                <w:sz w:val="18"/>
+                <w:szCs w:val="20"/>
+                <w:lang w:eastAsia="es-CL"/>
+              </w:rPr>
+            </w:pPr>
+            <w:r>
+              <w:rPr>
+                <w:rFonts w:ascii="Aptos Narrow" w:hAnsi="Aptos Narrow"/>
+                <w:color w:val="000000"/>
+              </w:rPr>
+              <w:t>n8n,web, dominio</w:t>
+            </w:r>
+          </w:p>
+        </w:tc>
+        <w:tc>
+          <w:tcPr>
+            <w:tcW w:w="1276" w:type="dxa"/>
+            <w:vAlign w:val="bottom"/>
+          </w:tcPr>
+          <w:p>
+            <w:pPr>
+              <w:jc w:val="both"/>
+              <w:rPr>
+                <w:rFonts w:ascii="Calibri" w:hAnsi="Calibri" w:cs="Arial"/>
+                <w:i/>
+                <w:color w:val="548DD4"/>
+                <w:sz w:val="18"/>
+                <w:szCs w:val="20"/>
+                <w:lang w:eastAsia="es-CL"/>
+              </w:rPr>
+            </w:pPr>
+            <w:r>
+              <w:rPr>
+                <w:rFonts w:ascii="Aptos Narrow" w:hAnsi="Aptos Narrow"/>
+                <w:color w:val="000000"/>
+              </w:rPr>
+              <w:t>1 Semana</w:t>
+            </w:r>
+          </w:p>
+        </w:tc>
+        <w:tc>
+          <w:tcPr>
+            <w:tcW w:w="1275" w:type="dxa"/>
+            <w:vAlign w:val="bottom"/>
+          </w:tcPr>
+          <w:p>
+            <w:pPr>
+              <w:jc w:val="both"/>
+              <w:rPr>
+                <w:rFonts w:ascii="Calibri" w:hAnsi="Calibri" w:cs="Arial"/>
+                <w:i/>
+                <w:color w:val="548DD4"/>
+                <w:sz w:val="18"/>
+                <w:szCs w:val="20"/>
+                <w:lang w:eastAsia="es-CL"/>
+              </w:rPr>
+            </w:pPr>
+            <w:r>
+              <w:rPr>
+                <w:rFonts w:ascii="Aptos Narrow" w:hAnsi="Aptos Narrow"/>
+                <w:color w:val="000000"/>
+              </w:rPr>
+              <w:t>Equipo de QA</w:t>
+            </w:r>
+          </w:p>
+        </w:tc>
+        <w:tc>
+          <w:tcPr>
+            <w:tcW w:w="1276" w:type="dxa"/>
+            <w:vAlign w:val="bottom"/>
+          </w:tcPr>
+          <w:p>
+            <w:pPr>
+              <w:jc w:val="both"/>
+              <w:rPr>
+                <w:rFonts w:ascii="Calibri" w:hAnsi="Calibri" w:cs="Arial"/>
+                <w:i/>
+                <w:color w:val="548DD4"/>
+                <w:sz w:val="18"/>
+                <w:szCs w:val="20"/>
+                <w:lang w:eastAsia="es-CL"/>
+              </w:rPr>
+            </w:pPr>
+            <w:r>
+              <w:rPr>
+                <w:rFonts w:ascii="Aptos Narrow" w:hAnsi="Aptos Narrow"/>
+                <w:color w:val="000000"/>
+              </w:rPr>
+              <w:t>Cobertura de pruebas al 80% esperada</w:t>
+            </w:r>
+          </w:p>
+        </w:tc>
+        <w:tc>
+          <w:tcPr>
+            <w:tcW w:w="1418" w:type="dxa"/>
+            <w:vAlign w:val="bottom"/>
+          </w:tcPr>
+          <w:p>
+            <w:pPr>
+              <w:jc w:val="both"/>
+              <w:rPr>
+                <w:rFonts w:ascii="Calibri" w:hAnsi="Calibri" w:cs="Arial"/>
+                <w:i/>
+                <w:color w:val="548DD4"/>
+                <w:sz w:val="18"/>
+                <w:szCs w:val="20"/>
+                <w:lang w:eastAsia="es-CL"/>
+              </w:rPr>
+            </w:pPr>
+            <w:r>
+              <w:rPr>
+                <w:rFonts w:ascii="Aptos Narrow" w:hAnsi="Aptos Narrow"/>
+                <w:color w:val="000000"/>
+              </w:rPr>
+              <w:t>No iniciado</w:t>
+            </w:r>
+          </w:p>
+        </w:tc>
+        <w:tc>
+          <w:tcPr>
+            <w:tcW w:w="850" w:type="dxa"/>
+            <w:vAlign w:val="bottom"/>
+          </w:tcPr>
+          <w:p>
+            <w:pPr>
+              <w:jc w:val="both"/>
+              <w:rPr>
+                <w:rFonts w:ascii="Calibri" w:hAnsi="Calibri" w:cs="Arial"/>
+                <w:i/>
+                <w:color w:val="548DD4"/>
+                <w:sz w:val="18"/>
+                <w:szCs w:val="20"/>
+                <w:lang w:eastAsia="es-CL"/>
+              </w:rPr>
+            </w:pPr>
+            <w:r>
+              <w:rPr>
+                <w:rFonts w:ascii="Aptos Narrow" w:hAnsi="Aptos Narrow"/>
+                <w:color w:val="000000"/>
+              </w:rPr>
+              <w:t>Ninguno</w:t>
+            </w:r>
+          </w:p>
+        </w:tc>
+      </w:tr>
+      <w:tr>
+        <w:trPr>
+          <w:trHeight w:val="2410"/>
+        </w:trPr>
+        <w:tc>
+          <w:tcPr>
+            <w:tcW w:w="1328" w:type="dxa"/>
+            <w:vAlign w:val="bottom"/>
+          </w:tcPr>
+          <w:p>
+            <w:pPr>
+              <w:jc w:val="both"/>
+              <w:rPr>
+                <w:rFonts w:ascii="Calibri" w:hAnsi="Calibri" w:cs="Arial"/>
+                <w:i/>
+                <w:color w:val="548DD4"/>
+                <w:sz w:val="18"/>
+                <w:szCs w:val="20"/>
+                <w:lang w:eastAsia="es-CL"/>
+              </w:rPr>
+            </w:pPr>
+            <w:r>
+              <w:rPr>
+                <w:rFonts w:ascii="Aptos Narrow" w:hAnsi="Aptos Narrow"/>
+                <w:color w:val="000000"/>
+              </w:rPr>
+              <w:t>Despliegue y puesta en producción</w:t>
+            </w:r>
+          </w:p>
+        </w:tc>
+        <w:tc>
+          <w:tcPr>
+            <w:tcW w:w="1077" w:type="dxa"/>
+            <w:vAlign w:val="bottom"/>
+          </w:tcPr>
+          <w:p>
+            <w:pPr>
+              <w:jc w:val="both"/>
+              <w:rPr>
+                <w:rFonts w:ascii="Calibri" w:hAnsi="Calibri" w:cs="Arial"/>
+                <w:i/>
+                <w:color w:val="548DD4"/>
+                <w:sz w:val="18"/>
+                <w:szCs w:val="20"/>
+                <w:lang w:eastAsia="es-CL"/>
+              </w:rPr>
+            </w:pPr>
+            <w:proofErr w:type="spellStart"/>
+            <w:r>
+              <w:rPr>
+                <w:rFonts w:ascii="Aptos Narrow" w:hAnsi="Aptos Narrow"/>
+                <w:color w:val="000000"/>
+              </w:rPr>
+              <w:t>Production</w:t>
+            </w:r>
+            <w:proofErr w:type="spellEnd"/>
+          </w:p>
+        </w:tc>
+        <w:tc>
+          <w:tcPr>
+            <w:tcW w:w="1276" w:type="dxa"/>
+            <w:vAlign w:val="bottom"/>
+          </w:tcPr>
+          <w:p>
+            <w:pPr>
+              <w:jc w:val="both"/>
+              <w:rPr>
+                <w:rFonts w:ascii="Calibri" w:hAnsi="Calibri" w:cs="Arial"/>
+                <w:i/>
+                <w:color w:val="548DD4"/>
+                <w:sz w:val="18"/>
+                <w:szCs w:val="20"/>
+                <w:lang w:eastAsia="es-CL"/>
+              </w:rPr>
+            </w:pPr>
+            <w:r>
+              <w:rPr>
+                <w:rFonts w:ascii="Aptos Narrow" w:hAnsi="Aptos Narrow"/>
+                <w:color w:val="000000"/>
+              </w:rPr>
+              <w:t>Servidor, n8n,web</w:t>
+            </w:r>
+          </w:p>
+        </w:tc>
+        <w:tc>
+          <w:tcPr>
+            <w:tcW w:w="1276" w:type="dxa"/>
+            <w:vAlign w:val="bottom"/>
+          </w:tcPr>
+          <w:p>
+            <w:pPr>
+              <w:jc w:val="both"/>
+              <w:rPr>
+                <w:rFonts w:ascii="Calibri" w:hAnsi="Calibri" w:cs="Arial"/>
+                <w:i/>
+                <w:color w:val="548DD4"/>
+                <w:sz w:val="18"/>
+                <w:szCs w:val="20"/>
+                <w:lang w:eastAsia="es-CL"/>
+              </w:rPr>
+            </w:pPr>
+            <w:r>
+              <w:rPr>
+                <w:rFonts w:ascii="Aptos Narrow" w:hAnsi="Aptos Narrow"/>
+                <w:color w:val="000000"/>
+              </w:rPr>
+              <w:t>1 Semana</w:t>
+            </w:r>
+          </w:p>
+        </w:tc>
+        <w:tc>
+          <w:tcPr>
+            <w:tcW w:w="1275" w:type="dxa"/>
+            <w:vAlign w:val="bottom"/>
+          </w:tcPr>
+          <w:p>
+            <w:pPr>
+              <w:jc w:val="both"/>
+              <w:rPr>
+                <w:rFonts w:ascii="Calibri" w:hAnsi="Calibri" w:cs="Arial"/>
+                <w:i/>
+                <w:color w:val="548DD4"/>
+                <w:sz w:val="18"/>
+                <w:szCs w:val="20"/>
+                <w:lang w:eastAsia="es-CL"/>
+              </w:rPr>
+            </w:pPr>
+            <w:r>
+              <w:rPr>
+                <w:rFonts w:ascii="Aptos Narrow" w:hAnsi="Aptos Narrow"/>
+                <w:color w:val="000000"/>
+              </w:rPr>
+              <w:t>DevOps + Equipo completo</w:t>
+            </w:r>
+          </w:p>
+        </w:tc>
+        <w:tc>
+          <w:tcPr>
+            <w:tcW w:w="1276" w:type="dxa"/>
+            <w:vAlign w:val="bottom"/>
+          </w:tcPr>
+          <w:p>
+            <w:pPr>
+              <w:jc w:val="both"/>
+              <w:rPr>
+                <w:rFonts w:ascii="Calibri" w:hAnsi="Calibri" w:cs="Arial"/>
+                <w:i/>
+                <w:color w:val="548DD4"/>
+                <w:sz w:val="18"/>
+                <w:szCs w:val="20"/>
+                <w:lang w:eastAsia="es-CL"/>
+              </w:rPr>
+            </w:pPr>
+            <w:r>
+              <w:rPr>
+                <w:rFonts w:ascii="Aptos Narrow" w:hAnsi="Aptos Narrow"/>
+                <w:color w:val="000000"/>
+              </w:rPr>
+              <w:t>Ambiente de producción configurado</w:t>
+            </w:r>
+          </w:p>
+        </w:tc>
+        <w:tc>
+          <w:tcPr>
+            <w:tcW w:w="1418" w:type="dxa"/>
+            <w:vAlign w:val="bottom"/>
+          </w:tcPr>
+          <w:p>
+            <w:pPr>
+              <w:jc w:val="both"/>
+              <w:rPr>
+                <w:rFonts w:ascii="Calibri" w:hAnsi="Calibri" w:cs="Arial"/>
+                <w:i/>
+                <w:color w:val="548DD4"/>
+                <w:sz w:val="18"/>
+                <w:szCs w:val="20"/>
+                <w:lang w:eastAsia="es-CL"/>
+              </w:rPr>
+            </w:pPr>
+            <w:r>
+              <w:rPr>
+                <w:rFonts w:ascii="Aptos Narrow" w:hAnsi="Aptos Narrow"/>
+                <w:color w:val="000000"/>
+              </w:rPr>
+              <w:t>No iniciado</w:t>
+            </w:r>
+          </w:p>
+        </w:tc>
+        <w:tc>
+          <w:tcPr>
+            <w:tcW w:w="850" w:type="dxa"/>
+            <w:vAlign w:val="bottom"/>
+          </w:tcPr>
+          <w:p>
+            <w:pPr>
+              <w:jc w:val="both"/>
+              <w:rPr>
+                <w:rFonts w:ascii="Calibri" w:hAnsi="Calibri" w:cs="Arial"/>
+                <w:i/>
+                <w:color w:val="548DD4"/>
+                <w:sz w:val="18"/>
+                <w:szCs w:val="20"/>
+                <w:lang w:eastAsia="es-CL"/>
+              </w:rPr>
+            </w:pPr>
+            <w:r>
+              <w:rPr>
+                <w:rFonts w:ascii="Aptos Narrow" w:hAnsi="Aptos Narrow"/>
+                <w:color w:val="000000"/>
+              </w:rPr>
+              <w:t>Ninguno</w:t>
             </w:r>
           </w:p>
         </w:tc>
@@ -2569,8 +5505,9 @@
                 <w:szCs w:val="20"/>
                 <w:lang w:eastAsia="es-CL"/>
               </w:rPr>
-              <w:t>Describe los factores que han facilitado y</w:t>
-            </w:r>
+              <w:t xml:space="preserve">Los factores que </w:t>
+            </w:r>
+            <w:proofErr w:type="spellStart"/>
             <w:r>
               <w:rPr>
                 <w:rFonts w:ascii="Calibri" w:hAnsi="Calibri" w:cs="Arial"/>
@@ -2581,8 +5518,9 @@
                 <w:szCs w:val="20"/>
                 <w:lang w:eastAsia="es-CL"/>
               </w:rPr>
-              <w:t>/o</w:t>
-            </w:r>
+              <w:t>mas</w:t>
+            </w:r>
+            <w:proofErr w:type="spellEnd"/>
             <w:r>
               <w:rPr>
                 <w:rFonts w:ascii="Calibri" w:hAnsi="Calibri" w:cs="Arial"/>
@@ -2593,51 +5531,7 @@
                 <w:szCs w:val="20"/>
                 <w:lang w:eastAsia="es-CL"/>
               </w:rPr>
-              <w:t xml:space="preserve"> dificultado el desarrollo de tu Proyecto APT hasta ahora. En el caso de las dificultades</w:t>
-            </w:r>
-            <w:r>
-              <w:rPr>
-                <w:rFonts w:ascii="Calibri" w:hAnsi="Calibri" w:cs="Arial"/>
-                <w:i/>
-                <w:iCs/>
-                <w:color w:val="548DD4"/>
-                <w:sz w:val="20"/>
-                <w:szCs w:val="20"/>
-                <w:lang w:eastAsia="es-CL"/>
-              </w:rPr>
-              <w:t xml:space="preserve"> debes describir</w:t>
-            </w:r>
-            <w:r>
-              <w:rPr>
-                <w:rFonts w:ascii="Calibri" w:hAnsi="Calibri" w:cs="Arial"/>
-                <w:i/>
-                <w:iCs/>
-                <w:color w:val="548DD4"/>
-                <w:sz w:val="20"/>
-                <w:szCs w:val="20"/>
-                <w:lang w:eastAsia="es-CL"/>
-              </w:rPr>
-              <w:t xml:space="preserve"> qué acciones tomaste y/o tomarás para </w:t>
-            </w:r>
-            <w:r>
-              <w:rPr>
-                <w:rFonts w:ascii="Calibri" w:hAnsi="Calibri" w:cs="Arial"/>
-                <w:i/>
-                <w:iCs/>
-                <w:color w:val="548DD4"/>
-                <w:sz w:val="20"/>
-                <w:szCs w:val="20"/>
-                <w:lang w:eastAsia="es-CL"/>
-              </w:rPr>
-              <w:t xml:space="preserve">solucionarlas. </w:t>
-            </w:r>
-            <w:r>
-              <w:rPr>
-                <w:rFonts w:ascii="Calibri" w:hAnsi="Calibri"/>
-                <w:b/>
-                <w:color w:val="1F3864" w:themeColor="accent1" w:themeShade="80"/>
-              </w:rPr>
-              <w:t xml:space="preserve"> </w:t>
+              <w:t xml:space="preserve"> han dificultado el avance correcto ha sido el poco tiempo que nos ha quedado para reunirnos, dado que los 3 nos encontramos realizando distintas labores en nuestro tiempo. Lo que nos facilita, son las reuniones de trabajo</w:t>
             </w:r>
           </w:p>
           <w:p>
@@ -2753,7 +5647,6 @@
                 <w:rFonts w:ascii="Calibri" w:hAnsi="Calibri"/>
                 <w:color w:val="1F3864" w:themeColor="accent1" w:themeShade="80"/>
               </w:rPr>
-              <w:lastRenderedPageBreak/>
               <w:t xml:space="preserve">Actividades ajustadas o eliminadas: </w:t>
             </w:r>
             <w:r>
@@ -2765,8 +5658,9 @@
                 <w:szCs w:val="20"/>
                 <w:lang w:eastAsia="es-CL"/>
               </w:rPr>
-              <w:t>Señalar los ajustes</w:t>
-            </w:r>
+              <w:t xml:space="preserve">El ajuste </w:t>
+            </w:r>
+            <w:proofErr w:type="spellStart"/>
             <w:r>
               <w:rPr>
                 <w:rFonts w:ascii="Calibri" w:hAnsi="Calibri" w:cs="Arial"/>
@@ -2776,8 +5670,9 @@
                 <w:szCs w:val="20"/>
                 <w:lang w:eastAsia="es-CL"/>
               </w:rPr>
-              <w:t xml:space="preserve"> que realizaste a tu plan de trabajo o </w:t>
-            </w:r>
+              <w:t>mas</w:t>
+            </w:r>
+            <w:proofErr w:type="spellEnd"/>
             <w:r>
               <w:rPr>
                 <w:rFonts w:ascii="Calibri" w:hAnsi="Calibri" w:cs="Arial"/>
@@ -2787,8 +5682,9 @@
                 <w:szCs w:val="20"/>
                 <w:lang w:eastAsia="es-CL"/>
               </w:rPr>
-              <w:t>actividades que</w:t>
-            </w:r>
+              <w:t xml:space="preserve"> grande hasta ahora es el descarte de la base de datos vectorial para realizar la inferencia del </w:t>
+            </w:r>
+            <w:proofErr w:type="spellStart"/>
             <w:r>
               <w:rPr>
                 <w:rFonts w:ascii="Calibri" w:hAnsi="Calibri" w:cs="Arial"/>
@@ -2798,8 +5694,9 @@
                 <w:szCs w:val="20"/>
                 <w:lang w:eastAsia="es-CL"/>
               </w:rPr>
-              <w:t xml:space="preserve"> eliminaste</w:t>
-            </w:r>
+              <w:t>chatbot</w:t>
+            </w:r>
+            <w:proofErr w:type="spellEnd"/>
             <w:r>
               <w:rPr>
                 <w:rFonts w:ascii="Calibri" w:hAnsi="Calibri" w:cs="Arial"/>
@@ -2809,8 +5706,9 @@
                 <w:szCs w:val="20"/>
                 <w:lang w:eastAsia="es-CL"/>
               </w:rPr>
-              <w:t xml:space="preserve"> y</w:t>
-            </w:r>
+              <w:t xml:space="preserve">. Al final utilizaremos la misma base de datos que utilizara el </w:t>
+            </w:r>
+            <w:proofErr w:type="spellStart"/>
             <w:r>
               <w:rPr>
                 <w:rFonts w:ascii="Calibri" w:hAnsi="Calibri" w:cs="Arial"/>
@@ -2820,8 +5718,9 @@
                 <w:szCs w:val="20"/>
                 <w:lang w:eastAsia="es-CL"/>
               </w:rPr>
-              <w:t>,</w:t>
-            </w:r>
+              <w:t>dashboard</w:t>
+            </w:r>
+            <w:proofErr w:type="spellEnd"/>
             <w:r>
               <w:rPr>
                 <w:rFonts w:ascii="Calibri" w:hAnsi="Calibri" w:cs="Arial"/>
@@ -2831,8 +5730,9 @@
                 <w:szCs w:val="20"/>
                 <w:lang w:eastAsia="es-CL"/>
               </w:rPr>
-              <w:t xml:space="preserve"> justifica por</w:t>
-            </w:r>
+              <w:t xml:space="preserve">, </w:t>
+            </w:r>
+            <w:proofErr w:type="spellStart"/>
             <w:r>
               <w:rPr>
                 <w:rFonts w:ascii="Calibri" w:hAnsi="Calibri" w:cs="Arial"/>
@@ -2842,8 +5742,9 @@
                 <w:szCs w:val="20"/>
                 <w:lang w:eastAsia="es-CL"/>
               </w:rPr>
-              <w:t xml:space="preserve"> </w:t>
-            </w:r>
+              <w:t>asi</w:t>
+            </w:r>
+            <w:proofErr w:type="spellEnd"/>
             <w:r>
               <w:rPr>
                 <w:rFonts w:ascii="Calibri" w:hAnsi="Calibri" w:cs="Arial"/>
@@ -2853,21 +5754,7 @@
                 <w:szCs w:val="20"/>
                 <w:lang w:eastAsia="es-CL"/>
               </w:rPr>
-              <w:t xml:space="preserve">qué lo hiciste. </w:t>
-            </w:r>
-            <w:r>
-              <w:t xml:space="preserve"> </w:t>
-            </w:r>
-            <w:r>
-              <w:rPr>
-                <w:rFonts w:ascii="Calibri" w:hAnsi="Calibri" w:cs="Arial"/>
-                <w:i/>
-                <w:color w:val="548DD4"/>
-                <w:sz w:val="20"/>
-                <w:szCs w:val="20"/>
-                <w:lang w:eastAsia="es-CL"/>
-              </w:rPr>
-              <w:t>En el caso de que tu plan de trabajo no haya requerido ni requiera ajustes, justifica esta decisión a partir de los facilitadores que te han permitido desarrollarlo como fue planeado.</w:t>
+              <w:t xml:space="preserve"> no sobrecargamos las consultas y minimizamos los riegos del proyecto.</w:t>
             </w:r>
           </w:p>
           <w:p>
@@ -3058,8 +5945,9 @@
                 <w:szCs w:val="20"/>
                 <w:lang w:eastAsia="es-CL"/>
               </w:rPr>
-              <w:t>En caso</w:t>
-            </w:r>
+              <w:t xml:space="preserve">Nuevamente, la piedra de tope de este proyecto ha sido el poco tiempo que le hemos podido dedicar, esto nos ha atrasado en varias tareas, por lo cual descartamos algunas integraciones de </w:t>
+            </w:r>
+            <w:proofErr w:type="spellStart"/>
             <w:r>
               <w:rPr>
                 <w:rFonts w:ascii="Calibri" w:hAnsi="Calibri" w:cs="Arial"/>
@@ -3069,8 +5957,9 @@
                 <w:szCs w:val="20"/>
                 <w:lang w:eastAsia="es-CL"/>
               </w:rPr>
-              <w:t xml:space="preserve"> de</w:t>
-            </w:r>
+              <w:t>vanguaria</w:t>
+            </w:r>
+            <w:proofErr w:type="spellEnd"/>
             <w:r>
               <w:rPr>
                 <w:rFonts w:ascii="Calibri" w:hAnsi="Calibri" w:cs="Arial"/>
@@ -3080,122 +5969,18 @@
                 <w:szCs w:val="20"/>
                 <w:lang w:eastAsia="es-CL"/>
               </w:rPr>
-              <w:t xml:space="preserve"> que </w:t>
-            </w:r>
-            <w:r>
-              <w:rPr>
-                <w:rFonts w:ascii="Calibri" w:hAnsi="Calibri" w:cs="Arial"/>
-                <w:b/>
+              <w:t xml:space="preserve"> como lo es la base de datos vectorial y la búsqueda por índices</w:t>
+            </w:r>
+            <w:r>
+              <w:rPr>
+                <w:rFonts w:ascii="Calibri" w:hAnsi="Calibri" w:cs="Arial"/>
                 <w:i/>
                 <w:color w:val="548DD4"/>
                 <w:sz w:val="20"/>
                 <w:szCs w:val="20"/>
                 <w:lang w:eastAsia="es-CL"/>
               </w:rPr>
-              <w:t>no ha</w:t>
-            </w:r>
-            <w:r>
-              <w:rPr>
-                <w:rFonts w:ascii="Calibri" w:hAnsi="Calibri" w:cs="Arial"/>
-                <w:b/>
-                <w:i/>
-                <w:color w:val="548DD4"/>
-                <w:sz w:val="20"/>
-                <w:szCs w:val="20"/>
-                <w:lang w:eastAsia="es-CL"/>
-              </w:rPr>
-              <w:t>yas</w:t>
-            </w:r>
-            <w:r>
-              <w:rPr>
-                <w:rFonts w:ascii="Calibri" w:hAnsi="Calibri" w:cs="Arial"/>
-                <w:b/>
-                <w:i/>
-                <w:color w:val="548DD4"/>
-                <w:sz w:val="20"/>
-                <w:szCs w:val="20"/>
-                <w:lang w:eastAsia="es-CL"/>
-              </w:rPr>
-              <w:t xml:space="preserve"> iniciado actividades o est</w:t>
-            </w:r>
-            <w:r>
-              <w:rPr>
-                <w:rFonts w:ascii="Calibri" w:hAnsi="Calibri" w:cs="Arial"/>
-                <w:b/>
-                <w:i/>
-                <w:color w:val="548DD4"/>
-                <w:sz w:val="20"/>
-                <w:szCs w:val="20"/>
-                <w:lang w:eastAsia="es-CL"/>
-              </w:rPr>
-              <w:t>é</w:t>
-            </w:r>
-            <w:r>
-              <w:rPr>
-                <w:rFonts w:ascii="Calibri" w:hAnsi="Calibri" w:cs="Arial"/>
-                <w:b/>
-                <w:i/>
-                <w:color w:val="548DD4"/>
-                <w:sz w:val="20"/>
-                <w:szCs w:val="20"/>
-                <w:lang w:eastAsia="es-CL"/>
-              </w:rPr>
-              <w:t>n retrasadas</w:t>
-            </w:r>
-            <w:r>
-              <w:rPr>
-                <w:rFonts w:ascii="Calibri" w:hAnsi="Calibri" w:cs="Arial"/>
-                <w:i/>
-                <w:color w:val="548DD4"/>
-                <w:sz w:val="20"/>
-                <w:szCs w:val="20"/>
-                <w:lang w:eastAsia="es-CL"/>
-              </w:rPr>
-              <w:t xml:space="preserve"> de acuerdo a tu planificación</w:t>
-            </w:r>
-            <w:r>
-              <w:rPr>
-                <w:rFonts w:ascii="Calibri" w:hAnsi="Calibri" w:cs="Arial"/>
-                <w:i/>
-                <w:color w:val="548DD4"/>
-                <w:sz w:val="20"/>
-                <w:szCs w:val="20"/>
-                <w:lang w:eastAsia="es-CL"/>
-              </w:rPr>
-              <w:t>,</w:t>
-            </w:r>
-            <w:r>
-              <w:rPr>
-                <w:rFonts w:ascii="Calibri" w:hAnsi="Calibri" w:cs="Arial"/>
-                <w:i/>
-                <w:color w:val="548DD4"/>
-                <w:sz w:val="20"/>
-                <w:szCs w:val="20"/>
-                <w:lang w:eastAsia="es-CL"/>
-              </w:rPr>
-              <w:t xml:space="preserve"> señala los motivos por lo</w:t>
-            </w:r>
-            <w:r>
-              <w:rPr>
-                <w:rFonts w:ascii="Calibri" w:hAnsi="Calibri" w:cs="Arial"/>
-                <w:i/>
-                <w:color w:val="548DD4"/>
-                <w:sz w:val="20"/>
-                <w:szCs w:val="20"/>
-                <w:lang w:eastAsia="es-CL"/>
-              </w:rPr>
-              <w:t>s</w:t>
-            </w:r>
-            <w:r>
-              <w:rPr>
-                <w:rFonts w:ascii="Calibri" w:hAnsi="Calibri" w:cs="Arial"/>
-                <w:i/>
-                <w:color w:val="548DD4"/>
-                <w:sz w:val="20"/>
-                <w:szCs w:val="20"/>
-                <w:lang w:eastAsia="es-CL"/>
-              </w:rPr>
-              <w:t xml:space="preserve"> que no has podido cumplir dichos plazos y qué estrategias utilizarás para avanzar en dichas actividades y no afectar tu proyecto APT. </w:t>
+              <w:t xml:space="preserve"> </w:t>
             </w:r>
           </w:p>
           <w:p>
@@ -3311,7 +6096,7 @@
 </file>
 
 <file path=word/endnotes.xml><?xml version="1.0" encoding="utf-8"?>
-<w:endnotes xmlns:wpc="http://schemas.microsoft.com/office/word/2010/wordprocessingCanvas" xmlns:cx="http://schemas.microsoft.com/office/drawing/2014/chartex" xmlns:mc="http://schemas.openxmlformats.org/markup-compatibility/2006" xmlns:o="urn:schemas-microsoft-com:office:office" xmlns:r="http://schemas.openxmlformats.org/officeDocument/2006/relationships" xmlns:m="http://schemas.openxmlformats.org/officeDocument/2006/math" xmlns:v="urn:schemas-microsoft-com:vml" xmlns:wp14="http://schemas.microsoft.com/office/word/2010/wordprocessingDrawing" xmlns:wp="http://schemas.openxmlformats.org/drawingml/2006/wordprocessingDrawing" xmlns:w10="urn:schemas-microsoft-com:office:word" xmlns:w="http://schemas.openxmlformats.org/wordprocessingml/2006/main" xmlns:w14="http://schemas.microsoft.com/office/word/2010/wordml" xmlns:w15="http://schemas.microsoft.com/office/word/2012/wordml" xmlns:w16se="http://schemas.microsoft.com/office/word/2015/wordml/symex" xmlns:wpg="http://schemas.microsoft.com/office/word/2010/wordprocessingGroup" xmlns:wpi="http://schemas.microsoft.com/office/word/2010/wordprocessingInk" xmlns:wne="http://schemas.microsoft.com/office/word/2006/wordml" xmlns:wps="http://schemas.microsoft.com/office/word/2010/wordprocessingShape" mc:Ignorable="w14 w15 w16se wp14">
+<w:endnotes xmlns:wpc="http://schemas.microsoft.com/office/word/2010/wordprocessingCanvas" xmlns:cx="http://schemas.microsoft.com/office/drawing/2014/chartex" xmlns:cx1="http://schemas.microsoft.com/office/drawing/2015/9/8/chartex" xmlns:cx2="http://schemas.microsoft.com/office/drawing/2015/10/21/chartex" xmlns:cx3="http://schemas.microsoft.com/office/drawing/2016/5/9/chartex" xmlns:cx4="http://schemas.microsoft.com/office/drawing/2016/5/10/chartex" xmlns:cx5="http://schemas.microsoft.com/office/drawing/2016/5/11/chartex" xmlns:cx6="http://schemas.microsoft.com/office/drawing/2016/5/12/chartex" xmlns:cx7="http://schemas.microsoft.com/office/drawing/2016/5/13/chartex" xmlns:cx8="http://schemas.microsoft.com/office/drawing/2016/5/14/chartex" xmlns:mc="http://schemas.openxmlformats.org/markup-compatibility/2006" xmlns:aink="http://schemas.microsoft.com/office/drawing/2016/ink" xmlns:am3d="http://schemas.microsoft.com/office/drawing/2017/model3d" xmlns:o="urn:schemas-microsoft-com:office:office" xmlns:oel="http://schemas.microsoft.com/office/2019/extlst" xmlns:r="http://schemas.openxmlformats.org/officeDocument/2006/relationships" xmlns:m="http://schemas.openxmlformats.org/officeDocument/2006/math" xmlns:v="urn:schemas-microsoft-com:vml" xmlns:wp14="http://schemas.microsoft.com/office/word/2010/wordprocessingDrawing" xmlns:wp="http://schemas.openxmlformats.org/drawingml/2006/wordprocessingDrawing" xmlns:w10="urn:schemas-microsoft-com:office:word" xmlns:w="http://schemas.openxmlformats.org/wordprocessingml/2006/main" xmlns:w14="http://schemas.microsoft.com/office/word/2010/wordml" xmlns:w15="http://schemas.microsoft.com/office/word/2012/wordml" xmlns:w16cex="http://schemas.microsoft.com/office/word/2018/wordml/cex" xmlns:w16cid="http://schemas.microsoft.com/office/word/2016/wordml/cid" xmlns:w16="http://schemas.microsoft.com/office/word/2018/wordml" xmlns:w16du="http://schemas.microsoft.com/office/word/2023/wordml/word16du" xmlns:w16sdtdh="http://schemas.microsoft.com/office/word/2020/wordml/sdtdatahash" xmlns:w16sdtfl="http://schemas.microsoft.com/office/word/2024/wordml/sdtformatlock" xmlns:w16se="http://schemas.microsoft.com/office/word/2015/wordml/symex" xmlns:wpg="http://schemas.microsoft.com/office/word/2010/wordprocessingGroup" xmlns:wpi="http://schemas.microsoft.com/office/word/2010/wordprocessingInk" xmlns:wne="http://schemas.microsoft.com/office/word/2006/wordml" xmlns:wps="http://schemas.microsoft.com/office/word/2010/wordprocessingShape" mc:Ignorable="w14 w15 w16se w16cid w16 w16cex w16sdtdh w16sdtfl w16du wp14">
   <w:endnote w:type="separator" w:id="-1">
     <w:p>
       <w:pPr>
@@ -3336,7 +6121,7 @@
 </file>
 
 <file path=word/footnotes.xml><?xml version="1.0" encoding="utf-8"?>
-<w:footnotes xmlns:wpc="http://schemas.microsoft.com/office/word/2010/wordprocessingCanvas" xmlns:cx="http://schemas.microsoft.com/office/drawing/2014/chartex" xmlns:mc="http://schemas.openxmlformats.org/markup-compatibility/2006" xmlns:o="urn:schemas-microsoft-com:office:office" xmlns:r="http://schemas.openxmlformats.org/officeDocument/2006/relationships" xmlns:m="http://schemas.openxmlformats.org/officeDocument/2006/math" xmlns:v="urn:schemas-microsoft-com:vml" xmlns:wp14="http://schemas.microsoft.com/office/word/2010/wordprocessingDrawing" xmlns:wp="http://schemas.openxmlformats.org/drawingml/2006/wordprocessingDrawing" xmlns:w10="urn:schemas-microsoft-com:office:word" xmlns:w="http://schemas.openxmlformats.org/wordprocessingml/2006/main" xmlns:w14="http://schemas.microsoft.com/office/word/2010/wordml" xmlns:w15="http://schemas.microsoft.com/office/word/2012/wordml" xmlns:w16se="http://schemas.microsoft.com/office/word/2015/wordml/symex" xmlns:wpg="http://schemas.microsoft.com/office/word/2010/wordprocessingGroup" xmlns:wpi="http://schemas.microsoft.com/office/word/2010/wordprocessingInk" xmlns:wne="http://schemas.microsoft.com/office/word/2006/wordml" xmlns:wps="http://schemas.microsoft.com/office/word/2010/wordprocessingShape" mc:Ignorable="w14 w15 w16se wp14">
+<w:footnotes xmlns:wpc="http://schemas.microsoft.com/office/word/2010/wordprocessingCanvas" xmlns:cx="http://schemas.microsoft.com/office/drawing/2014/chartex" xmlns:cx1="http://schemas.microsoft.com/office/drawing/2015/9/8/chartex" xmlns:cx2="http://schemas.microsoft.com/office/drawing/2015/10/21/chartex" xmlns:cx3="http://schemas.microsoft.com/office/drawing/2016/5/9/chartex" xmlns:cx4="http://schemas.microsoft.com/office/drawing/2016/5/10/chartex" xmlns:cx5="http://schemas.microsoft.com/office/drawing/2016/5/11/chartex" xmlns:cx6="http://schemas.microsoft.com/office/drawing/2016/5/12/chartex" xmlns:cx7="http://schemas.microsoft.com/office/drawing/2016/5/13/chartex" xmlns:cx8="http://schemas.microsoft.com/office/drawing/2016/5/14/chartex" xmlns:mc="http://schemas.openxmlformats.org/markup-compatibility/2006" xmlns:aink="http://schemas.microsoft.com/office/drawing/2016/ink" xmlns:am3d="http://schemas.microsoft.com/office/drawing/2017/model3d" xmlns:o="urn:schemas-microsoft-com:office:office" xmlns:oel="http://schemas.microsoft.com/office/2019/extlst" xmlns:r="http://schemas.openxmlformats.org/officeDocument/2006/relationships" xmlns:m="http://schemas.openxmlformats.org/officeDocument/2006/math" xmlns:v="urn:schemas-microsoft-com:vml" xmlns:wp14="http://schemas.microsoft.com/office/word/2010/wordprocessingDrawing" xmlns:wp="http://schemas.openxmlformats.org/drawingml/2006/wordprocessingDrawing" xmlns:w10="urn:schemas-microsoft-com:office:word" xmlns:w="http://schemas.openxmlformats.org/wordprocessingml/2006/main" xmlns:w14="http://schemas.microsoft.com/office/word/2010/wordml" xmlns:w15="http://schemas.microsoft.com/office/word/2012/wordml" xmlns:w16cex="http://schemas.microsoft.com/office/word/2018/wordml/cex" xmlns:w16cid="http://schemas.microsoft.com/office/word/2016/wordml/cid" xmlns:w16="http://schemas.microsoft.com/office/word/2018/wordml" xmlns:w16du="http://schemas.microsoft.com/office/word/2023/wordml/word16du" xmlns:w16sdtdh="http://schemas.microsoft.com/office/word/2020/wordml/sdtdatahash" xmlns:w16sdtfl="http://schemas.microsoft.com/office/word/2024/wordml/sdtformatlock" xmlns:w16se="http://schemas.microsoft.com/office/word/2015/wordml/symex" xmlns:wpg="http://schemas.microsoft.com/office/word/2010/wordprocessingGroup" xmlns:wpi="http://schemas.microsoft.com/office/word/2010/wordprocessingInk" xmlns:wne="http://schemas.microsoft.com/office/word/2006/wordml" xmlns:wps="http://schemas.microsoft.com/office/word/2010/wordprocessingShape" mc:Ignorable="w14 w15 w16se w16cid w16 w16cex w16sdtdh w16sdtfl w16du wp14">
   <w:footnote w:type="separator" w:id="-1">
     <w:p>
       <w:pPr>
@@ -3419,7 +6204,7 @@
 </file>
 
 <file path=word/header1.xml><?xml version="1.0" encoding="utf-8"?>
-<w:hdr xmlns:wpc="http://schemas.microsoft.com/office/word/2010/wordprocessingCanvas" xmlns:cx="http://schemas.microsoft.com/office/drawing/2014/chartex" xmlns:mc="http://schemas.openxmlformats.org/markup-compatibility/2006" xmlns:o="urn:schemas-microsoft-com:office:office" xmlns:r="http://schemas.openxmlformats.org/officeDocument/2006/relationships" xmlns:m="http://schemas.openxmlformats.org/officeDocument/2006/math" xmlns:v="urn:schemas-microsoft-com:vml" xmlns:wp14="http://schemas.microsoft.com/office/word/2010/wordprocessingDrawing" xmlns:wp="http://schemas.openxmlformats.org/drawingml/2006/wordprocessingDrawing" xmlns:w10="urn:schemas-microsoft-com:office:word" xmlns:w="http://schemas.openxmlformats.org/wordprocessingml/2006/main" xmlns:w14="http://schemas.microsoft.com/office/word/2010/wordml" xmlns:w15="http://schemas.microsoft.com/office/word/2012/wordml" xmlns:w16se="http://schemas.microsoft.com/office/word/2015/wordml/symex" xmlns:wpg="http://schemas.microsoft.com/office/word/2010/wordprocessingGroup" xmlns:wpi="http://schemas.microsoft.com/office/word/2010/wordprocessingInk" xmlns:wne="http://schemas.microsoft.com/office/word/2006/wordml" xmlns:wps="http://schemas.microsoft.com/office/word/2010/wordprocessingShape" mc:Ignorable="w14 w15 w16se wp14">
+<w:hdr xmlns:wpc="http://schemas.microsoft.com/office/word/2010/wordprocessingCanvas" xmlns:cx="http://schemas.microsoft.com/office/drawing/2014/chartex" xmlns:cx1="http://schemas.microsoft.com/office/drawing/2015/9/8/chartex" xmlns:cx2="http://schemas.microsoft.com/office/drawing/2015/10/21/chartex" xmlns:cx3="http://schemas.microsoft.com/office/drawing/2016/5/9/chartex" xmlns:cx4="http://schemas.microsoft.com/office/drawing/2016/5/10/chartex" xmlns:cx5="http://schemas.microsoft.com/office/drawing/2016/5/11/chartex" xmlns:cx6="http://schemas.microsoft.com/office/drawing/2016/5/12/chartex" xmlns:cx7="http://schemas.microsoft.com/office/drawing/2016/5/13/chartex" xmlns:cx8="http://schemas.microsoft.com/office/drawing/2016/5/14/chartex" xmlns:mc="http://schemas.openxmlformats.org/markup-compatibility/2006" xmlns:aink="http://schemas.microsoft.com/office/drawing/2016/ink" xmlns:am3d="http://schemas.microsoft.com/office/drawing/2017/model3d" xmlns:o="urn:schemas-microsoft-com:office:office" xmlns:oel="http://schemas.microsoft.com/office/2019/extlst" xmlns:r="http://schemas.openxmlformats.org/officeDocument/2006/relationships" xmlns:m="http://schemas.openxmlformats.org/officeDocument/2006/math" xmlns:v="urn:schemas-microsoft-com:vml" xmlns:wp14="http://schemas.microsoft.com/office/word/2010/wordprocessingDrawing" xmlns:wp="http://schemas.openxmlformats.org/drawingml/2006/wordprocessingDrawing" xmlns:w10="urn:schemas-microsoft-com:office:word" xmlns:w="http://schemas.openxmlformats.org/wordprocessingml/2006/main" xmlns:w14="http://schemas.microsoft.com/office/word/2010/wordml" xmlns:w15="http://schemas.microsoft.com/office/word/2012/wordml" xmlns:w16cex="http://schemas.microsoft.com/office/word/2018/wordml/cex" xmlns:w16cid="http://schemas.microsoft.com/office/word/2016/wordml/cid" xmlns:w16="http://schemas.microsoft.com/office/word/2018/wordml" xmlns:w16du="http://schemas.microsoft.com/office/word/2023/wordml/word16du" xmlns:w16sdtdh="http://schemas.microsoft.com/office/word/2020/wordml/sdtdatahash" xmlns:w16sdtfl="http://schemas.microsoft.com/office/word/2024/wordml/sdtformatlock" xmlns:w16se="http://schemas.microsoft.com/office/word/2015/wordml/symex" xmlns:wpg="http://schemas.microsoft.com/office/word/2010/wordprocessingGroup" xmlns:wpi="http://schemas.microsoft.com/office/word/2010/wordprocessingInk" xmlns:wne="http://schemas.microsoft.com/office/word/2006/wordml" xmlns:wps="http://schemas.microsoft.com/office/word/2010/wordprocessingShape" mc:Ignorable="w14 w15 w16se w16cid w16 w16cex w16sdtdh w16sdtfl w16du wp14">
   <w:tbl>
     <w:tblPr>
       <w:tblStyle w:val="Tablaconcuadrcula1"/>
@@ -3644,7 +6429,7 @@
 </file>
 
 <file path=word/numbering.xml><?xml version="1.0" encoding="utf-8"?>
-<w:numbering xmlns:wpc="http://schemas.microsoft.com/office/word/2010/wordprocessingCanvas" xmlns:cx="http://schemas.microsoft.com/office/drawing/2014/chartex" xmlns:mc="http://schemas.openxmlformats.org/markup-compatibility/2006" xmlns:o="urn:schemas-microsoft-com:office:office" xmlns:r="http://schemas.openxmlformats.org/officeDocument/2006/relationships" xmlns:m="http://schemas.openxmlformats.org/officeDocument/2006/math" xmlns:v="urn:schemas-microsoft-com:vml" xmlns:wp14="http://schemas.microsoft.com/office/word/2010/wordprocessingDrawing" xmlns:wp="http://schemas.openxmlformats.org/drawingml/2006/wordprocessingDrawing" xmlns:w10="urn:schemas-microsoft-com:office:word" xmlns:w="http://schemas.openxmlformats.org/wordprocessingml/2006/main" xmlns:w14="http://schemas.microsoft.com/office/word/2010/wordml" xmlns:w15="http://schemas.microsoft.com/office/word/2012/wordml" xmlns:w16se="http://schemas.microsoft.com/office/word/2015/wordml/symex" xmlns:wpg="http://schemas.microsoft.com/office/word/2010/wordprocessingGroup" xmlns:wpi="http://schemas.microsoft.com/office/word/2010/wordprocessingInk" xmlns:wne="http://schemas.microsoft.com/office/word/2006/wordml" xmlns:wps="http://schemas.microsoft.com/office/word/2010/wordprocessingShape" mc:Ignorable="w14 w15 w16se wp14">
+<w:numbering xmlns:wpc="http://schemas.microsoft.com/office/word/2010/wordprocessingCanvas" xmlns:cx="http://schemas.microsoft.com/office/drawing/2014/chartex" xmlns:cx1="http://schemas.microsoft.com/office/drawing/2015/9/8/chartex" xmlns:cx2="http://schemas.microsoft.com/office/drawing/2015/10/21/chartex" xmlns:cx3="http://schemas.microsoft.com/office/drawing/2016/5/9/chartex" xmlns:cx4="http://schemas.microsoft.com/office/drawing/2016/5/10/chartex" xmlns:cx5="http://schemas.microsoft.com/office/drawing/2016/5/11/chartex" xmlns:cx6="http://schemas.microsoft.com/office/drawing/2016/5/12/chartex" xmlns:cx7="http://schemas.microsoft.com/office/drawing/2016/5/13/chartex" xmlns:cx8="http://schemas.microsoft.com/office/drawing/2016/5/14/chartex" xmlns:mc="http://schemas.openxmlformats.org/markup-compatibility/2006" xmlns:aink="http://schemas.microsoft.com/office/drawing/2016/ink" xmlns:am3d="http://schemas.microsoft.com/office/drawing/2017/model3d" xmlns:o="urn:schemas-microsoft-com:office:office" xmlns:oel="http://schemas.microsoft.com/office/2019/extlst" xmlns:r="http://schemas.openxmlformats.org/officeDocument/2006/relationships" xmlns:m="http://schemas.openxmlformats.org/officeDocument/2006/math" xmlns:v="urn:schemas-microsoft-com:vml" xmlns:wp14="http://schemas.microsoft.com/office/word/2010/wordprocessingDrawing" xmlns:wp="http://schemas.openxmlformats.org/drawingml/2006/wordprocessingDrawing" xmlns:w10="urn:schemas-microsoft-com:office:word" xmlns:w="http://schemas.openxmlformats.org/wordprocessingml/2006/main" xmlns:w14="http://schemas.microsoft.com/office/word/2010/wordml" xmlns:w15="http://schemas.microsoft.com/office/word/2012/wordml" xmlns:w16cex="http://schemas.microsoft.com/office/word/2018/wordml/cex" xmlns:w16cid="http://schemas.microsoft.com/office/word/2016/wordml/cid" xmlns:w16="http://schemas.microsoft.com/office/word/2018/wordml" xmlns:w16du="http://schemas.microsoft.com/office/word/2023/wordml/word16du" xmlns:w16sdtdh="http://schemas.microsoft.com/office/word/2020/wordml/sdtdatahash" xmlns:w16sdtfl="http://schemas.microsoft.com/office/word/2024/wordml/sdtformatlock" xmlns:w16se="http://schemas.microsoft.com/office/word/2015/wordml/symex" xmlns:wpg="http://schemas.microsoft.com/office/word/2010/wordprocessingGroup" xmlns:wpi="http://schemas.microsoft.com/office/word/2010/wordprocessingInk" xmlns:wne="http://schemas.microsoft.com/office/word/2006/wordml" xmlns:wps="http://schemas.microsoft.com/office/word/2010/wordprocessingShape" mc:Ignorable="w14 w15 w16se w16cid w16 w16cex w16sdtdh w16sdtfl w16du wp14">
   <w:abstractNum w:abstractNumId="0" w15:restartNumberingAfterBreak="0">
     <w:nsid w:val="2FFD4C7F"/>
     <w:multiLevelType w:val="multilevel"/>
@@ -3766,14 +6551,14 @@
       </w:rPr>
     </w:lvl>
   </w:abstractNum>
-  <w:num w:numId="1">
+  <w:num w:numId="1" w16cid:durableId="917135957">
     <w:abstractNumId w:val="0"/>
   </w:num>
 </w:numbering>
 </file>
 
 <file path=word/styles.xml><?xml version="1.0" encoding="utf-8"?>
-<w:styles xmlns:mc="http://schemas.openxmlformats.org/markup-compatibility/2006" xmlns:r="http://schemas.openxmlformats.org/officeDocument/2006/relationships" xmlns:w="http://schemas.openxmlformats.org/wordprocessingml/2006/main" xmlns:w14="http://schemas.microsoft.com/office/word/2010/wordml" xmlns:w15="http://schemas.microsoft.com/office/word/2012/wordml" xmlns:w16se="http://schemas.microsoft.com/office/word/2015/wordml/symex" mc:Ignorable="w14 w15 w16se">
+<w:styles xmlns:mc="http://schemas.openxmlformats.org/markup-compatibility/2006" xmlns:r="http://schemas.openxmlformats.org/officeDocument/2006/relationships" xmlns:w="http://schemas.openxmlformats.org/wordprocessingml/2006/main" xmlns:w14="http://schemas.microsoft.com/office/word/2010/wordml" xmlns:w15="http://schemas.microsoft.com/office/word/2012/wordml" xmlns:w16cex="http://schemas.microsoft.com/office/word/2018/wordml/cex" xmlns:w16cid="http://schemas.microsoft.com/office/word/2016/wordml/cid" xmlns:w16="http://schemas.microsoft.com/office/word/2018/wordml" xmlns:w16du="http://schemas.microsoft.com/office/word/2023/wordml/word16du" xmlns:w16sdtdh="http://schemas.microsoft.com/office/word/2020/wordml/sdtdatahash" xmlns:w16sdtfl="http://schemas.microsoft.com/office/word/2024/wordml/sdtformatlock" xmlns:w16se="http://schemas.microsoft.com/office/word/2015/wordml/symex" mc:Ignorable="w14 w15 w16se w16cid w16 w16cex w16sdtdh w16sdtfl w16du">
   <w:docDefaults>
     <w:rPrDefault>
       <w:rPr>
@@ -3785,7 +6570,7 @@
     </w:rPrDefault>
     <w:pPrDefault/>
   </w:docDefaults>
-  <w:latentStyles w:defLockedState="0" w:defUIPriority="99" w:defSemiHidden="0" w:defUnhideWhenUsed="0" w:defQFormat="0" w:count="371">
+  <w:latentStyles w:defLockedState="0" w:defUIPriority="99" w:defSemiHidden="0" w:defUnhideWhenUsed="0" w:defQFormat="0" w:count="376">
     <w:lsdException w:name="Normal" w:uiPriority="0" w:qFormat="1"/>
     <w:lsdException w:name="heading 1" w:uiPriority="9" w:qFormat="1"/>
     <w:lsdException w:name="heading 2" w:semiHidden="1" w:uiPriority="9" w:unhideWhenUsed="1" w:qFormat="1"/>
@@ -4157,6 +6942,11 @@
     <w:lsdException w:name="List Table 5 Dark Accent 6" w:uiPriority="50"/>
     <w:lsdException w:name="List Table 6 Colorful Accent 6" w:uiPriority="51"/>
     <w:lsdException w:name="List Table 7 Colorful Accent 6" w:uiPriority="52"/>
+    <w:lsdException w:name="Mention" w:semiHidden="1" w:unhideWhenUsed="1"/>
+    <w:lsdException w:name="Smart Hyperlink" w:semiHidden="1" w:unhideWhenUsed="1"/>
+    <w:lsdException w:name="Hashtag" w:semiHidden="1" w:unhideWhenUsed="1"/>
+    <w:lsdException w:name="Unresolved Mention" w:semiHidden="1" w:unhideWhenUsed="1"/>
+    <w:lsdException w:name="Smart Link" w:semiHidden="1" w:unhideWhenUsed="1"/>
   </w:latentStyles>
   <w:style w:type="paragraph" w:default="1" w:styleId="Normal">
     <w:name w:val="Normal"/>
@@ -4195,7 +6985,6 @@
   <w:style w:type="character" w:default="1" w:styleId="Fuentedeprrafopredeter">
     <w:name w:val="Default Paragraph Font"/>
     <w:uiPriority w:val="1"/>
-    <w:semiHidden/>
     <w:unhideWhenUsed/>
   </w:style>
   <w:style w:type="table" w:default="1" w:styleId="Tablanormal">
@@ -4759,9 +7548,12 @@
 </file>
 
 <file path=customXml/item1.xml><?xml version="1.0" encoding="utf-8"?>
-<p:properties xmlns:p="http://schemas.microsoft.com/office/2006/metadata/properties" xmlns:xsi="http://www.w3.org/2001/XMLSchema-instance" xmlns:pc="http://schemas.microsoft.com/office/infopath/2007/PartnerControls">
-  <documentManagement/>
-</p:properties>
+<?mso-contentType ?>
+<FormTemplates xmlns="http://schemas.microsoft.com/sharepoint/v3/contenttype/forms">
+  <Display>DocumentLibraryForm</Display>
+  <Edit>DocumentLibraryForm</Edit>
+  <New>DocumentLibraryForm</New>
+</FormTemplates>
 </file>
 
 <file path=customXml/item2.xml><?xml version="1.0" encoding="utf-8"?>
@@ -4897,26 +7689,15 @@
 </file>
 
 <file path=customXml/item3.xml><?xml version="1.0" encoding="utf-8"?>
-<?mso-contentType ?>
-<FormTemplates xmlns="http://schemas.microsoft.com/sharepoint/v3/contenttype/forms">
-  <Display>DocumentLibraryForm</Display>
-  <Edit>DocumentLibraryForm</Edit>
-  <New>DocumentLibraryForm</New>
-</FormTemplates>
+<p:properties xmlns:p="http://schemas.microsoft.com/office/2006/metadata/properties" xmlns:xsi="http://www.w3.org/2001/XMLSchema-instance" xmlns:pc="http://schemas.microsoft.com/office/infopath/2007/PartnerControls">
+  <documentManagement/>
+</p:properties>
 </file>
 
 <file path=customXml/itemProps1.xml><?xml version="1.0" encoding="utf-8"?>
-<ds:datastoreItem xmlns:ds="http://schemas.openxmlformats.org/officeDocument/2006/customXml" ds:itemID="{46CA5683-AF87-4E40-B841-2E23A3B52406}">
+<ds:datastoreItem xmlns:ds="http://schemas.openxmlformats.org/officeDocument/2006/customXml" ds:itemID="{D51C61E4-DB75-4684-AD25-71F546404E96}">
   <ds:schemaRefs>
-    <ds:schemaRef ds:uri="http://purl.org/dc/terms/"/>
-    <ds:schemaRef ds:uri="http://purl.org/dc/elements/1.1/"/>
-    <ds:schemaRef ds:uri="http://schemas.openxmlformats.org/package/2006/metadata/core-properties"/>
-    <ds:schemaRef ds:uri="http://www.w3.org/XML/1998/namespace"/>
-    <ds:schemaRef ds:uri="http://schemas.microsoft.com/office/2006/metadata/properties"/>
-    <ds:schemaRef ds:uri="http://schemas.microsoft.com/office/2006/documentManagement/types"/>
-    <ds:schemaRef ds:uri="http://purl.org/dc/dcmitype/"/>
-    <ds:schemaRef ds:uri="http://schemas.microsoft.com/office/infopath/2007/PartnerControls"/>
-    <ds:schemaRef ds:uri="126e8a1c-9ea9-435a-ac89-d06c80d62e30"/>
+    <ds:schemaRef ds:uri="http://schemas.microsoft.com/sharepoint/v3/contenttype/forms"/>
   </ds:schemaRefs>
 </ds:datastoreItem>
 </file>
@@ -4940,9 +7721,10 @@
 </file>
 
 <file path=customXml/itemProps3.xml><?xml version="1.0" encoding="utf-8"?>
-<ds:datastoreItem xmlns:ds="http://schemas.openxmlformats.org/officeDocument/2006/customXml" ds:itemID="{D51C61E4-DB75-4684-AD25-71F546404E96}">
+<ds:datastoreItem xmlns:ds="http://schemas.openxmlformats.org/officeDocument/2006/customXml" ds:itemID="{46CA5683-AF87-4E40-B841-2E23A3B52406}">
   <ds:schemaRefs>
-    <ds:schemaRef ds:uri="http://schemas.microsoft.com/sharepoint/v3/contenttype/forms"/>
+    <ds:schemaRef ds:uri="http://schemas.microsoft.com/office/2006/metadata/properties"/>
+    <ds:schemaRef ds:uri="http://schemas.microsoft.com/office/infopath/2007/PartnerControls"/>
   </ds:schemaRefs>
 </ds:datastoreItem>
 </file>